--- a/Work_Tracking_System_Instructions_V2.12.docx
+++ b/Work_Tracking_System_Instructions_V2.12.docx
@@ -214,7 +214,7 @@
         </w:sectPr>
       </w:pPr>
     </w:p>
-    <w:bookmarkStart w:id="0" w:name="_Toc102031778" w:displacedByCustomXml="next"/>
+    <w:bookmarkStart w:id="0" w:name="_Toc115879601" w:displacedByCustomXml="next"/>
     <w:sdt>
       <w:sdtPr>
         <w:rPr>
@@ -283,7 +283,7 @@
             <w:rPr>
               <w:noProof/>
             </w:rPr>
-            <w:instrText>HYPERLINK \l "_Toc102031778"</w:instrText>
+            <w:instrText>HYPERLINK \l "_Toc115879601"</w:instrText>
           </w:r>
           <w:r>
             <w:rPr>
@@ -291,6 +291,12 @@
               <w:noProof/>
             </w:rPr>
             <w:instrText xml:space="preserve"> </w:instrText>
+          </w:r>
+          <w:r>
+            <w:rPr>
+              <w:rStyle w:val="Hyperlink"/>
+              <w:noProof/>
+            </w:rPr>
           </w:r>
           <w:r>
             <w:rPr>
@@ -325,7 +331,7 @@
               <w:noProof/>
               <w:webHidden/>
             </w:rPr>
-            <w:instrText xml:space="preserve"> PAGEREF _Toc102031778 \h </w:instrText>
+            <w:instrText xml:space="preserve"> PAGEREF _Toc115879601 \h </w:instrText>
           </w:r>
           <w:r>
             <w:rPr>
@@ -375,7 +381,7 @@
               <w:lang w:eastAsia="en-GB"/>
             </w:rPr>
           </w:pPr>
-          <w:hyperlink w:anchor="_Toc102031779" w:history="1">
+          <w:hyperlink w:anchor="_Toc115879602" w:history="1">
             <w:r>
               <w:rPr>
                 <w:rStyle w:val="Hyperlink"/>
@@ -417,7 +423,7 @@
                 <w:noProof/>
                 <w:webHidden/>
               </w:rPr>
-              <w:instrText xml:space="preserve"> PAGEREF _Toc102031779 \h </w:instrText>
+              <w:instrText xml:space="preserve"> PAGEREF _Toc115879602 \h </w:instrText>
             </w:r>
             <w:r>
               <w:rPr>
@@ -437,7 +443,7 @@
                 <w:noProof/>
                 <w:webHidden/>
               </w:rPr>
-              <w:t>4</w:t>
+              <w:t>3</w:t>
             </w:r>
             <w:r>
               <w:rPr>
@@ -461,7 +467,7 @@
               <w:lang w:eastAsia="en-GB"/>
             </w:rPr>
           </w:pPr>
-          <w:hyperlink w:anchor="_Toc102031780" w:history="1">
+          <w:hyperlink w:anchor="_Toc115879603" w:history="1">
             <w:r>
               <w:rPr>
                 <w:rStyle w:val="Hyperlink"/>
@@ -503,7 +509,7 @@
                 <w:noProof/>
                 <w:webHidden/>
               </w:rPr>
-              <w:instrText xml:space="preserve"> PAGEREF _Toc102031780 \h </w:instrText>
+              <w:instrText xml:space="preserve"> PAGEREF _Toc115879603 \h </w:instrText>
             </w:r>
             <w:r>
               <w:rPr>
@@ -547,7 +553,7 @@
               <w:lang w:eastAsia="en-GB"/>
             </w:rPr>
           </w:pPr>
-          <w:hyperlink w:anchor="_Toc102031781" w:history="1">
+          <w:hyperlink w:anchor="_Toc115879604" w:history="1">
             <w:r>
               <w:rPr>
                 <w:rStyle w:val="Hyperlink"/>
@@ -589,7 +595,7 @@
                 <w:noProof/>
                 <w:webHidden/>
               </w:rPr>
-              <w:instrText xml:space="preserve"> PAGEREF _Toc102031781 \h </w:instrText>
+              <w:instrText xml:space="preserve"> PAGEREF _Toc115879604 \h </w:instrText>
             </w:r>
             <w:r>
               <w:rPr>
@@ -633,7 +639,7 @@
               <w:lang w:eastAsia="en-GB"/>
             </w:rPr>
           </w:pPr>
-          <w:hyperlink w:anchor="_Toc102031782" w:history="1">
+          <w:hyperlink w:anchor="_Toc115879605" w:history="1">
             <w:r>
               <w:rPr>
                 <w:rStyle w:val="Hyperlink"/>
@@ -675,7 +681,7 @@
                 <w:noProof/>
                 <w:webHidden/>
               </w:rPr>
-              <w:instrText xml:space="preserve"> PAGEREF _Toc102031782 \h </w:instrText>
+              <w:instrText xml:space="preserve"> PAGEREF _Toc115879605 \h </w:instrText>
             </w:r>
             <w:r>
               <w:rPr>
@@ -719,7 +725,7 @@
               <w:lang w:eastAsia="en-GB"/>
             </w:rPr>
           </w:pPr>
-          <w:hyperlink w:anchor="_Toc102031783" w:history="1">
+          <w:hyperlink w:anchor="_Toc115879606" w:history="1">
             <w:r>
               <w:rPr>
                 <w:rStyle w:val="Hyperlink"/>
@@ -761,7 +767,7 @@
                 <w:noProof/>
                 <w:webHidden/>
               </w:rPr>
-              <w:instrText xml:space="preserve"> PAGEREF _Toc102031783 \h </w:instrText>
+              <w:instrText xml:space="preserve"> PAGEREF _Toc115879606 \h </w:instrText>
             </w:r>
             <w:r>
               <w:rPr>
@@ -805,7 +811,7 @@
               <w:lang w:eastAsia="en-GB"/>
             </w:rPr>
           </w:pPr>
-          <w:hyperlink w:anchor="_Toc102031784" w:history="1">
+          <w:hyperlink w:anchor="_Toc115879607" w:history="1">
             <w:r>
               <w:rPr>
                 <w:rStyle w:val="Hyperlink"/>
@@ -847,7 +853,7 @@
                 <w:noProof/>
                 <w:webHidden/>
               </w:rPr>
-              <w:instrText xml:space="preserve"> PAGEREF _Toc102031784 \h </w:instrText>
+              <w:instrText xml:space="preserve"> PAGEREF _Toc115879607 \h </w:instrText>
             </w:r>
             <w:r>
               <w:rPr>
@@ -891,7 +897,7 @@
               <w:lang w:eastAsia="en-GB"/>
             </w:rPr>
           </w:pPr>
-          <w:hyperlink w:anchor="_Toc102031785" w:history="1">
+          <w:hyperlink w:anchor="_Toc115879608" w:history="1">
             <w:r>
               <w:rPr>
                 <w:rStyle w:val="Hyperlink"/>
@@ -933,7 +939,7 @@
                 <w:noProof/>
                 <w:webHidden/>
               </w:rPr>
-              <w:instrText xml:space="preserve"> PAGEREF _Toc102031785 \h </w:instrText>
+              <w:instrText xml:space="preserve"> PAGEREF _Toc115879608 \h </w:instrText>
             </w:r>
             <w:r>
               <w:rPr>
@@ -977,7 +983,7 @@
               <w:lang w:eastAsia="en-GB"/>
             </w:rPr>
           </w:pPr>
-          <w:hyperlink w:anchor="_Toc102031786" w:history="1">
+          <w:hyperlink w:anchor="_Toc115879609" w:history="1">
             <w:r>
               <w:rPr>
                 <w:rStyle w:val="Hyperlink"/>
@@ -1019,7 +1025,7 @@
                 <w:noProof/>
                 <w:webHidden/>
               </w:rPr>
-              <w:instrText xml:space="preserve"> PAGEREF _Toc102031786 \h </w:instrText>
+              <w:instrText xml:space="preserve"> PAGEREF _Toc115879609 \h </w:instrText>
             </w:r>
             <w:r>
               <w:rPr>
@@ -1063,7 +1069,7 @@
               <w:lang w:eastAsia="en-GB"/>
             </w:rPr>
           </w:pPr>
-          <w:hyperlink w:anchor="_Toc102031787" w:history="1">
+          <w:hyperlink w:anchor="_Toc115879610" w:history="1">
             <w:r>
               <w:rPr>
                 <w:rStyle w:val="Hyperlink"/>
@@ -1105,7 +1111,7 @@
                 <w:noProof/>
                 <w:webHidden/>
               </w:rPr>
-              <w:instrText xml:space="preserve"> PAGEREF _Toc102031787 \h </w:instrText>
+              <w:instrText xml:space="preserve"> PAGEREF _Toc115879610 \h </w:instrText>
             </w:r>
             <w:r>
               <w:rPr>
@@ -1149,7 +1155,7 @@
               <w:lang w:eastAsia="en-GB"/>
             </w:rPr>
           </w:pPr>
-          <w:hyperlink w:anchor="_Toc102031788" w:history="1">
+          <w:hyperlink w:anchor="_Toc115879611" w:history="1">
             <w:r>
               <w:rPr>
                 <w:rStyle w:val="Hyperlink"/>
@@ -1191,7 +1197,7 @@
                 <w:noProof/>
                 <w:webHidden/>
               </w:rPr>
-              <w:instrText xml:space="preserve"> PAGEREF _Toc102031788 \h </w:instrText>
+              <w:instrText xml:space="preserve"> PAGEREF _Toc115879611 \h </w:instrText>
             </w:r>
             <w:r>
               <w:rPr>
@@ -1235,7 +1241,7 @@
               <w:lang w:eastAsia="en-GB"/>
             </w:rPr>
           </w:pPr>
-          <w:hyperlink w:anchor="_Toc102031789" w:history="1">
+          <w:hyperlink w:anchor="_Toc115879612" w:history="1">
             <w:r>
               <w:rPr>
                 <w:rStyle w:val="Hyperlink"/>
@@ -1277,7 +1283,7 @@
                 <w:noProof/>
                 <w:webHidden/>
               </w:rPr>
-              <w:instrText xml:space="preserve"> PAGEREF _Toc102031789 \h </w:instrText>
+              <w:instrText xml:space="preserve"> PAGEREF _Toc115879612 \h </w:instrText>
             </w:r>
             <w:r>
               <w:rPr>
@@ -1321,7 +1327,7 @@
               <w:lang w:eastAsia="en-GB"/>
             </w:rPr>
           </w:pPr>
-          <w:hyperlink w:anchor="_Toc102031790" w:history="1">
+          <w:hyperlink w:anchor="_Toc115879613" w:history="1">
             <w:r>
               <w:rPr>
                 <w:rStyle w:val="Hyperlink"/>
@@ -1363,7 +1369,7 @@
                 <w:noProof/>
                 <w:webHidden/>
               </w:rPr>
-              <w:instrText xml:space="preserve"> PAGEREF _Toc102031790 \h </w:instrText>
+              <w:instrText xml:space="preserve"> PAGEREF _Toc115879613 \h </w:instrText>
             </w:r>
             <w:r>
               <w:rPr>
@@ -1407,7 +1413,7 @@
               <w:lang w:eastAsia="en-GB"/>
             </w:rPr>
           </w:pPr>
-          <w:hyperlink w:anchor="_Toc102031791" w:history="1">
+          <w:hyperlink w:anchor="_Toc115879614" w:history="1">
             <w:r>
               <w:rPr>
                 <w:rStyle w:val="Hyperlink"/>
@@ -1449,7 +1455,7 @@
                 <w:noProof/>
                 <w:webHidden/>
               </w:rPr>
-              <w:instrText xml:space="preserve"> PAGEREF _Toc102031791 \h </w:instrText>
+              <w:instrText xml:space="preserve"> PAGEREF _Toc115879614 \h </w:instrText>
             </w:r>
             <w:r>
               <w:rPr>
@@ -1493,7 +1499,7 @@
               <w:lang w:eastAsia="en-GB"/>
             </w:rPr>
           </w:pPr>
-          <w:hyperlink w:anchor="_Toc102031792" w:history="1">
+          <w:hyperlink w:anchor="_Toc115879615" w:history="1">
             <w:r>
               <w:rPr>
                 <w:rStyle w:val="Hyperlink"/>
@@ -1535,7 +1541,7 @@
                 <w:noProof/>
                 <w:webHidden/>
               </w:rPr>
-              <w:instrText xml:space="preserve"> PAGEREF _Toc102031792 \h </w:instrText>
+              <w:instrText xml:space="preserve"> PAGEREF _Toc115879615 \h </w:instrText>
             </w:r>
             <w:r>
               <w:rPr>
@@ -1579,7 +1585,7 @@
               <w:lang w:eastAsia="en-GB"/>
             </w:rPr>
           </w:pPr>
-          <w:hyperlink w:anchor="_Toc102031793" w:history="1">
+          <w:hyperlink w:anchor="_Toc115879616" w:history="1">
             <w:r>
               <w:rPr>
                 <w:rStyle w:val="Hyperlink"/>
@@ -1621,7 +1627,7 @@
                 <w:noProof/>
                 <w:webHidden/>
               </w:rPr>
-              <w:instrText xml:space="preserve"> PAGEREF _Toc102031793 \h </w:instrText>
+              <w:instrText xml:space="preserve"> PAGEREF _Toc115879616 \h </w:instrText>
             </w:r>
             <w:r>
               <w:rPr>
@@ -1665,7 +1671,7 @@
               <w:lang w:eastAsia="en-GB"/>
             </w:rPr>
           </w:pPr>
-          <w:hyperlink w:anchor="_Toc102031794" w:history="1">
+          <w:hyperlink w:anchor="_Toc115879617" w:history="1">
             <w:r>
               <w:rPr>
                 <w:rStyle w:val="Hyperlink"/>
@@ -1707,7 +1713,7 @@
                 <w:noProof/>
                 <w:webHidden/>
               </w:rPr>
-              <w:instrText xml:space="preserve"> PAGEREF _Toc102031794 \h </w:instrText>
+              <w:instrText xml:space="preserve"> PAGEREF _Toc115879617 \h </w:instrText>
             </w:r>
             <w:r>
               <w:rPr>
@@ -1751,7 +1757,7 @@
               <w:lang w:eastAsia="en-GB"/>
             </w:rPr>
           </w:pPr>
-          <w:hyperlink w:anchor="_Toc102031795" w:history="1">
+          <w:hyperlink w:anchor="_Toc115879618" w:history="1">
             <w:r>
               <w:rPr>
                 <w:rStyle w:val="Hyperlink"/>
@@ -1793,7 +1799,7 @@
                 <w:noProof/>
                 <w:webHidden/>
               </w:rPr>
-              <w:instrText xml:space="preserve"> PAGEREF _Toc102031795 \h </w:instrText>
+              <w:instrText xml:space="preserve"> PAGEREF _Toc115879618 \h </w:instrText>
             </w:r>
             <w:r>
               <w:rPr>
@@ -1837,7 +1843,7 @@
               <w:lang w:eastAsia="en-GB"/>
             </w:rPr>
           </w:pPr>
-          <w:hyperlink w:anchor="_Toc102031796" w:history="1">
+          <w:hyperlink w:anchor="_Toc115879619" w:history="1">
             <w:r>
               <w:rPr>
                 <w:rStyle w:val="Hyperlink"/>
@@ -1879,7 +1885,7 @@
                 <w:noProof/>
                 <w:webHidden/>
               </w:rPr>
-              <w:instrText xml:space="preserve"> PAGEREF _Toc102031796 \h </w:instrText>
+              <w:instrText xml:space="preserve"> PAGEREF _Toc115879619 \h </w:instrText>
             </w:r>
             <w:r>
               <w:rPr>
@@ -1923,7 +1929,7 @@
               <w:lang w:eastAsia="en-GB"/>
             </w:rPr>
           </w:pPr>
-          <w:hyperlink w:anchor="_Toc102031797" w:history="1">
+          <w:hyperlink w:anchor="_Toc115879620" w:history="1">
             <w:r>
               <w:rPr>
                 <w:rStyle w:val="Hyperlink"/>
@@ -1965,7 +1971,7 @@
                 <w:noProof/>
                 <w:webHidden/>
               </w:rPr>
-              <w:instrText xml:space="preserve"> PAGEREF _Toc102031797 \h </w:instrText>
+              <w:instrText xml:space="preserve"> PAGEREF _Toc115879620 \h </w:instrText>
             </w:r>
             <w:r>
               <w:rPr>
@@ -2009,7 +2015,7 @@
               <w:lang w:eastAsia="en-GB"/>
             </w:rPr>
           </w:pPr>
-          <w:hyperlink w:anchor="_Toc102031798" w:history="1">
+          <w:hyperlink w:anchor="_Toc115879621" w:history="1">
             <w:r>
               <w:rPr>
                 <w:rStyle w:val="Hyperlink"/>
@@ -2051,7 +2057,7 @@
                 <w:noProof/>
                 <w:webHidden/>
               </w:rPr>
-              <w:instrText xml:space="preserve"> PAGEREF _Toc102031798 \h </w:instrText>
+              <w:instrText xml:space="preserve"> PAGEREF _Toc115879621 \h </w:instrText>
             </w:r>
             <w:r>
               <w:rPr>
@@ -2095,7 +2101,7 @@
               <w:lang w:eastAsia="en-GB"/>
             </w:rPr>
           </w:pPr>
-          <w:hyperlink w:anchor="_Toc102031799" w:history="1">
+          <w:hyperlink w:anchor="_Toc115879622" w:history="1">
             <w:r>
               <w:rPr>
                 <w:rStyle w:val="Hyperlink"/>
@@ -2137,7 +2143,7 @@
                 <w:noProof/>
                 <w:webHidden/>
               </w:rPr>
-              <w:instrText xml:space="preserve"> PAGEREF _Toc102031799 \h </w:instrText>
+              <w:instrText xml:space="preserve"> PAGEREF _Toc115879622 \h </w:instrText>
             </w:r>
             <w:r>
               <w:rPr>
@@ -2181,7 +2187,7 @@
               <w:lang w:eastAsia="en-GB"/>
             </w:rPr>
           </w:pPr>
-          <w:hyperlink w:anchor="_Toc102031800" w:history="1">
+          <w:hyperlink w:anchor="_Toc115879623" w:history="1">
             <w:r>
               <w:rPr>
                 <w:rStyle w:val="Hyperlink"/>
@@ -2223,7 +2229,7 @@
                 <w:noProof/>
                 <w:webHidden/>
               </w:rPr>
-              <w:instrText xml:space="preserve"> PAGEREF _Toc102031800 \h </w:instrText>
+              <w:instrText xml:space="preserve"> PAGEREF _Toc115879623 \h </w:instrText>
             </w:r>
             <w:r>
               <w:rPr>
@@ -2267,7 +2273,7 @@
               <w:lang w:eastAsia="en-GB"/>
             </w:rPr>
           </w:pPr>
-          <w:hyperlink w:anchor="_Toc102031801" w:history="1">
+          <w:hyperlink w:anchor="_Toc115879624" w:history="1">
             <w:r>
               <w:rPr>
                 <w:rStyle w:val="Hyperlink"/>
@@ -2288,7 +2294,7 @@
                 <w:rStyle w:val="Hyperlink"/>
                 <w:noProof/>
               </w:rPr>
-              <w:t>Stoppage Reasons</w:t>
+              <w:t>Problem Reasons</w:t>
             </w:r>
             <w:r>
               <w:rPr>
@@ -2309,7 +2315,7 @@
                 <w:noProof/>
                 <w:webHidden/>
               </w:rPr>
-              <w:instrText xml:space="preserve"> PAGEREF _Toc102031801 \h </w:instrText>
+              <w:instrText xml:space="preserve"> PAGEREF _Toc115879624 \h </w:instrText>
             </w:r>
             <w:r>
               <w:rPr>
@@ -2353,7 +2359,7 @@
               <w:lang w:eastAsia="en-GB"/>
             </w:rPr>
           </w:pPr>
-          <w:hyperlink w:anchor="_Toc102031802" w:history="1">
+          <w:hyperlink w:anchor="_Toc115879625" w:history="1">
             <w:r>
               <w:rPr>
                 <w:rStyle w:val="Hyperlink"/>
@@ -2374,7 +2380,7 @@
                 <w:rStyle w:val="Hyperlink"/>
                 <w:noProof/>
               </w:rPr>
-              <w:t>Adding stoppage reason</w:t>
+              <w:t>Adding problem reason</w:t>
             </w:r>
             <w:r>
               <w:rPr>
@@ -2395,7 +2401,7 @@
                 <w:noProof/>
                 <w:webHidden/>
               </w:rPr>
-              <w:instrText xml:space="preserve"> PAGEREF _Toc102031802 \h </w:instrText>
+              <w:instrText xml:space="preserve"> PAGEREF _Toc115879625 \h </w:instrText>
             </w:r>
             <w:r>
               <w:rPr>
@@ -2439,7 +2445,7 @@
               <w:lang w:eastAsia="en-GB"/>
             </w:rPr>
           </w:pPr>
-          <w:hyperlink w:anchor="_Toc102031803" w:history="1">
+          <w:hyperlink w:anchor="_Toc115879626" w:history="1">
             <w:r>
               <w:rPr>
                 <w:rStyle w:val="Hyperlink"/>
@@ -2481,7 +2487,7 @@
                 <w:noProof/>
                 <w:webHidden/>
               </w:rPr>
-              <w:instrText xml:space="preserve"> PAGEREF _Toc102031803 \h </w:instrText>
+              <w:instrText xml:space="preserve"> PAGEREF _Toc115879626 \h </w:instrText>
             </w:r>
             <w:r>
               <w:rPr>
@@ -2525,7 +2531,7 @@
               <w:lang w:eastAsia="en-GB"/>
             </w:rPr>
           </w:pPr>
-          <w:hyperlink w:anchor="_Toc102031804" w:history="1">
+          <w:hyperlink w:anchor="_Toc115879627" w:history="1">
             <w:r>
               <w:rPr>
                 <w:rStyle w:val="Hyperlink"/>
@@ -2567,7 +2573,7 @@
                 <w:noProof/>
                 <w:webHidden/>
               </w:rPr>
-              <w:instrText xml:space="preserve"> PAGEREF _Toc102031804 \h </w:instrText>
+              <w:instrText xml:space="preserve"> PAGEREF _Toc115879627 \h </w:instrText>
             </w:r>
             <w:r>
               <w:rPr>
@@ -2611,7 +2617,7 @@
               <w:lang w:eastAsia="en-GB"/>
             </w:rPr>
           </w:pPr>
-          <w:hyperlink w:anchor="_Toc102031805" w:history="1">
+          <w:hyperlink w:anchor="_Toc115879628" w:history="1">
             <w:r>
               <w:rPr>
                 <w:rStyle w:val="Hyperlink"/>
@@ -2653,7 +2659,7 @@
                 <w:noProof/>
                 <w:webHidden/>
               </w:rPr>
-              <w:instrText xml:space="preserve"> PAGEREF _Toc102031805 \h </w:instrText>
+              <w:instrText xml:space="preserve"> PAGEREF _Toc115879628 \h </w:instrText>
             </w:r>
             <w:r>
               <w:rPr>
@@ -2697,7 +2703,7 @@
               <w:lang w:eastAsia="en-GB"/>
             </w:rPr>
           </w:pPr>
-          <w:hyperlink w:anchor="_Toc102031806" w:history="1">
+          <w:hyperlink w:anchor="_Toc115879629" w:history="1">
             <w:r>
               <w:rPr>
                 <w:rStyle w:val="Hyperlink"/>
@@ -2739,7 +2745,7 @@
                 <w:noProof/>
                 <w:webHidden/>
               </w:rPr>
-              <w:instrText xml:space="preserve"> PAGEREF _Toc102031806 \h </w:instrText>
+              <w:instrText xml:space="preserve"> PAGEREF _Toc115879629 \h </w:instrText>
             </w:r>
             <w:r>
               <w:rPr>
@@ -2783,7 +2789,7 @@
               <w:lang w:eastAsia="en-GB"/>
             </w:rPr>
           </w:pPr>
-          <w:hyperlink w:anchor="_Toc102031807" w:history="1">
+          <w:hyperlink w:anchor="_Toc115879630" w:history="1">
             <w:r>
               <w:rPr>
                 <w:rStyle w:val="Hyperlink"/>
@@ -2825,7 +2831,7 @@
                 <w:noProof/>
                 <w:webHidden/>
               </w:rPr>
-              <w:instrText xml:space="preserve"> PAGEREF _Toc102031807 \h </w:instrText>
+              <w:instrText xml:space="preserve"> PAGEREF _Toc115879630 \h </w:instrText>
             </w:r>
             <w:r>
               <w:rPr>
@@ -2869,7 +2875,7 @@
               <w:lang w:eastAsia="en-GB"/>
             </w:rPr>
           </w:pPr>
-          <w:hyperlink w:anchor="_Toc102031808" w:history="1">
+          <w:hyperlink w:anchor="_Toc115879631" w:history="1">
             <w:r>
               <w:rPr>
                 <w:rStyle w:val="Hyperlink"/>
@@ -2911,7 +2917,7 @@
                 <w:noProof/>
                 <w:webHidden/>
               </w:rPr>
-              <w:instrText xml:space="preserve"> PAGEREF _Toc102031808 \h </w:instrText>
+              <w:instrText xml:space="preserve"> PAGEREF _Toc115879631 \h </w:instrText>
             </w:r>
             <w:r>
               <w:rPr>
@@ -2955,7 +2961,7 @@
               <w:lang w:eastAsia="en-GB"/>
             </w:rPr>
           </w:pPr>
-          <w:hyperlink w:anchor="_Toc102031809" w:history="1">
+          <w:hyperlink w:anchor="_Toc115879632" w:history="1">
             <w:r>
               <w:rPr>
                 <w:rStyle w:val="Hyperlink"/>
@@ -2997,7 +3003,7 @@
                 <w:noProof/>
                 <w:webHidden/>
               </w:rPr>
-              <w:instrText xml:space="preserve"> PAGEREF _Toc102031809 \h </w:instrText>
+              <w:instrText xml:space="preserve"> PAGEREF _Toc115879632 \h </w:instrText>
             </w:r>
             <w:r>
               <w:rPr>
@@ -3041,7 +3047,7 @@
               <w:lang w:eastAsia="en-GB"/>
             </w:rPr>
           </w:pPr>
-          <w:hyperlink w:anchor="_Toc102031810" w:history="1">
+          <w:hyperlink w:anchor="_Toc115879633" w:history="1">
             <w:r>
               <w:rPr>
                 <w:rStyle w:val="Hyperlink"/>
@@ -3062,7 +3068,7 @@
                 <w:rStyle w:val="Hyperlink"/>
                 <w:noProof/>
               </w:rPr>
-              <w:t>Recording stoppages</w:t>
+              <w:t>Recording Problems</w:t>
             </w:r>
             <w:r>
               <w:rPr>
@@ -3083,7 +3089,7 @@
                 <w:noProof/>
                 <w:webHidden/>
               </w:rPr>
-              <w:instrText xml:space="preserve"> PAGEREF _Toc102031810 \h </w:instrText>
+              <w:instrText xml:space="preserve"> PAGEREF _Toc115879633 \h </w:instrText>
             </w:r>
             <w:r>
               <w:rPr>
@@ -3127,7 +3133,7 @@
               <w:lang w:eastAsia="en-GB"/>
             </w:rPr>
           </w:pPr>
-          <w:hyperlink w:anchor="_Toc102031811" w:history="1">
+          <w:hyperlink w:anchor="_Toc115879634" w:history="1">
             <w:r>
               <w:rPr>
                 <w:rStyle w:val="Hyperlink"/>
@@ -3169,7 +3175,7 @@
                 <w:noProof/>
                 <w:webHidden/>
               </w:rPr>
-              <w:instrText xml:space="preserve"> PAGEREF _Toc102031811 \h </w:instrText>
+              <w:instrText xml:space="preserve"> PAGEREF _Toc115879634 \h </w:instrText>
             </w:r>
             <w:r>
               <w:rPr>
@@ -3213,7 +3219,7 @@
               <w:lang w:eastAsia="en-GB"/>
             </w:rPr>
           </w:pPr>
-          <w:hyperlink w:anchor="_Toc102031812" w:history="1">
+          <w:hyperlink w:anchor="_Toc115879635" w:history="1">
             <w:r>
               <w:rPr>
                 <w:rStyle w:val="Hyperlink"/>
@@ -3255,7 +3261,7 @@
                 <w:noProof/>
                 <w:webHidden/>
               </w:rPr>
-              <w:instrText xml:space="preserve"> PAGEREF _Toc102031812 \h </w:instrText>
+              <w:instrText xml:space="preserve"> PAGEREF _Toc115879635 \h </w:instrText>
             </w:r>
             <w:r>
               <w:rPr>
@@ -3299,7 +3305,7 @@
               <w:lang w:eastAsia="en-GB"/>
             </w:rPr>
           </w:pPr>
-          <w:hyperlink w:anchor="_Toc102031813" w:history="1">
+          <w:hyperlink w:anchor="_Toc115879636" w:history="1">
             <w:r>
               <w:rPr>
                 <w:rStyle w:val="Hyperlink"/>
@@ -3341,7 +3347,7 @@
                 <w:noProof/>
                 <w:webHidden/>
               </w:rPr>
-              <w:instrText xml:space="preserve"> PAGEREF _Toc102031813 \h </w:instrText>
+              <w:instrText xml:space="preserve"> PAGEREF _Toc115879636 \h </w:instrText>
             </w:r>
             <w:r>
               <w:rPr>
@@ -3385,7 +3391,7 @@
               <w:lang w:eastAsia="en-GB"/>
             </w:rPr>
           </w:pPr>
-          <w:hyperlink w:anchor="_Toc102031814" w:history="1">
+          <w:hyperlink w:anchor="_Toc115879637" w:history="1">
             <w:r>
               <w:rPr>
                 <w:rStyle w:val="Hyperlink"/>
@@ -3427,7 +3433,7 @@
                 <w:noProof/>
                 <w:webHidden/>
               </w:rPr>
-              <w:instrText xml:space="preserve"> PAGEREF _Toc102031814 \h </w:instrText>
+              <w:instrText xml:space="preserve"> PAGEREF _Toc115879637 \h </w:instrText>
             </w:r>
             <w:r>
               <w:rPr>
@@ -3471,7 +3477,7 @@
               <w:lang w:eastAsia="en-GB"/>
             </w:rPr>
           </w:pPr>
-          <w:hyperlink w:anchor="_Toc102031815" w:history="1">
+          <w:hyperlink w:anchor="_Toc115879638" w:history="1">
             <w:r>
               <w:rPr>
                 <w:rStyle w:val="Hyperlink"/>
@@ -3513,7 +3519,7 @@
                 <w:noProof/>
                 <w:webHidden/>
               </w:rPr>
-              <w:instrText xml:space="preserve"> PAGEREF _Toc102031815 \h </w:instrText>
+              <w:instrText xml:space="preserve"> PAGEREF _Toc115879638 \h </w:instrText>
             </w:r>
             <w:r>
               <w:rPr>
@@ -3533,7 +3539,7 @@
                 <w:noProof/>
                 <w:webHidden/>
               </w:rPr>
-              <w:t>22</w:t>
+              <w:t>21</w:t>
             </w:r>
             <w:r>
               <w:rPr>
@@ -3557,7 +3563,7 @@
               <w:lang w:eastAsia="en-GB"/>
             </w:rPr>
           </w:pPr>
-          <w:hyperlink w:anchor="_Toc102031816" w:history="1">
+          <w:hyperlink w:anchor="_Toc115879639" w:history="1">
             <w:r>
               <w:rPr>
                 <w:rStyle w:val="Hyperlink"/>
@@ -3599,7 +3605,7 @@
                 <w:noProof/>
                 <w:webHidden/>
               </w:rPr>
-              <w:instrText xml:space="preserve"> PAGEREF _Toc102031816 \h </w:instrText>
+              <w:instrText xml:space="preserve"> PAGEREF _Toc115879639 \h </w:instrText>
             </w:r>
             <w:r>
               <w:rPr>
@@ -3619,7 +3625,7 @@
                 <w:noProof/>
                 <w:webHidden/>
               </w:rPr>
-              <w:t>22</w:t>
+              <w:t>21</w:t>
             </w:r>
             <w:r>
               <w:rPr>
@@ -3643,7 +3649,7 @@
               <w:lang w:eastAsia="en-GB"/>
             </w:rPr>
           </w:pPr>
-          <w:hyperlink w:anchor="_Toc102031817" w:history="1">
+          <w:hyperlink w:anchor="_Toc115879640" w:history="1">
             <w:r>
               <w:rPr>
                 <w:rStyle w:val="Hyperlink"/>
@@ -3685,7 +3691,7 @@
                 <w:noProof/>
                 <w:webHidden/>
               </w:rPr>
-              <w:instrText xml:space="preserve"> PAGEREF _Toc102031817 \h </w:instrText>
+              <w:instrText xml:space="preserve"> PAGEREF _Toc115879640 \h </w:instrText>
             </w:r>
             <w:r>
               <w:rPr>
@@ -3705,7 +3711,7 @@
                 <w:noProof/>
                 <w:webHidden/>
               </w:rPr>
-              <w:t>22</w:t>
+              <w:t>21</w:t>
             </w:r>
             <w:r>
               <w:rPr>
@@ -3729,7 +3735,7 @@
               <w:lang w:eastAsia="en-GB"/>
             </w:rPr>
           </w:pPr>
-          <w:hyperlink w:anchor="_Toc102031818" w:history="1">
+          <w:hyperlink w:anchor="_Toc115879641" w:history="1">
             <w:r>
               <w:rPr>
                 <w:rStyle w:val="Hyperlink"/>
@@ -3750,7 +3756,7 @@
                 <w:rStyle w:val="Hyperlink"/>
                 <w:noProof/>
               </w:rPr>
-              <w:t>Stoppages Log</w:t>
+              <w:t>Problems Log</w:t>
             </w:r>
             <w:r>
               <w:rPr>
@@ -3771,7 +3777,7 @@
                 <w:noProof/>
                 <w:webHidden/>
               </w:rPr>
-              <w:instrText xml:space="preserve"> PAGEREF _Toc102031818 \h </w:instrText>
+              <w:instrText xml:space="preserve"> PAGEREF _Toc115879641 \h </w:instrText>
             </w:r>
             <w:r>
               <w:rPr>
@@ -3791,7 +3797,7 @@
                 <w:noProof/>
                 <w:webHidden/>
               </w:rPr>
-              <w:t>22</w:t>
+              <w:t>21</w:t>
             </w:r>
             <w:r>
               <w:rPr>
@@ -3815,7 +3821,7 @@
               <w:lang w:eastAsia="en-GB"/>
             </w:rPr>
           </w:pPr>
-          <w:hyperlink w:anchor="_Toc102031819" w:history="1">
+          <w:hyperlink w:anchor="_Toc115879642" w:history="1">
             <w:r>
               <w:rPr>
                 <w:rStyle w:val="Hyperlink"/>
@@ -3857,7 +3863,7 @@
                 <w:noProof/>
                 <w:webHidden/>
               </w:rPr>
-              <w:instrText xml:space="preserve"> PAGEREF _Toc102031819 \h </w:instrText>
+              <w:instrText xml:space="preserve"> PAGEREF _Toc115879642 \h </w:instrText>
             </w:r>
             <w:r>
               <w:rPr>
@@ -3901,7 +3907,7 @@
               <w:lang w:eastAsia="en-GB"/>
             </w:rPr>
           </w:pPr>
-          <w:hyperlink w:anchor="_Toc102031820" w:history="1">
+          <w:hyperlink w:anchor="_Toc115879643" w:history="1">
             <w:r>
               <w:rPr>
                 <w:rStyle w:val="Hyperlink"/>
@@ -3943,7 +3949,7 @@
                 <w:noProof/>
                 <w:webHidden/>
               </w:rPr>
-              <w:instrText xml:space="preserve"> PAGEREF _Toc102031820 \h </w:instrText>
+              <w:instrText xml:space="preserve"> PAGEREF _Toc115879643 \h </w:instrText>
             </w:r>
             <w:r>
               <w:rPr>
@@ -3963,7 +3969,7 @@
                 <w:noProof/>
                 <w:webHidden/>
               </w:rPr>
-              <w:t>24</w:t>
+              <w:t>23</w:t>
             </w:r>
             <w:r>
               <w:rPr>
@@ -3987,7 +3993,7 @@
               <w:lang w:eastAsia="en-GB"/>
             </w:rPr>
           </w:pPr>
-          <w:hyperlink w:anchor="_Toc102031821" w:history="1">
+          <w:hyperlink w:anchor="_Toc115879644" w:history="1">
             <w:r>
               <w:rPr>
                 <w:rStyle w:val="Hyperlink"/>
@@ -4008,7 +4014,7 @@
                 <w:rStyle w:val="Hyperlink"/>
                 <w:noProof/>
               </w:rPr>
-              <w:t>Reviewing timesheets</w:t>
+              <w:t>Record Quantity Completed (configuration option at install)</w:t>
             </w:r>
             <w:r>
               <w:rPr>
@@ -4029,7 +4035,7 @@
                 <w:noProof/>
                 <w:webHidden/>
               </w:rPr>
-              <w:instrText xml:space="preserve"> PAGEREF _Toc102031821 \h </w:instrText>
+              <w:instrText xml:space="preserve"> PAGEREF _Toc115879644 \h </w:instrText>
             </w:r>
             <w:r>
               <w:rPr>
@@ -4050,6 +4056,264 @@
                 <w:webHidden/>
               </w:rPr>
               <w:t>25</w:t>
+            </w:r>
+            <w:r>
+              <w:rPr>
+                <w:noProof/>
+                <w:webHidden/>
+              </w:rPr>
+              <w:fldChar w:fldCharType="end"/>
+            </w:r>
+          </w:hyperlink>
+        </w:p>
+        <w:p>
+          <w:pPr>
+            <w:pStyle w:val="TOC3"/>
+            <w:tabs>
+              <w:tab w:val="left" w:pos="1320"/>
+              <w:tab w:val="right" w:leader="dot" w:pos="9016"/>
+            </w:tabs>
+            <w:rPr>
+              <w:rFonts w:eastAsiaTheme="minorEastAsia"/>
+              <w:noProof/>
+              <w:lang w:eastAsia="en-GB"/>
+            </w:rPr>
+          </w:pPr>
+          <w:hyperlink w:anchor="_Toc115879645" w:history="1">
+            <w:r>
+              <w:rPr>
+                <w:rStyle w:val="Hyperlink"/>
+                <w:noProof/>
+              </w:rPr>
+              <w:t>2.13.1</w:t>
+            </w:r>
+            <w:r>
+              <w:rPr>
+                <w:rFonts w:eastAsiaTheme="minorEastAsia"/>
+                <w:noProof/>
+                <w:lang w:eastAsia="en-GB"/>
+              </w:rPr>
+              <w:tab/>
+            </w:r>
+            <w:r>
+              <w:rPr>
+                <w:rStyle w:val="Hyperlink"/>
+                <w:noProof/>
+              </w:rPr>
+              <w:t>Recording Quantity</w:t>
+            </w:r>
+            <w:r>
+              <w:rPr>
+                <w:noProof/>
+                <w:webHidden/>
+              </w:rPr>
+              <w:tab/>
+            </w:r>
+            <w:r>
+              <w:rPr>
+                <w:noProof/>
+                <w:webHidden/>
+              </w:rPr>
+              <w:fldChar w:fldCharType="begin"/>
+            </w:r>
+            <w:r>
+              <w:rPr>
+                <w:noProof/>
+                <w:webHidden/>
+              </w:rPr>
+              <w:instrText xml:space="preserve"> PAGEREF _Toc115879645 \h </w:instrText>
+            </w:r>
+            <w:r>
+              <w:rPr>
+                <w:noProof/>
+                <w:webHidden/>
+              </w:rPr>
+            </w:r>
+            <w:r>
+              <w:rPr>
+                <w:noProof/>
+                <w:webHidden/>
+              </w:rPr>
+              <w:fldChar w:fldCharType="separate"/>
+            </w:r>
+            <w:r>
+              <w:rPr>
+                <w:noProof/>
+                <w:webHidden/>
+              </w:rPr>
+              <w:t>25</w:t>
+            </w:r>
+            <w:r>
+              <w:rPr>
+                <w:noProof/>
+                <w:webHidden/>
+              </w:rPr>
+              <w:fldChar w:fldCharType="end"/>
+            </w:r>
+          </w:hyperlink>
+        </w:p>
+        <w:p>
+          <w:pPr>
+            <w:pStyle w:val="TOC3"/>
+            <w:tabs>
+              <w:tab w:val="left" w:pos="1320"/>
+              <w:tab w:val="right" w:leader="dot" w:pos="9016"/>
+            </w:tabs>
+            <w:rPr>
+              <w:rFonts w:eastAsiaTheme="minorEastAsia"/>
+              <w:noProof/>
+              <w:lang w:eastAsia="en-GB"/>
+            </w:rPr>
+          </w:pPr>
+          <w:hyperlink w:anchor="_Toc115879646" w:history="1">
+            <w:r>
+              <w:rPr>
+                <w:rStyle w:val="Hyperlink"/>
+                <w:noProof/>
+              </w:rPr>
+              <w:t>2.13.2</w:t>
+            </w:r>
+            <w:r>
+              <w:rPr>
+                <w:rFonts w:eastAsiaTheme="minorEastAsia"/>
+                <w:noProof/>
+                <w:lang w:eastAsia="en-GB"/>
+              </w:rPr>
+              <w:tab/>
+            </w:r>
+            <w:r>
+              <w:rPr>
+                <w:rStyle w:val="Hyperlink"/>
+                <w:noProof/>
+              </w:rPr>
+              <w:t>Reviewing Quantity Records</w:t>
+            </w:r>
+            <w:r>
+              <w:rPr>
+                <w:noProof/>
+                <w:webHidden/>
+              </w:rPr>
+              <w:tab/>
+            </w:r>
+            <w:r>
+              <w:rPr>
+                <w:noProof/>
+                <w:webHidden/>
+              </w:rPr>
+              <w:fldChar w:fldCharType="begin"/>
+            </w:r>
+            <w:r>
+              <w:rPr>
+                <w:noProof/>
+                <w:webHidden/>
+              </w:rPr>
+              <w:instrText xml:space="preserve"> PAGEREF _Toc115879646 \h </w:instrText>
+            </w:r>
+            <w:r>
+              <w:rPr>
+                <w:noProof/>
+                <w:webHidden/>
+              </w:rPr>
+            </w:r>
+            <w:r>
+              <w:rPr>
+                <w:noProof/>
+                <w:webHidden/>
+              </w:rPr>
+              <w:fldChar w:fldCharType="separate"/>
+            </w:r>
+            <w:r>
+              <w:rPr>
+                <w:noProof/>
+                <w:webHidden/>
+              </w:rPr>
+              <w:t>25</w:t>
+            </w:r>
+            <w:r>
+              <w:rPr>
+                <w:noProof/>
+                <w:webHidden/>
+              </w:rPr>
+              <w:fldChar w:fldCharType="end"/>
+            </w:r>
+          </w:hyperlink>
+        </w:p>
+        <w:p>
+          <w:pPr>
+            <w:pStyle w:val="TOC1"/>
+            <w:tabs>
+              <w:tab w:val="left" w:pos="440"/>
+              <w:tab w:val="right" w:leader="dot" w:pos="9016"/>
+            </w:tabs>
+            <w:rPr>
+              <w:rFonts w:eastAsiaTheme="minorEastAsia"/>
+              <w:noProof/>
+              <w:lang w:eastAsia="en-GB"/>
+            </w:rPr>
+          </w:pPr>
+          <w:hyperlink w:anchor="_Toc115879647" w:history="1">
+            <w:r>
+              <w:rPr>
+                <w:rStyle w:val="Hyperlink"/>
+                <w:noProof/>
+              </w:rPr>
+              <w:t>3</w:t>
+            </w:r>
+            <w:r>
+              <w:rPr>
+                <w:rFonts w:eastAsiaTheme="minorEastAsia"/>
+                <w:noProof/>
+                <w:lang w:eastAsia="en-GB"/>
+              </w:rPr>
+              <w:tab/>
+            </w:r>
+            <w:r>
+              <w:rPr>
+                <w:rStyle w:val="Hyperlink"/>
+                <w:noProof/>
+              </w:rPr>
+              <w:t>Trouble shooting</w:t>
+            </w:r>
+            <w:r>
+              <w:rPr>
+                <w:noProof/>
+                <w:webHidden/>
+              </w:rPr>
+              <w:tab/>
+            </w:r>
+            <w:r>
+              <w:rPr>
+                <w:noProof/>
+                <w:webHidden/>
+              </w:rPr>
+              <w:fldChar w:fldCharType="begin"/>
+            </w:r>
+            <w:r>
+              <w:rPr>
+                <w:noProof/>
+                <w:webHidden/>
+              </w:rPr>
+              <w:instrText xml:space="preserve"> PAGEREF _Toc115879647 \h </w:instrText>
+            </w:r>
+            <w:r>
+              <w:rPr>
+                <w:noProof/>
+                <w:webHidden/>
+              </w:rPr>
+            </w:r>
+            <w:r>
+              <w:rPr>
+                <w:noProof/>
+                <w:webHidden/>
+              </w:rPr>
+              <w:fldChar w:fldCharType="separate"/>
+            </w:r>
+            <w:r>
+              <w:rPr>
+                <w:noProof/>
+                <w:webHidden/>
+              </w:rPr>
+              <w:t>26</w:t>
             </w:r>
             <w:r>
               <w:rPr>
@@ -4073,13 +4337,13 @@
               <w:lang w:eastAsia="en-GB"/>
             </w:rPr>
           </w:pPr>
-          <w:hyperlink w:anchor="_Toc102031822" w:history="1">
+          <w:hyperlink w:anchor="_Toc115879648" w:history="1">
             <w:r>
               <w:rPr>
                 <w:rStyle w:val="Hyperlink"/>
                 <w:noProof/>
               </w:rPr>
-              <w:t>2.14</w:t>
+              <w:t>3.1</w:t>
             </w:r>
             <w:r>
               <w:rPr>
@@ -4094,7 +4358,7 @@
                 <w:rStyle w:val="Hyperlink"/>
                 <w:noProof/>
               </w:rPr>
-              <w:t>Station server connection</w:t>
+              <w:t>Work time or duration negative</w:t>
             </w:r>
             <w:r>
               <w:rPr>
@@ -4115,7 +4379,7 @@
                 <w:noProof/>
                 <w:webHidden/>
               </w:rPr>
-              <w:instrText xml:space="preserve"> PAGEREF _Toc102031822 \h </w:instrText>
+              <w:instrText xml:space="preserve"> PAGEREF _Toc115879648 \h </w:instrText>
             </w:r>
             <w:r>
               <w:rPr>
@@ -4135,7 +4399,7 @@
                 <w:noProof/>
                 <w:webHidden/>
               </w:rPr>
-              <w:t>25</w:t>
+              <w:t>26</w:t>
             </w:r>
             <w:r>
               <w:rPr>
@@ -4159,13 +4423,13 @@
               <w:lang w:eastAsia="en-GB"/>
             </w:rPr>
           </w:pPr>
-          <w:hyperlink w:anchor="_Toc102031823" w:history="1">
+          <w:hyperlink w:anchor="_Toc115879649" w:history="1">
             <w:r>
               <w:rPr>
                 <w:rStyle w:val="Hyperlink"/>
                 <w:noProof/>
               </w:rPr>
-              <w:t>2.15</w:t>
+              <w:t>3.2</w:t>
             </w:r>
             <w:r>
               <w:rPr>
@@ -4180,7 +4444,7 @@
                 <w:rStyle w:val="Hyperlink"/>
                 <w:noProof/>
               </w:rPr>
-              <w:t>Record Quantity Completed (configuration option at install)</w:t>
+              <w:t>Add Jobs with CSV “No Request” message</w:t>
             </w:r>
             <w:r>
               <w:rPr>
@@ -4201,7 +4465,7 @@
                 <w:noProof/>
                 <w:webHidden/>
               </w:rPr>
-              <w:instrText xml:space="preserve"> PAGEREF _Toc102031823 \h </w:instrText>
+              <w:instrText xml:space="preserve"> PAGEREF _Toc115879649 \h </w:instrText>
             </w:r>
             <w:r>
               <w:rPr>
@@ -4222,264 +4486,6 @@
                 <w:webHidden/>
               </w:rPr>
               <w:t>26</w:t>
-            </w:r>
-            <w:r>
-              <w:rPr>
-                <w:noProof/>
-                <w:webHidden/>
-              </w:rPr>
-              <w:fldChar w:fldCharType="end"/>
-            </w:r>
-          </w:hyperlink>
-        </w:p>
-        <w:p>
-          <w:pPr>
-            <w:pStyle w:val="TOC3"/>
-            <w:tabs>
-              <w:tab w:val="left" w:pos="1320"/>
-              <w:tab w:val="right" w:leader="dot" w:pos="9016"/>
-            </w:tabs>
-            <w:rPr>
-              <w:rFonts w:eastAsiaTheme="minorEastAsia"/>
-              <w:noProof/>
-              <w:lang w:eastAsia="en-GB"/>
-            </w:rPr>
-          </w:pPr>
-          <w:hyperlink w:anchor="_Toc102031824" w:history="1">
-            <w:r>
-              <w:rPr>
-                <w:rStyle w:val="Hyperlink"/>
-                <w:noProof/>
-              </w:rPr>
-              <w:t>2.15.1</w:t>
-            </w:r>
-            <w:r>
-              <w:rPr>
-                <w:rFonts w:eastAsiaTheme="minorEastAsia"/>
-                <w:noProof/>
-                <w:lang w:eastAsia="en-GB"/>
-              </w:rPr>
-              <w:tab/>
-            </w:r>
-            <w:r>
-              <w:rPr>
-                <w:rStyle w:val="Hyperlink"/>
-                <w:noProof/>
-              </w:rPr>
-              <w:t>Recording Quantity</w:t>
-            </w:r>
-            <w:r>
-              <w:rPr>
-                <w:noProof/>
-                <w:webHidden/>
-              </w:rPr>
-              <w:tab/>
-            </w:r>
-            <w:r>
-              <w:rPr>
-                <w:noProof/>
-                <w:webHidden/>
-              </w:rPr>
-              <w:fldChar w:fldCharType="begin"/>
-            </w:r>
-            <w:r>
-              <w:rPr>
-                <w:noProof/>
-                <w:webHidden/>
-              </w:rPr>
-              <w:instrText xml:space="preserve"> PAGEREF _Toc102031824 \h </w:instrText>
-            </w:r>
-            <w:r>
-              <w:rPr>
-                <w:noProof/>
-                <w:webHidden/>
-              </w:rPr>
-            </w:r>
-            <w:r>
-              <w:rPr>
-                <w:noProof/>
-                <w:webHidden/>
-              </w:rPr>
-              <w:fldChar w:fldCharType="separate"/>
-            </w:r>
-            <w:r>
-              <w:rPr>
-                <w:noProof/>
-                <w:webHidden/>
-              </w:rPr>
-              <w:t>26</w:t>
-            </w:r>
-            <w:r>
-              <w:rPr>
-                <w:noProof/>
-                <w:webHidden/>
-              </w:rPr>
-              <w:fldChar w:fldCharType="end"/>
-            </w:r>
-          </w:hyperlink>
-        </w:p>
-        <w:p>
-          <w:pPr>
-            <w:pStyle w:val="TOC3"/>
-            <w:tabs>
-              <w:tab w:val="left" w:pos="1320"/>
-              <w:tab w:val="right" w:leader="dot" w:pos="9016"/>
-            </w:tabs>
-            <w:rPr>
-              <w:rFonts w:eastAsiaTheme="minorEastAsia"/>
-              <w:noProof/>
-              <w:lang w:eastAsia="en-GB"/>
-            </w:rPr>
-          </w:pPr>
-          <w:hyperlink w:anchor="_Toc102031825" w:history="1">
-            <w:r>
-              <w:rPr>
-                <w:rStyle w:val="Hyperlink"/>
-                <w:noProof/>
-              </w:rPr>
-              <w:t>2.15.2</w:t>
-            </w:r>
-            <w:r>
-              <w:rPr>
-                <w:rFonts w:eastAsiaTheme="minorEastAsia"/>
-                <w:noProof/>
-                <w:lang w:eastAsia="en-GB"/>
-              </w:rPr>
-              <w:tab/>
-            </w:r>
-            <w:r>
-              <w:rPr>
-                <w:rStyle w:val="Hyperlink"/>
-                <w:noProof/>
-              </w:rPr>
-              <w:t>Reviewing Quantity Records</w:t>
-            </w:r>
-            <w:r>
-              <w:rPr>
-                <w:noProof/>
-                <w:webHidden/>
-              </w:rPr>
-              <w:tab/>
-            </w:r>
-            <w:r>
-              <w:rPr>
-                <w:noProof/>
-                <w:webHidden/>
-              </w:rPr>
-              <w:fldChar w:fldCharType="begin"/>
-            </w:r>
-            <w:r>
-              <w:rPr>
-                <w:noProof/>
-                <w:webHidden/>
-              </w:rPr>
-              <w:instrText xml:space="preserve"> PAGEREF _Toc102031825 \h </w:instrText>
-            </w:r>
-            <w:r>
-              <w:rPr>
-                <w:noProof/>
-                <w:webHidden/>
-              </w:rPr>
-            </w:r>
-            <w:r>
-              <w:rPr>
-                <w:noProof/>
-                <w:webHidden/>
-              </w:rPr>
-              <w:fldChar w:fldCharType="separate"/>
-            </w:r>
-            <w:r>
-              <w:rPr>
-                <w:noProof/>
-                <w:webHidden/>
-              </w:rPr>
-              <w:t>26</w:t>
-            </w:r>
-            <w:r>
-              <w:rPr>
-                <w:noProof/>
-                <w:webHidden/>
-              </w:rPr>
-              <w:fldChar w:fldCharType="end"/>
-            </w:r>
-          </w:hyperlink>
-        </w:p>
-        <w:p>
-          <w:pPr>
-            <w:pStyle w:val="TOC1"/>
-            <w:tabs>
-              <w:tab w:val="left" w:pos="440"/>
-              <w:tab w:val="right" w:leader="dot" w:pos="9016"/>
-            </w:tabs>
-            <w:rPr>
-              <w:rFonts w:eastAsiaTheme="minorEastAsia"/>
-              <w:noProof/>
-              <w:lang w:eastAsia="en-GB"/>
-            </w:rPr>
-          </w:pPr>
-          <w:hyperlink w:anchor="_Toc102031826" w:history="1">
-            <w:r>
-              <w:rPr>
-                <w:rStyle w:val="Hyperlink"/>
-                <w:noProof/>
-              </w:rPr>
-              <w:t>3</w:t>
-            </w:r>
-            <w:r>
-              <w:rPr>
-                <w:rFonts w:eastAsiaTheme="minorEastAsia"/>
-                <w:noProof/>
-                <w:lang w:eastAsia="en-GB"/>
-              </w:rPr>
-              <w:tab/>
-            </w:r>
-            <w:r>
-              <w:rPr>
-                <w:rStyle w:val="Hyperlink"/>
-                <w:noProof/>
-              </w:rPr>
-              <w:t>Trouble shooting</w:t>
-            </w:r>
-            <w:r>
-              <w:rPr>
-                <w:noProof/>
-                <w:webHidden/>
-              </w:rPr>
-              <w:tab/>
-            </w:r>
-            <w:r>
-              <w:rPr>
-                <w:noProof/>
-                <w:webHidden/>
-              </w:rPr>
-              <w:fldChar w:fldCharType="begin"/>
-            </w:r>
-            <w:r>
-              <w:rPr>
-                <w:noProof/>
-                <w:webHidden/>
-              </w:rPr>
-              <w:instrText xml:space="preserve"> PAGEREF _Toc102031826 \h </w:instrText>
-            </w:r>
-            <w:r>
-              <w:rPr>
-                <w:noProof/>
-                <w:webHidden/>
-              </w:rPr>
-            </w:r>
-            <w:r>
-              <w:rPr>
-                <w:noProof/>
-                <w:webHidden/>
-              </w:rPr>
-              <w:fldChar w:fldCharType="separate"/>
-            </w:r>
-            <w:r>
-              <w:rPr>
-                <w:noProof/>
-                <w:webHidden/>
-              </w:rPr>
-              <w:t>27</w:t>
             </w:r>
             <w:r>
               <w:rPr>
@@ -4503,13 +4509,13 @@
               <w:lang w:eastAsia="en-GB"/>
             </w:rPr>
           </w:pPr>
-          <w:hyperlink w:anchor="_Toc102031827" w:history="1">
+          <w:hyperlink w:anchor="_Toc115879650" w:history="1">
             <w:r>
               <w:rPr>
                 <w:rStyle w:val="Hyperlink"/>
                 <w:noProof/>
               </w:rPr>
-              <w:t>3.1</w:t>
+              <w:t>3.3</w:t>
             </w:r>
             <w:r>
               <w:rPr>
@@ -4524,7 +4530,7 @@
                 <w:rStyle w:val="Hyperlink"/>
                 <w:noProof/>
               </w:rPr>
-              <w:t>Work time or duration negative</w:t>
+              <w:t>QR code not present when linked clicked</w:t>
             </w:r>
             <w:r>
               <w:rPr>
@@ -4545,7 +4551,7 @@
                 <w:noProof/>
                 <w:webHidden/>
               </w:rPr>
-              <w:instrText xml:space="preserve"> PAGEREF _Toc102031827 \h </w:instrText>
+              <w:instrText xml:space="preserve"> PAGEREF _Toc115879650 \h </w:instrText>
             </w:r>
             <w:r>
               <w:rPr>
@@ -4565,179 +4571,7 @@
                 <w:noProof/>
                 <w:webHidden/>
               </w:rPr>
-              <w:t>27</w:t>
-            </w:r>
-            <w:r>
-              <w:rPr>
-                <w:noProof/>
-                <w:webHidden/>
-              </w:rPr>
-              <w:fldChar w:fldCharType="end"/>
-            </w:r>
-          </w:hyperlink>
-        </w:p>
-        <w:p>
-          <w:pPr>
-            <w:pStyle w:val="TOC2"/>
-            <w:tabs>
-              <w:tab w:val="left" w:pos="880"/>
-              <w:tab w:val="right" w:leader="dot" w:pos="9016"/>
-            </w:tabs>
-            <w:rPr>
-              <w:rFonts w:eastAsiaTheme="minorEastAsia"/>
-              <w:noProof/>
-              <w:lang w:eastAsia="en-GB"/>
-            </w:rPr>
-          </w:pPr>
-          <w:hyperlink w:anchor="_Toc102031828" w:history="1">
-            <w:r>
-              <w:rPr>
-                <w:rStyle w:val="Hyperlink"/>
-                <w:noProof/>
-              </w:rPr>
-              <w:t>3.2</w:t>
-            </w:r>
-            <w:r>
-              <w:rPr>
-                <w:rFonts w:eastAsiaTheme="minorEastAsia"/>
-                <w:noProof/>
-                <w:lang w:eastAsia="en-GB"/>
-              </w:rPr>
-              <w:tab/>
-            </w:r>
-            <w:r>
-              <w:rPr>
-                <w:rStyle w:val="Hyperlink"/>
-                <w:noProof/>
-              </w:rPr>
-              <w:t>Add Jobs with CSV “No Request” message</w:t>
-            </w:r>
-            <w:r>
-              <w:rPr>
-                <w:noProof/>
-                <w:webHidden/>
-              </w:rPr>
-              <w:tab/>
-            </w:r>
-            <w:r>
-              <w:rPr>
-                <w:noProof/>
-                <w:webHidden/>
-              </w:rPr>
-              <w:fldChar w:fldCharType="begin"/>
-            </w:r>
-            <w:r>
-              <w:rPr>
-                <w:noProof/>
-                <w:webHidden/>
-              </w:rPr>
-              <w:instrText xml:space="preserve"> PAGEREF _Toc102031828 \h </w:instrText>
-            </w:r>
-            <w:r>
-              <w:rPr>
-                <w:noProof/>
-                <w:webHidden/>
-              </w:rPr>
-            </w:r>
-            <w:r>
-              <w:rPr>
-                <w:noProof/>
-                <w:webHidden/>
-              </w:rPr>
-              <w:fldChar w:fldCharType="separate"/>
-            </w:r>
-            <w:r>
-              <w:rPr>
-                <w:noProof/>
-                <w:webHidden/>
-              </w:rPr>
-              <w:t>27</w:t>
-            </w:r>
-            <w:r>
-              <w:rPr>
-                <w:noProof/>
-                <w:webHidden/>
-              </w:rPr>
-              <w:fldChar w:fldCharType="end"/>
-            </w:r>
-          </w:hyperlink>
-        </w:p>
-        <w:p>
-          <w:pPr>
-            <w:pStyle w:val="TOC2"/>
-            <w:tabs>
-              <w:tab w:val="left" w:pos="880"/>
-              <w:tab w:val="right" w:leader="dot" w:pos="9016"/>
-            </w:tabs>
-            <w:rPr>
-              <w:rFonts w:eastAsiaTheme="minorEastAsia"/>
-              <w:noProof/>
-              <w:lang w:eastAsia="en-GB"/>
-            </w:rPr>
-          </w:pPr>
-          <w:hyperlink w:anchor="_Toc102031829" w:history="1">
-            <w:r>
-              <w:rPr>
-                <w:rStyle w:val="Hyperlink"/>
-                <w:noProof/>
-              </w:rPr>
-              <w:t>3.3</w:t>
-            </w:r>
-            <w:r>
-              <w:rPr>
-                <w:rFonts w:eastAsiaTheme="minorEastAsia"/>
-                <w:noProof/>
-                <w:lang w:eastAsia="en-GB"/>
-              </w:rPr>
-              <w:tab/>
-            </w:r>
-            <w:r>
-              <w:rPr>
-                <w:rStyle w:val="Hyperlink"/>
-                <w:noProof/>
-              </w:rPr>
-              <w:t>QR code not present when linked clicked</w:t>
-            </w:r>
-            <w:r>
-              <w:rPr>
-                <w:noProof/>
-                <w:webHidden/>
-              </w:rPr>
-              <w:tab/>
-            </w:r>
-            <w:r>
-              <w:rPr>
-                <w:noProof/>
-                <w:webHidden/>
-              </w:rPr>
-              <w:fldChar w:fldCharType="begin"/>
-            </w:r>
-            <w:r>
-              <w:rPr>
-                <w:noProof/>
-                <w:webHidden/>
-              </w:rPr>
-              <w:instrText xml:space="preserve"> PAGEREF _Toc102031829 \h </w:instrText>
-            </w:r>
-            <w:r>
-              <w:rPr>
-                <w:noProof/>
-                <w:webHidden/>
-              </w:rPr>
-            </w:r>
-            <w:r>
-              <w:rPr>
-                <w:noProof/>
-                <w:webHidden/>
-              </w:rPr>
-              <w:fldChar w:fldCharType="separate"/>
-            </w:r>
-            <w:r>
-              <w:rPr>
-                <w:noProof/>
-                <w:webHidden/>
-              </w:rPr>
-              <w:t>27</w:t>
+              <w:t>26</w:t>
             </w:r>
             <w:r>
               <w:rPr>
@@ -4775,9 +4609,8 @@
       <w:pPr>
         <w:pStyle w:val="Heading1"/>
       </w:pPr>
-      <w:bookmarkStart w:id="2" w:name="_Toc102031779"/>
-      <w:r>
-        <w:lastRenderedPageBreak/>
+      <w:bookmarkStart w:id="2" w:name="_Toc115879602"/>
+      <w:r>
         <w:t>Quick Guide</w:t>
       </w:r>
       <w:bookmarkEnd w:id="2"/>
@@ -4814,8 +4647,9 @@
         </w:numPr>
       </w:pPr>
       <w:bookmarkStart w:id="3" w:name="_Toc51765739"/>
-      <w:bookmarkStart w:id="4" w:name="_Toc102031780"/>
-      <w:r>
+      <w:bookmarkStart w:id="4" w:name="_Toc115879603"/>
+      <w:r>
+        <w:lastRenderedPageBreak/>
         <w:t>Loading admin page</w:t>
       </w:r>
       <w:bookmarkEnd w:id="3"/>
@@ -4887,7 +4721,7 @@
         </w:numPr>
       </w:pPr>
       <w:bookmarkStart w:id="5" w:name="_Toc51765740"/>
-      <w:bookmarkStart w:id="6" w:name="_Toc102031781"/>
+      <w:bookmarkStart w:id="6" w:name="_Toc115879604"/>
       <w:r>
         <w:t>Adding a job</w:t>
       </w:r>
@@ -4946,7 +4780,7 @@
         </w:rPr>
       </w:pPr>
       <w:bookmarkStart w:id="7" w:name="_Toc51765741"/>
-      <w:bookmarkStart w:id="8" w:name="_Toc102031782"/>
+      <w:bookmarkStart w:id="8" w:name="_Toc115879605"/>
       <w:r>
         <w:t>Users</w:t>
       </w:r>
@@ -4967,7 +4801,7 @@
         </w:numPr>
       </w:pPr>
       <w:bookmarkStart w:id="9" w:name="_Toc51765742"/>
-      <w:bookmarkStart w:id="10" w:name="_Toc102031783"/>
+      <w:bookmarkStart w:id="10" w:name="_Toc115879606"/>
       <w:r>
         <w:t>Clocking On and Off</w:t>
       </w:r>
@@ -4998,7 +4832,7 @@
         </w:numPr>
       </w:pPr>
       <w:bookmarkStart w:id="11" w:name="_Toc51765743"/>
-      <w:bookmarkStart w:id="12" w:name="_Toc102031784"/>
+      <w:bookmarkStart w:id="12" w:name="_Toc115879607"/>
       <w:r>
         <w:lastRenderedPageBreak/>
         <w:t>Usage Guide</w:t>
@@ -5014,7 +4848,7 @@
           <w:numId w:val="2"/>
         </w:numPr>
       </w:pPr>
-      <w:bookmarkStart w:id="13" w:name="_Toc102031785"/>
+      <w:bookmarkStart w:id="13" w:name="_Toc115879608"/>
       <w:r>
         <w:t>Locations</w:t>
       </w:r>
@@ -5226,7 +5060,7 @@
         </w:numPr>
       </w:pPr>
       <w:bookmarkStart w:id="14" w:name="_Toc51765745"/>
-      <w:bookmarkStart w:id="15" w:name="_Toc102031786"/>
+      <w:bookmarkStart w:id="15" w:name="_Toc115879609"/>
       <w:r>
         <w:lastRenderedPageBreak/>
         <w:t xml:space="preserve">Adding </w:t>
@@ -5326,7 +5160,7 @@
         </w:numPr>
       </w:pPr>
       <w:bookmarkStart w:id="16" w:name="_Toc51765747"/>
-      <w:bookmarkStart w:id="17" w:name="_Toc102031787"/>
+      <w:bookmarkStart w:id="17" w:name="_Toc115879610"/>
       <w:r>
         <w:t xml:space="preserve">Deleting </w:t>
       </w:r>
@@ -5395,7 +5229,7 @@
         </w:numPr>
       </w:pPr>
       <w:bookmarkStart w:id="18" w:name="_Toc51765748"/>
-      <w:bookmarkStart w:id="19" w:name="_Toc102031788"/>
+      <w:bookmarkStart w:id="19" w:name="_Toc115879611"/>
       <w:r>
         <w:lastRenderedPageBreak/>
         <w:t>Routes</w:t>
@@ -5636,7 +5470,7 @@
         </w:numPr>
       </w:pPr>
       <w:bookmarkStart w:id="20" w:name="_Toc51765749"/>
-      <w:bookmarkStart w:id="21" w:name="_Toc102031789"/>
+      <w:bookmarkStart w:id="21" w:name="_Toc115879612"/>
       <w:r>
         <w:lastRenderedPageBreak/>
         <w:t>Adding new routes</w:t>
@@ -5719,7 +5553,7 @@
         </w:numPr>
       </w:pPr>
       <w:bookmarkStart w:id="22" w:name="_Toc51765750"/>
-      <w:bookmarkStart w:id="23" w:name="_Toc102031790"/>
+      <w:bookmarkStart w:id="23" w:name="_Toc115879613"/>
       <w:r>
         <w:t>Editing routes</w:t>
       </w:r>
@@ -5807,7 +5641,7 @@
         </w:numPr>
       </w:pPr>
       <w:bookmarkStart w:id="24" w:name="_Toc51765751"/>
-      <w:bookmarkStart w:id="25" w:name="_Toc102031791"/>
+      <w:bookmarkStart w:id="25" w:name="_Toc115879614"/>
       <w:r>
         <w:t>Renaming Route</w:t>
       </w:r>
@@ -5859,7 +5693,7 @@
         </w:numPr>
       </w:pPr>
       <w:bookmarkStart w:id="26" w:name="_Toc51765752"/>
-      <w:bookmarkStart w:id="27" w:name="_Toc102031792"/>
+      <w:bookmarkStart w:id="27" w:name="_Toc115879615"/>
       <w:r>
         <w:t>Deleting routes</w:t>
       </w:r>
@@ -5899,7 +5733,7 @@
         </w:numPr>
       </w:pPr>
       <w:bookmarkStart w:id="28" w:name="_Toc51765753"/>
-      <w:bookmarkStart w:id="29" w:name="_Toc102031793"/>
+      <w:bookmarkStart w:id="29" w:name="_Toc115879616"/>
       <w:r>
         <w:t>Adding jobs</w:t>
       </w:r>
@@ -5991,7 +5825,7 @@
         </w:numPr>
       </w:pPr>
       <w:bookmarkStart w:id="30" w:name="_Toc51765754"/>
-      <w:bookmarkStart w:id="31" w:name="_Toc102031794"/>
+      <w:bookmarkStart w:id="31" w:name="_Toc115879617"/>
       <w:r>
         <w:t>Adding a job manually</w:t>
       </w:r>
@@ -6108,7 +5942,7 @@
         </w:numPr>
       </w:pPr>
       <w:bookmarkStart w:id="32" w:name="_Toc51765755"/>
-      <w:bookmarkStart w:id="33" w:name="_Toc102031795"/>
+      <w:bookmarkStart w:id="33" w:name="_Toc115879618"/>
       <w:r>
         <w:t>Adding a job with CSV files</w:t>
       </w:r>
@@ -6430,7 +6264,7 @@
         <w:spacing w:before="480" w:after="240"/>
       </w:pPr>
       <w:bookmarkStart w:id="34" w:name="_Toc51765756"/>
-      <w:bookmarkStart w:id="35" w:name="_Toc102031796"/>
+      <w:bookmarkStart w:id="35" w:name="_Toc115879619"/>
       <w:r>
         <w:lastRenderedPageBreak/>
         <w:t>Managing users</w:t>
@@ -6523,7 +6357,7 @@
         </w:numPr>
       </w:pPr>
       <w:bookmarkStart w:id="36" w:name="_Toc51765757"/>
-      <w:bookmarkStart w:id="37" w:name="_Toc102031797"/>
+      <w:bookmarkStart w:id="37" w:name="_Toc115879620"/>
       <w:r>
         <w:t>Adding users</w:t>
       </w:r>
@@ -6584,7 +6418,7 @@
         </w:numPr>
       </w:pPr>
       <w:bookmarkStart w:id="38" w:name="_Toc51765758"/>
-      <w:bookmarkStart w:id="39" w:name="_Toc102031798"/>
+      <w:bookmarkStart w:id="39" w:name="_Toc115879621"/>
       <w:r>
         <w:t>Deleting users</w:t>
       </w:r>
@@ -6676,7 +6510,7 @@
         <w:spacing w:before="480" w:after="240"/>
       </w:pPr>
       <w:bookmarkStart w:id="40" w:name="_Toc51765759"/>
-      <w:bookmarkStart w:id="41" w:name="_Toc102031799"/>
+      <w:bookmarkStart w:id="41" w:name="_Toc115879622"/>
       <w:r>
         <w:lastRenderedPageBreak/>
         <w:t>Products</w:t>
@@ -6789,7 +6623,7 @@
         </w:numPr>
       </w:pPr>
       <w:bookmarkStart w:id="42" w:name="_Toc51765760"/>
-      <w:bookmarkStart w:id="43" w:name="_Toc102031800"/>
+      <w:bookmarkStart w:id="43" w:name="_Toc115879623"/>
       <w:r>
         <w:t>Add product</w:t>
       </w:r>
@@ -6895,7 +6729,7 @@
       </w:pPr>
       <w:bookmarkStart w:id="44" w:name="_Toc51765761"/>
       <w:bookmarkStart w:id="45" w:name="_Ref99364740"/>
-      <w:bookmarkStart w:id="46" w:name="_Toc102031801"/>
+      <w:bookmarkStart w:id="46" w:name="_Toc115879624"/>
       <w:r>
         <w:lastRenderedPageBreak/>
         <w:t>Problem</w:t>
@@ -7039,7 +6873,7 @@
         </w:numPr>
       </w:pPr>
       <w:bookmarkStart w:id="47" w:name="_Toc51765762"/>
-      <w:bookmarkStart w:id="48" w:name="_Toc102031802"/>
+      <w:bookmarkStart w:id="48" w:name="_Toc115879625"/>
       <w:r>
         <w:t xml:space="preserve">Adding </w:t>
       </w:r>
@@ -7192,7 +7026,7 @@
         <w:spacing w:before="480" w:after="240"/>
       </w:pPr>
       <w:bookmarkStart w:id="49" w:name="_Toc51765763"/>
-      <w:bookmarkStart w:id="50" w:name="_Toc102031803"/>
+      <w:bookmarkStart w:id="50" w:name="_Toc115879626"/>
       <w:r>
         <w:lastRenderedPageBreak/>
         <w:t>Work hours</w:t>
@@ -7307,7 +7141,7 @@
         </w:numPr>
       </w:pPr>
       <w:bookmarkStart w:id="51" w:name="_Toc51765765"/>
-      <w:bookmarkStart w:id="52" w:name="_Toc102031804"/>
+      <w:bookmarkStart w:id="52" w:name="_Toc115879627"/>
       <w:r>
         <w:t>Lunch Period Times (configuration option at install)</w:t>
       </w:r>
@@ -7419,13 +7253,13 @@
           <w:numId w:val="2"/>
         </w:numPr>
       </w:pPr>
-      <w:bookmarkStart w:id="53" w:name="_Toc102031805"/>
-      <w:bookmarkStart w:id="54" w:name="_Toc51765766"/>
+      <w:bookmarkStart w:id="53" w:name="_Toc51765766"/>
+      <w:bookmarkStart w:id="54" w:name="_Toc115879628"/>
       <w:r>
         <w:lastRenderedPageBreak/>
         <w:t>Time sheets</w:t>
       </w:r>
-      <w:bookmarkEnd w:id="53"/>
+      <w:bookmarkEnd w:id="54"/>
     </w:p>
     <w:p>
       <w:r>
@@ -7646,12 +7480,12 @@
           <w:numId w:val="2"/>
         </w:numPr>
       </w:pPr>
-      <w:bookmarkStart w:id="55" w:name="_Toc102031806"/>
+      <w:bookmarkStart w:id="55" w:name="_Toc115879629"/>
       <w:r>
         <w:lastRenderedPageBreak/>
         <w:t>Clocking On and Off</w:t>
       </w:r>
-      <w:bookmarkEnd w:id="54"/>
+      <w:bookmarkEnd w:id="53"/>
       <w:bookmarkEnd w:id="55"/>
     </w:p>
     <w:p>
@@ -7663,7 +7497,7 @@
         </w:numPr>
       </w:pPr>
       <w:bookmarkStart w:id="56" w:name="_Toc51765767"/>
-      <w:bookmarkStart w:id="57" w:name="_Toc102031807"/>
+      <w:bookmarkStart w:id="57" w:name="_Toc115879630"/>
       <w:r>
         <w:t>Clocking On and Off</w:t>
       </w:r>
@@ -8307,7 +8141,7 @@
       </w:pPr>
       <w:bookmarkStart w:id="59" w:name="_Ref1397837"/>
       <w:bookmarkStart w:id="60" w:name="_Toc51765769"/>
-      <w:bookmarkStart w:id="61" w:name="_Toc102031808"/>
+      <w:bookmarkStart w:id="61" w:name="_Toc115879631"/>
       <w:r>
         <w:lastRenderedPageBreak/>
         <w:t>Failure to clock of</w:t>
@@ -8333,7 +8167,7 @@
         </w:numPr>
       </w:pPr>
       <w:bookmarkStart w:id="62" w:name="_Toc51765770"/>
-      <w:bookmarkStart w:id="63" w:name="_Toc102031809"/>
+      <w:bookmarkStart w:id="63" w:name="_Toc115879632"/>
       <w:r>
         <w:t>Viewing currently clocked on users</w:t>
       </w:r>
@@ -8429,22 +8263,34 @@
           <w:numId w:val="2"/>
         </w:numPr>
       </w:pPr>
-      <w:bookmarkStart w:id="64" w:name="_Toc102031810"/>
-      <w:bookmarkStart w:id="65" w:name="_Toc51765771"/>
-      <w:r>
-        <w:t>Recording st</w:t>
-      </w:r>
-      <w:r>
-        <w:t>oppages</w:t>
-      </w:r>
-      <w:bookmarkEnd w:id="64"/>
-    </w:p>
-    <w:p>
-      <w:r>
-        <w:t>The app is also capable of recording stoppages, using the QR codes downloaded</w:t>
-      </w:r>
-      <w:r>
-        <w:t xml:space="preserve"> from the add stoppages screen (see section </w:t>
+      <w:bookmarkStart w:id="64" w:name="_Toc51765771"/>
+      <w:bookmarkStart w:id="65" w:name="_Toc115879633"/>
+      <w:r>
+        <w:t xml:space="preserve">Recording </w:t>
+      </w:r>
+      <w:r>
+        <w:t>Problems</w:t>
+      </w:r>
+      <w:bookmarkEnd w:id="65"/>
+    </w:p>
+    <w:p>
+      <w:r>
+        <w:t>The app is also capable of recording</w:t>
+      </w:r>
+      <w:r>
+        <w:t xml:space="preserve"> problems</w:t>
+      </w:r>
+      <w:r>
+        <w:t>, using the QR codes downloaded</w:t>
+      </w:r>
+      <w:r>
+        <w:t xml:space="preserve"> from the add </w:t>
+      </w:r>
+      <w:r>
+        <w:t>problem</w:t>
+      </w:r>
+      <w:r>
+        <w:t xml:space="preserve">s screen (see section </w:t>
       </w:r>
       <w:r>
         <w:fldChar w:fldCharType="begin"/>
@@ -8465,7 +8311,13 @@
         <w:t>)</w:t>
       </w:r>
       <w:r>
-        <w:t xml:space="preserve">. To do this first use the app to scan a stoppage QR code, as shown in </w:t>
+        <w:t xml:space="preserve">. To do this first use the app to scan a </w:t>
+      </w:r>
+      <w:r>
+        <w:t>problem</w:t>
+      </w:r>
+      <w:r>
+        <w:t xml:space="preserve"> QR code, as shown in </w:t>
       </w:r>
       <w:r>
         <w:fldChar w:fldCharType="begin"/>
@@ -8549,15 +8401,33 @@
         <w:t>17</w:t>
       </w:r>
       <w:r>
-        <w:t xml:space="preserve"> scan stoppage QR code</w:t>
-      </w:r>
-    </w:p>
-    <w:p>
-      <w:r>
-        <w:t xml:space="preserve">When the stoppage QR code is scanned, the </w:t>
-      </w:r>
-      <w:r>
-        <w:t>User ID field of the app changes to show the stoppage description, and the status field changes to offer “unresolved” and “resolved” as options</w:t>
+        <w:t xml:space="preserve"> scan </w:t>
+      </w:r>
+      <w:r>
+        <w:t>Problem</w:t>
+      </w:r>
+      <w:r>
+        <w:t xml:space="preserve"> QR code</w:t>
+      </w:r>
+    </w:p>
+    <w:p>
+      <w:r>
+        <w:t>When the</w:t>
+      </w:r>
+      <w:r>
+        <w:t xml:space="preserve"> Problem</w:t>
+      </w:r>
+      <w:r>
+        <w:t xml:space="preserve"> QR code is scanned, the </w:t>
+      </w:r>
+      <w:r>
+        <w:t xml:space="preserve">User ID field of the app changes to show the </w:t>
+      </w:r>
+      <w:r>
+        <w:t>problem</w:t>
+      </w:r>
+      <w:r>
+        <w:t xml:space="preserve"> description, and the status field changes to offer “unresolved” and “resolved” as options</w:t>
       </w:r>
       <w:r>
         <w:t>.</w:t>
@@ -8568,41 +8438,22 @@
         <w:t xml:space="preserve">Scan the job ID QR code and then select </w:t>
       </w:r>
       <w:r>
-        <w:t>the status of the stoppage (unresolved or resolved)</w:t>
-      </w:r>
-      <w:r>
-        <w:t>. Once all the details are correct, press send to send the stoppage data to the server.</w:t>
-      </w:r>
-    </w:p>
-    <w:p>
-      <w:r>
-        <w:t xml:space="preserve">When a stoppage is recorded by the server, the app will display a small message indicating that this has occurred, shown in </w:t>
-      </w:r>
-      <w:r>
-        <w:fldChar w:fldCharType="begin"/>
-      </w:r>
-      <w:r>
-        <w:instrText xml:space="preserve"> REF _Ref99371282 \h </w:instrText>
-      </w:r>
-      <w:r>
-        <w:fldChar w:fldCharType="separate"/>
-      </w:r>
-      <w:r>
-        <w:t xml:space="preserve">Figure </w:t>
-      </w:r>
-      <w:r>
-        <w:fldChar w:fldCharType="end"/>
-      </w:r>
-      <w:r>
-        <w:t>. Recording a stoppage will not clock users off. This must be done separately.</w:t>
-      </w:r>
-    </w:p>
-    <w:p>
-      <w:r>
-        <w:t xml:space="preserve">The stoppage will be displayed on the overview table and on the job details page. Multiple stoppages may be recorded, including from the same location. Each “resolved” </w:t>
-      </w:r>
-      <w:r>
-        <w:t>stoppage will resolve one corresponding issue on the details page.</w:t>
+        <w:t>the status of the</w:t>
+      </w:r>
+      <w:r>
+        <w:t xml:space="preserve"> Problem</w:t>
+      </w:r>
+      <w:r>
+        <w:t xml:space="preserve"> (unresolved or resolved)</w:t>
+      </w:r>
+      <w:r>
+        <w:t xml:space="preserve">. Once all the details are correct, press send to send the </w:t>
+      </w:r>
+      <w:r>
+        <w:t>problem</w:t>
+      </w:r>
+      <w:r>
+        <w:t xml:space="preserve"> data to the server.</w:t>
       </w:r>
     </w:p>
     <w:p>
@@ -8614,7 +8465,6 @@
         <w:rPr>
           <w:noProof/>
         </w:rPr>
-        <w:lastRenderedPageBreak/>
         <w:drawing>
           <wp:inline distT="0" distB="0" distL="0" distR="0" wp14:anchorId="20103450" wp14:editId="61B0FC21">
             <wp:extent cx="1358175" cy="2494058"/>
@@ -8721,7 +8571,7 @@
         <w:t xml:space="preserve"> </w:t>
       </w:r>
       <w:r>
-        <w:t>Stoppage</w:t>
+        <w:t>Problem</w:t>
       </w:r>
       <w:r>
         <w:t xml:space="preserve"> Breakdown</w:t>
@@ -8730,30 +8580,67 @@
         <w:t xml:space="preserve"> ON (left) and </w:t>
       </w:r>
       <w:r>
-        <w:t>Stoppage</w:t>
+        <w:t>Problem</w:t>
       </w:r>
       <w:r>
         <w:t xml:space="preserve"> Breakdown</w:t>
       </w:r>
       <w:r>
-        <w:t xml:space="preserve"> OFF</w:t>
-      </w:r>
-      <w:r>
-        <w:t xml:space="preserve"> (right)</w:t>
-      </w:r>
-    </w:p>
-    <w:p>
-      <w:pPr>
-        <w:spacing w:after="0" w:line="240" w:lineRule="auto"/>
-        <w:jc w:val="left"/>
-        <w:rPr>
-          <w:b/>
-          <w:bCs/>
-          <w:color w:val="4F81BD" w:themeColor="accent1"/>
-          <w:sz w:val="18"/>
-          <w:szCs w:val="18"/>
-        </w:rPr>
-      </w:pPr>
+        <w:t xml:space="preserve"> OFF (right)</w:t>
+      </w:r>
+    </w:p>
+    <w:p>
+      <w:r>
+        <w:t xml:space="preserve">When a problem is recorded by the server, the app will display problem recorded message indicating screen will come as this problem has occurred, shown in </w:t>
+      </w:r>
+      <w:r>
+        <w:fldChar w:fldCharType="begin"/>
+      </w:r>
+      <w:r>
+        <w:instrText xml:space="preserve"> REF _Ref99371282 \h </w:instrText>
+      </w:r>
+      <w:r>
+        <w:fldChar w:fldCharType="separate"/>
+      </w:r>
+      <w:r>
+        <w:t xml:space="preserve">Figure </w:t>
+      </w:r>
+      <w:r>
+        <w:fldChar w:fldCharType="end"/>
+      </w:r>
+      <w:r>
+        <w:t xml:space="preserve">18(Left) when that problem is recorded off by the server the app will display problem recorded message indicating screen will come as this problem has resolved, shown in </w:t>
+      </w:r>
+      <w:r>
+        <w:fldChar w:fldCharType="begin"/>
+      </w:r>
+      <w:r>
+        <w:instrText xml:space="preserve"> REF _Ref99371282 \h </w:instrText>
+      </w:r>
+      <w:r>
+        <w:fldChar w:fldCharType="separate"/>
+      </w:r>
+      <w:r>
+        <w:t xml:space="preserve">Figure </w:t>
+      </w:r>
+      <w:r>
+        <w:fldChar w:fldCharType="end"/>
+      </w:r>
+      <w:r>
+        <w:t xml:space="preserve">18(right). Recording a problem </w:t>
+      </w:r>
+      <w:r>
+        <w:t>will</w:t>
+      </w:r>
+      <w:r>
+        <w:t xml:space="preserve"> not clock users off. This must be done separately.</w:t>
+      </w:r>
+    </w:p>
+    <w:p>
+      <w:r>
+        <w:lastRenderedPageBreak/>
+        <w:t>The problem will be displayed on the overview table and on the job details page. Multiple problems may be recorded, including from the same location. Each “resolved” problem will resolve one corresponding issue on the details page.</w:t>
+      </w:r>
     </w:p>
     <w:p>
       <w:pPr>
@@ -8763,11 +8650,11 @@
           <w:numId w:val="2"/>
         </w:numPr>
       </w:pPr>
-      <w:bookmarkStart w:id="68" w:name="_Toc102031811"/>
+      <w:bookmarkStart w:id="68" w:name="_Toc115879634"/>
       <w:r>
         <w:t>Current jobs</w:t>
       </w:r>
-      <w:bookmarkEnd w:id="65"/>
+      <w:bookmarkEnd w:id="64"/>
       <w:bookmarkEnd w:id="68"/>
     </w:p>
     <w:p>
@@ -8779,7 +8666,7 @@
         </w:numPr>
       </w:pPr>
       <w:bookmarkStart w:id="69" w:name="_Toc51765772"/>
-      <w:bookmarkStart w:id="70" w:name="_Toc102031812"/>
+      <w:bookmarkStart w:id="70" w:name="_Toc115879635"/>
       <w:r>
         <w:t>System overview</w:t>
       </w:r>
@@ -8861,7 +8748,13 @@
         </w:numPr>
       </w:pPr>
       <w:r>
-        <w:t>Stoppages column shows the reason and location of the last two unresolved stoppages.</w:t>
+        <w:t>Problems</w:t>
+      </w:r>
+      <w:r>
+        <w:t xml:space="preserve"> column shows the reason and location of the last two unresolved </w:t>
+      </w:r>
+      <w:r>
+        <w:t>problems.</w:t>
       </w:r>
     </w:p>
     <w:p>
@@ -8889,15 +8782,18 @@
       </w:r>
     </w:p>
     <w:p>
+      <w:pPr>
+        <w:ind w:left="720"/>
+      </w:pPr>
       <w:r>
         <w:rPr>
           <w:noProof/>
         </w:rPr>
         <w:drawing>
-          <wp:inline distT="0" distB="0" distL="0" distR="0" wp14:anchorId="0A5CBAF3" wp14:editId="24D900E6">
-            <wp:extent cx="5731510" cy="2511425"/>
-            <wp:effectExtent l="0" t="0" r="2540" b="3175"/>
-            <wp:docPr id="46" name="Picture 46" descr="Graphical user interface, application&#10;&#10;Description automatically generated"/>
+          <wp:inline distT="0" distB="0" distL="0" distR="0" wp14:anchorId="1DB74A58" wp14:editId="1A07071D">
+            <wp:extent cx="4599214" cy="2131455"/>
+            <wp:effectExtent l="0" t="0" r="0" b="2540"/>
+            <wp:docPr id="2" name="Picture 2" descr="A picture containing graphical user interface&#10;&#10;Description automatically generated"/>
             <wp:cNvGraphicFramePr>
               <a:graphicFrameLocks xmlns:a="http://schemas.openxmlformats.org/drawingml/2006/main" noChangeAspect="1"/>
             </wp:cNvGraphicFramePr>
@@ -8905,7 +8801,7 @@
               <a:graphicData uri="http://schemas.openxmlformats.org/drawingml/2006/picture">
                 <pic:pic xmlns:pic="http://schemas.openxmlformats.org/drawingml/2006/picture">
                   <pic:nvPicPr>
-                    <pic:cNvPr id="46" name="Picture 46" descr="Graphical user interface, application&#10;&#10;Description automatically generated"/>
+                    <pic:cNvPr id="2" name="Picture 2" descr="A picture containing graphical user interface&#10;&#10;Description automatically generated"/>
                     <pic:cNvPicPr/>
                   </pic:nvPicPr>
                   <pic:blipFill>
@@ -8923,7 +8819,7 @@
                   <pic:spPr>
                     <a:xfrm>
                       <a:off x="0" y="0"/>
-                      <a:ext cx="5731510" cy="2511425"/>
+                      <a:ext cx="4615387" cy="2138950"/>
                     </a:xfrm>
                     <a:prstGeom prst="rect">
                       <a:avLst/>
@@ -8942,7 +8838,6 @@
         <w:jc w:val="center"/>
       </w:pPr>
       <w:r>
-        <w:lastRenderedPageBreak/>
         <w:t xml:space="preserve">Figure </w:t>
       </w:r>
       <w:r>
@@ -9106,8 +9001,9 @@
         </w:rPr>
       </w:pPr>
       <w:bookmarkStart w:id="71" w:name="_Toc51765773"/>
-      <w:bookmarkStart w:id="72" w:name="_Toc102031813"/>
-      <w:r>
+      <w:bookmarkStart w:id="72" w:name="_Toc115879636"/>
+      <w:r>
+        <w:lastRenderedPageBreak/>
         <w:t>Job Record</w:t>
       </w:r>
       <w:bookmarkEnd w:id="71"/>
@@ -9115,7 +9011,19 @@
     </w:p>
     <w:p>
       <w:r>
-        <w:t>From a job’s record page, the details of the page can be viewed and edited, the list of stoppages can be viewed, a stoppage can be recorded and a log of time spent clocked onto the job can be viewed.</w:t>
+        <w:t xml:space="preserve">From a job’s record page, the details of the page can be viewed and edited, the list of </w:t>
+      </w:r>
+      <w:r>
+        <w:t>problem</w:t>
+      </w:r>
+      <w:r>
+        <w:t>s can be viewed, a</w:t>
+      </w:r>
+      <w:r>
+        <w:t xml:space="preserve"> problem</w:t>
+      </w:r>
+      <w:r>
+        <w:t xml:space="preserve"> can be recorded and a log of time spent clocked onto the job can be viewed.</w:t>
       </w:r>
     </w:p>
     <w:p>
@@ -9133,10 +9041,10 @@
           <w:noProof/>
         </w:rPr>
         <w:drawing>
-          <wp:inline distT="0" distB="0" distL="0" distR="0" wp14:anchorId="17C3FC75" wp14:editId="6115166D">
-            <wp:extent cx="4229100" cy="2825804"/>
-            <wp:effectExtent l="0" t="0" r="0" b="0"/>
-            <wp:docPr id="47" name="Picture 47" descr="Graphical user interface, website&#10;&#10;Description automatically generated"/>
+          <wp:inline distT="0" distB="0" distL="0" distR="0" wp14:anchorId="01400375" wp14:editId="0503F8D2">
+            <wp:extent cx="5094514" cy="2377929"/>
+            <wp:effectExtent l="0" t="0" r="0" b="3810"/>
+            <wp:docPr id="4" name="Picture 4" descr="Graphical user interface, text&#10;&#10;Description automatically generated"/>
             <wp:cNvGraphicFramePr>
               <a:graphicFrameLocks xmlns:a="http://schemas.openxmlformats.org/drawingml/2006/main" noChangeAspect="1"/>
             </wp:cNvGraphicFramePr>
@@ -9144,7 +9052,7 @@
               <a:graphicData uri="http://schemas.openxmlformats.org/drawingml/2006/picture">
                 <pic:pic xmlns:pic="http://schemas.openxmlformats.org/drawingml/2006/picture">
                   <pic:nvPicPr>
-                    <pic:cNvPr id="47" name="Picture 47" descr="Graphical user interface, website&#10;&#10;Description automatically generated"/>
+                    <pic:cNvPr id="4" name="Picture 4" descr="Graphical user interface, text&#10;&#10;Description automatically generated"/>
                     <pic:cNvPicPr/>
                   </pic:nvPicPr>
                   <pic:blipFill>
@@ -9162,7 +9070,7 @@
                   <pic:spPr>
                     <a:xfrm>
                       <a:off x="0" y="0"/>
-                      <a:ext cx="4273914" cy="2855748"/>
+                      <a:ext cx="5115525" cy="2387736"/>
                     </a:xfrm>
                     <a:prstGeom prst="rect">
                       <a:avLst/>
@@ -9199,7 +9107,7 @@
         </w:numPr>
       </w:pPr>
       <w:bookmarkStart w:id="73" w:name="_Toc51765774"/>
-      <w:bookmarkStart w:id="74" w:name="_Toc102031814"/>
+      <w:bookmarkStart w:id="74" w:name="_Toc115879637"/>
       <w:r>
         <w:t>Updating job details</w:t>
       </w:r>
@@ -9248,9 +9156,8 @@
         </w:numPr>
       </w:pPr>
       <w:bookmarkStart w:id="75" w:name="_Toc51765775"/>
-      <w:bookmarkStart w:id="76" w:name="_Toc102031815"/>
-      <w:r>
-        <w:lastRenderedPageBreak/>
+      <w:bookmarkStart w:id="76" w:name="_Toc115879638"/>
+      <w:r>
         <w:t>Delete job</w:t>
       </w:r>
       <w:bookmarkEnd w:id="75"/>
@@ -9258,7 +9165,13 @@
     </w:p>
     <w:p>
       <w:r>
-        <w:t>Deleting a job will permanently delete all records of a job including work log and stoppages log.</w:t>
+        <w:t xml:space="preserve">Deleting a job will permanently delete all records of a job including work log and </w:t>
+      </w:r>
+      <w:r>
+        <w:t>problem</w:t>
+      </w:r>
+      <w:r>
+        <w:t>s log.</w:t>
       </w:r>
     </w:p>
     <w:p>
@@ -9270,7 +9183,7 @@
         </w:numPr>
       </w:pPr>
       <w:bookmarkStart w:id="77" w:name="_Toc51765776"/>
-      <w:bookmarkStart w:id="78" w:name="_Toc102031816"/>
+      <w:bookmarkStart w:id="78" w:name="_Toc115879639"/>
       <w:r>
         <w:t>Duplicating a record</w:t>
       </w:r>
@@ -9279,7 +9192,13 @@
     </w:p>
     <w:p>
       <w:r>
-        <w:t>Duplicating a record will save any changes to the current job and copy all user changeable values to a new job with an automatically generated ID (this can be changed). Values such as worked times, stoppages stage and status will not be moved across to the duplicate.</w:t>
+        <w:t xml:space="preserve">Duplicating a record will save any changes to the current job and copy all user changeable values to a new job with an automatically generated ID (this can be changed). Values such as worked times, </w:t>
+      </w:r>
+      <w:r>
+        <w:t>problem</w:t>
+      </w:r>
+      <w:r>
+        <w:t>s stage and status will not be moved across to the duplicate.</w:t>
       </w:r>
     </w:p>
     <w:p>
@@ -9291,7 +9210,7 @@
         </w:numPr>
       </w:pPr>
       <w:bookmarkStart w:id="79" w:name="_Toc51765777"/>
-      <w:bookmarkStart w:id="80" w:name="_Toc102031817"/>
+      <w:bookmarkStart w:id="80" w:name="_Toc115879640"/>
       <w:r>
         <w:t>Marking a Job as Complete</w:t>
       </w:r>
@@ -9312,26 +9231,66 @@
         </w:numPr>
       </w:pPr>
       <w:bookmarkStart w:id="81" w:name="_Toc51765778"/>
-      <w:bookmarkStart w:id="82" w:name="_Toc102031818"/>
-      <w:r>
-        <w:t>Stoppages Log</w:t>
+      <w:bookmarkStart w:id="82" w:name="_Toc115879641"/>
+      <w:r>
+        <w:t>Problem</w:t>
+      </w:r>
+      <w:r>
+        <w:t>s Log</w:t>
       </w:r>
       <w:bookmarkEnd w:id="81"/>
       <w:bookmarkEnd w:id="82"/>
     </w:p>
     <w:p>
       <w:r>
-        <w:t>The stoppages log lists the location, reason, time and date of all recorded stoppages for the individual job.</w:t>
-      </w:r>
-    </w:p>
-    <w:p>
-      <w:r>
-        <w:t xml:space="preserve">To record stoppages select a station, reason and press ‘Add Stoppage’. </w:t>
-      </w:r>
-    </w:p>
-    <w:p>
-      <w:r>
-        <w:t>Marking a stoppage as resolved can be used for internal purposes and will hide this stoppage from being displayed on the overview page.</w:t>
+        <w:t xml:space="preserve">The </w:t>
+      </w:r>
+      <w:r>
+        <w:t>problem</w:t>
+      </w:r>
+      <w:r>
+        <w:t xml:space="preserve">s log lists the location, reason, time and date of all recorded </w:t>
+      </w:r>
+      <w:r>
+        <w:t>problem</w:t>
+      </w:r>
+      <w:r>
+        <w:t>s for the individual job.</w:t>
+      </w:r>
+    </w:p>
+    <w:p>
+      <w:r>
+        <w:lastRenderedPageBreak/>
+        <w:t xml:space="preserve">To record </w:t>
+      </w:r>
+      <w:r>
+        <w:t>problem</w:t>
+      </w:r>
+      <w:r>
+        <w:t xml:space="preserve">s select a station, reason and press ‘Add </w:t>
+      </w:r>
+      <w:r>
+        <w:t>Problem</w:t>
+      </w:r>
+      <w:r>
+        <w:t xml:space="preserve">’. </w:t>
+      </w:r>
+    </w:p>
+    <w:p>
+      <w:r>
+        <w:t>Marking a</w:t>
+      </w:r>
+      <w:r>
+        <w:t xml:space="preserve"> problem</w:t>
+      </w:r>
+      <w:r>
+        <w:t xml:space="preserve"> as resolved can be used for internal purposes and will hide this</w:t>
+      </w:r>
+      <w:r>
+        <w:t xml:space="preserve"> problem</w:t>
+      </w:r>
+      <w:r>
+        <w:t xml:space="preserve"> from being displayed on the overview page.</w:t>
       </w:r>
     </w:p>
     <w:p>
@@ -9343,7 +9302,7 @@
         </w:numPr>
       </w:pPr>
       <w:bookmarkStart w:id="83" w:name="_Toc51765779"/>
-      <w:bookmarkStart w:id="84" w:name="_Toc102031819"/>
+      <w:bookmarkStart w:id="84" w:name="_Toc115879642"/>
       <w:r>
         <w:t>Work Log</w:t>
       </w:r>
@@ -9424,7 +9383,13 @@
     </w:p>
     <w:p>
       <w:r>
-        <w:t>The job status at a station, at time of clock off, is by default “Work in Progress” but can be marked as “Stage Complete” when clocking off at a scanner. If a user fails to clock off and so is clocked off when clocking on another job, at midnight or by admin the status of the job for this log will be recorded as ‘unknown’.</w:t>
+        <w:t xml:space="preserve">The job status, at time of clock off, is by default “Work in Progress” but can be marked as “Stage Complete” when clocking off at a </w:t>
+      </w:r>
+      <w:r>
+        <w:t>location</w:t>
+      </w:r>
+      <w:r>
+        <w:t>. If a user fails to clock off and so is clocked off when clocking on another job, at midnight or by admin the status of the job for this log will be recorded as ‘unknown’.</w:t>
       </w:r>
     </w:p>
     <w:p>
@@ -9447,7 +9412,6 @@
         <w:rPr>
           <w:i w:val="0"/>
         </w:rPr>
-        <w:lastRenderedPageBreak/>
         <w:t>Collapse Records</w:t>
       </w:r>
     </w:p>
@@ -9470,21 +9434,12 @@
     </w:p>
     <w:p>
       <w:r>
-        <w:t xml:space="preserve">When the operator forgets to clock on for a job, </w:t>
-      </w:r>
-      <w:r>
-        <w:t>we can add the work log for that job using ‘Add New Work Log’ button at the Job Record Page.</w:t>
-      </w:r>
-    </w:p>
-    <w:p>
-      <w:r>
-        <w:t xml:space="preserve">By pressing the </w:t>
-      </w:r>
-      <w:r>
-        <w:t>‘Add New Work Log’ button at the Job Record Page</w:t>
-      </w:r>
-      <w:r>
-        <w:t xml:space="preserve">, new Work Log Record Page will be opened with the empty records. Users and Scanner Locations can be selected using the dropdowns in that page, with date and start time. </w:t>
+        <w:t>When the operator forgets to clock on for a job, we can add the work log for that job using ‘Add New Work Log’ button at the Job Record Page.</w:t>
+      </w:r>
+    </w:p>
+    <w:p>
+      <w:r>
+        <w:t xml:space="preserve">By pressing the ‘Add New Work Log’ button at the Job Record Page, new Work Log Record Page will be opened with the empty records. Users and Scanner Locations can be selected using the dropdowns in that page, with date and start time. </w:t>
       </w:r>
     </w:p>
     <w:p>
@@ -9519,6 +9474,7 @@
         <w:rPr>
           <w:noProof/>
         </w:rPr>
+        <w:lastRenderedPageBreak/>
         <w:drawing>
           <wp:inline distT="0" distB="0" distL="0" distR="0" wp14:anchorId="09D08D40" wp14:editId="2709B621">
             <wp:extent cx="4699326" cy="1126671"/>
@@ -9568,16 +9524,7 @@
         <w:jc w:val="center"/>
       </w:pPr>
       <w:r>
-        <w:t>Figure 2</w:t>
-      </w:r>
-      <w:r>
-        <w:t>4</w:t>
-      </w:r>
-      <w:r>
-        <w:t>: Work Log on Job Record Page</w:t>
-      </w:r>
-      <w:r>
-        <w:t xml:space="preserve"> With Add New Work Log Button</w:t>
+        <w:t>Figure 24: Work Log on Job Record Page With Add New Work Log Button</w:t>
       </w:r>
     </w:p>
     <w:p/>
@@ -9648,22 +9595,7 @@
         <w:t xml:space="preserve">             </w:t>
       </w:r>
       <w:r>
-        <w:t>Figure 2</w:t>
-      </w:r>
-      <w:r>
-        <w:t>5</w:t>
-      </w:r>
-      <w:r>
-        <w:t xml:space="preserve">: </w:t>
-      </w:r>
-      <w:r>
-        <w:t xml:space="preserve"> Empty </w:t>
-      </w:r>
-      <w:r>
-        <w:t xml:space="preserve">Work Log </w:t>
-      </w:r>
-      <w:r>
-        <w:t>Record page for adding New Work Log</w:t>
+        <w:t>Figure 25:  Empty Work Log Record page for adding New Work Log</w:t>
       </w:r>
     </w:p>
     <w:p>
@@ -9675,15 +9607,17 @@
         </w:numPr>
       </w:pPr>
       <w:bookmarkStart w:id="85" w:name="_Toc51765780"/>
-      <w:bookmarkStart w:id="86" w:name="_Toc102031820"/>
-      <w:r>
-        <w:lastRenderedPageBreak/>
+      <w:bookmarkStart w:id="86" w:name="_Toc115879643"/>
+      <w:r>
         <w:t>Work Log Record</w:t>
       </w:r>
       <w:bookmarkEnd w:id="85"/>
       <w:bookmarkEnd w:id="86"/>
     </w:p>
     <w:p>
+      <w:pPr>
+        <w:ind w:left="720"/>
+      </w:pPr>
       <w:r>
         <w:rPr>
           <w:noProof/>
@@ -9732,10 +9666,14 @@
       </w:r>
     </w:p>
     <w:p>
+      <w:pPr>
+        <w:ind w:left="720"/>
+      </w:pPr>
       <w:r>
         <w:rPr>
           <w:noProof/>
         </w:rPr>
+        <w:lastRenderedPageBreak/>
         <w:drawing>
           <wp:inline distT="0" distB="0" distL="0" distR="0" wp14:anchorId="69904903" wp14:editId="2848289C">
             <wp:extent cx="3463052" cy="2499643"/>
@@ -9807,7 +9745,7 @@
     <w:p>
       <w:pPr>
         <w:pStyle w:val="Caption"/>
-        <w:jc w:val="center"/>
+        <w:ind w:left="720" w:firstLine="720"/>
       </w:pPr>
       <w:r>
         <w:t>Figure</w:t>
@@ -9885,6 +9823,11 @@
       </w:r>
     </w:p>
     <w:p>
+      <w:r>
+        <w:br w:type="page"/>
+      </w:r>
+    </w:p>
+    <w:p>
       <w:pPr>
         <w:pStyle w:val="Heading2"/>
         <w:numPr>
@@ -9892,134 +9835,14 @@
           <w:numId w:val="2"/>
         </w:numPr>
       </w:pPr>
-      <w:bookmarkStart w:id="87" w:name="_Toc51765781"/>
-      <w:bookmarkStart w:id="88" w:name="_Toc102031821"/>
+      <w:bookmarkStart w:id="87" w:name="_Toc51765783"/>
+      <w:bookmarkStart w:id="88" w:name="_Toc115879644"/>
       <w:r>
         <w:lastRenderedPageBreak/>
-        <w:t>Reviewing timesheets</w:t>
+        <w:t>Record Quantity Completed (configuration option at install)</w:t>
       </w:r>
       <w:bookmarkEnd w:id="87"/>
       <w:bookmarkEnd w:id="88"/>
-    </w:p>
-    <w:p>
-      <w:pPr>
-        <w:spacing w:before="480" w:after="0"/>
-      </w:pPr>
-      <w:r>
-        <w:t>To review the amount of time a user has spent clocked onto jobs:</w:t>
-      </w:r>
-    </w:p>
-    <w:p>
-      <w:pPr>
-        <w:pStyle w:val="ListParagraph"/>
-        <w:numPr>
-          <w:ilvl w:val="0"/>
-          <w:numId w:val="11"/>
-        </w:numPr>
-      </w:pPr>
-      <w:r>
-        <w:t>Navigate to the ‘Time Sheets’ page</w:t>
-      </w:r>
-    </w:p>
-    <w:p>
-      <w:pPr>
-        <w:pStyle w:val="ListParagraph"/>
-        <w:numPr>
-          <w:ilvl w:val="0"/>
-          <w:numId w:val="11"/>
-        </w:numPr>
-      </w:pPr>
-      <w:r>
-        <w:t>Select the user from the drop down menu</w:t>
-      </w:r>
-    </w:p>
-    <w:p>
-      <w:pPr>
-        <w:pStyle w:val="ListParagraph"/>
-        <w:numPr>
-          <w:ilvl w:val="0"/>
-          <w:numId w:val="11"/>
-        </w:numPr>
-      </w:pPr>
-      <w:r>
-        <w:t xml:space="preserve">Enter the date range to be viewed </w:t>
-      </w:r>
-    </w:p>
-    <w:p>
-      <w:pPr>
-        <w:pStyle w:val="ListParagraph"/>
-        <w:numPr>
-          <w:ilvl w:val="0"/>
-          <w:numId w:val="11"/>
-        </w:numPr>
-      </w:pPr>
-      <w:r>
-        <w:t xml:space="preserve">Press the ‘Fetch Time Sheet’ button. </w:t>
-      </w:r>
-    </w:p>
-    <w:p>
-      <w:r>
-        <w:t>Total timed worked and overtime worked will only be displayed if users are not allowed to clock onto multiple jobs.</w:t>
-      </w:r>
-    </w:p>
-    <w:p>
-      <w:pPr>
-        <w:pStyle w:val="Heading2"/>
-        <w:numPr>
-          <w:ilvl w:val="1"/>
-          <w:numId w:val="2"/>
-        </w:numPr>
-      </w:pPr>
-      <w:bookmarkStart w:id="89" w:name="_Toc51765782"/>
-      <w:bookmarkStart w:id="90" w:name="_Toc102031822"/>
-      <w:r>
-        <w:t>Station server connection</w:t>
-      </w:r>
-      <w:bookmarkEnd w:id="89"/>
-      <w:bookmarkEnd w:id="90"/>
-    </w:p>
-    <w:p>
-      <w:r>
-        <w:t>For Instructions on setting and changing the app server IP please see ‘</w:t>
-      </w:r>
-      <w:proofErr w:type="spellStart"/>
-      <w:r>
-        <w:t>Work_Tracking</w:t>
-      </w:r>
-      <w:proofErr w:type="spellEnd"/>
-      <w:r>
-        <w:t xml:space="preserve"> App_Instructions.pdf’ in the software folder ‘</w:t>
-      </w:r>
-      <w:proofErr w:type="spellStart"/>
-      <w:r>
-        <w:t>Work_Tracking_Software</w:t>
-      </w:r>
-      <w:proofErr w:type="spellEnd"/>
-      <w:r>
-        <w:t>’, a copy of which should be included in Home folder on your server.</w:t>
-      </w:r>
-    </w:p>
-    <w:p>
-      <w:r>
-        <w:br w:type="page"/>
-      </w:r>
-    </w:p>
-    <w:p>
-      <w:pPr>
-        <w:pStyle w:val="Heading2"/>
-        <w:numPr>
-          <w:ilvl w:val="1"/>
-          <w:numId w:val="2"/>
-        </w:numPr>
-      </w:pPr>
-      <w:bookmarkStart w:id="91" w:name="_Toc51765783"/>
-      <w:bookmarkStart w:id="92" w:name="_Toc102031823"/>
-      <w:r>
-        <w:lastRenderedPageBreak/>
-        <w:t>Record Quantity Completed (configuration option at install)</w:t>
-      </w:r>
-      <w:bookmarkEnd w:id="91"/>
-      <w:bookmarkEnd w:id="92"/>
     </w:p>
     <w:p>
       <w:r>
@@ -10042,13 +9865,13 @@
           <w:numId w:val="2"/>
         </w:numPr>
       </w:pPr>
-      <w:bookmarkStart w:id="93" w:name="_Toc51765784"/>
-      <w:bookmarkStart w:id="94" w:name="_Toc102031824"/>
+      <w:bookmarkStart w:id="89" w:name="_Toc51765784"/>
+      <w:bookmarkStart w:id="90" w:name="_Toc115879645"/>
       <w:r>
         <w:t>Recording Quantity</w:t>
       </w:r>
-      <w:bookmarkEnd w:id="93"/>
-      <w:bookmarkEnd w:id="94"/>
+      <w:bookmarkEnd w:id="89"/>
+      <w:bookmarkEnd w:id="90"/>
     </w:p>
     <w:p>
       <w:r>
@@ -10105,13 +9928,13 @@
           <w:numId w:val="2"/>
         </w:numPr>
       </w:pPr>
-      <w:bookmarkStart w:id="95" w:name="_Toc51765785"/>
-      <w:bookmarkStart w:id="96" w:name="_Toc102031825"/>
+      <w:bookmarkStart w:id="91" w:name="_Toc51765785"/>
+      <w:bookmarkStart w:id="92" w:name="_Toc115879646"/>
       <w:r>
         <w:t>Reviewing Quantity Records</w:t>
       </w:r>
-      <w:bookmarkEnd w:id="95"/>
-      <w:bookmarkEnd w:id="96"/>
+      <w:bookmarkEnd w:id="91"/>
+      <w:bookmarkEnd w:id="92"/>
     </w:p>
     <w:p>
       <w:r>
@@ -10142,14 +9965,14 @@
           <w:numId w:val="2"/>
         </w:numPr>
       </w:pPr>
-      <w:bookmarkStart w:id="97" w:name="_Toc51765786"/>
-      <w:bookmarkStart w:id="98" w:name="_Toc102031826"/>
+      <w:bookmarkStart w:id="93" w:name="_Toc51765786"/>
+      <w:bookmarkStart w:id="94" w:name="_Toc115879647"/>
       <w:r>
         <w:lastRenderedPageBreak/>
         <w:t>Trouble shooting</w:t>
       </w:r>
-      <w:bookmarkEnd w:id="97"/>
-      <w:bookmarkEnd w:id="98"/>
+      <w:bookmarkEnd w:id="93"/>
+      <w:bookmarkEnd w:id="94"/>
     </w:p>
     <w:p>
       <w:pPr>
@@ -10159,23 +9982,23 @@
           <w:numId w:val="2"/>
         </w:numPr>
       </w:pPr>
-      <w:bookmarkStart w:id="99" w:name="_Toc51765787"/>
-      <w:bookmarkStart w:id="100" w:name="_Toc102031827"/>
+      <w:bookmarkStart w:id="95" w:name="_Toc51765787"/>
+      <w:bookmarkStart w:id="96" w:name="_Toc115879648"/>
       <w:r>
         <w:t>Work time or duration negative</w:t>
       </w:r>
-      <w:bookmarkEnd w:id="99"/>
-      <w:bookmarkEnd w:id="100"/>
+      <w:bookmarkEnd w:id="95"/>
+      <w:bookmarkEnd w:id="96"/>
     </w:p>
     <w:p>
       <w:r>
         <w:t>If a work time or duration is negative this indicates that users are not automatically being clocked off at midnight</w:t>
       </w:r>
-      <w:bookmarkStart w:id="101" w:name="_Toc51765788"/>
+      <w:bookmarkStart w:id="97" w:name="_Toc51765788"/>
       <w:r>
         <w:t xml:space="preserve">. </w:t>
       </w:r>
-      <w:bookmarkEnd w:id="101"/>
+      <w:bookmarkEnd w:id="97"/>
       <w:r>
         <w:t xml:space="preserve">The database uses an event called </w:t>
       </w:r>
@@ -10196,13 +10019,13 @@
           <w:numId w:val="2"/>
         </w:numPr>
       </w:pPr>
-      <w:bookmarkStart w:id="102" w:name="_Toc51765791"/>
-      <w:bookmarkStart w:id="103" w:name="_Toc102031828"/>
+      <w:bookmarkStart w:id="98" w:name="_Toc51765791"/>
+      <w:bookmarkStart w:id="99" w:name="_Toc115879649"/>
       <w:r>
         <w:t>Add Jobs with CSV “No Request” message</w:t>
       </w:r>
-      <w:bookmarkEnd w:id="102"/>
-      <w:bookmarkEnd w:id="103"/>
+      <w:bookmarkEnd w:id="98"/>
+      <w:bookmarkEnd w:id="99"/>
     </w:p>
     <w:p>
       <w:pPr>
@@ -10224,13 +10047,13 @@
           <w:numId w:val="2"/>
         </w:numPr>
       </w:pPr>
-      <w:bookmarkStart w:id="104" w:name="_Toc51765792"/>
-      <w:bookmarkStart w:id="105" w:name="_Toc102031829"/>
+      <w:bookmarkStart w:id="100" w:name="_Toc51765792"/>
+      <w:bookmarkStart w:id="101" w:name="_Toc115879650"/>
       <w:r>
         <w:t>QR code not present when linked clicked</w:t>
       </w:r>
-      <w:bookmarkEnd w:id="104"/>
-      <w:bookmarkEnd w:id="105"/>
+      <w:bookmarkEnd w:id="100"/>
+      <w:bookmarkEnd w:id="101"/>
     </w:p>
     <w:p>
       <w:pPr>

--- a/Work_Tracking_System_Instructions_V2.12.docx
+++ b/Work_Tracking_System_Instructions_V2.12.docx
@@ -291,12 +291,6 @@
               <w:noProof/>
             </w:rPr>
             <w:instrText xml:space="preserve"> </w:instrText>
-          </w:r>
-          <w:r>
-            <w:rPr>
-              <w:rStyle w:val="Hyperlink"/>
-              <w:noProof/>
-            </w:rPr>
           </w:r>
           <w:r>
             <w:rPr>
@@ -443,7 +437,7 @@
                 <w:noProof/>
                 <w:webHidden/>
               </w:rPr>
-              <w:t>3</w:t>
+              <w:t>4</w:t>
             </w:r>
             <w:r>
               <w:rPr>
@@ -4605,12 +4599,14 @@
     <w:p/>
     <w:p/>
     <w:p/>
+    <w:p/>
     <w:p>
       <w:pPr>
         <w:pStyle w:val="Heading1"/>
       </w:pPr>
       <w:bookmarkStart w:id="2" w:name="_Toc115881287"/>
       <w:r>
+        <w:lastRenderedPageBreak/>
         <w:t>Quick Guide</w:t>
       </w:r>
       <w:bookmarkEnd w:id="2"/>
@@ -4649,7 +4645,6 @@
       <w:bookmarkStart w:id="3" w:name="_Toc51765739"/>
       <w:bookmarkStart w:id="4" w:name="_Toc115881288"/>
       <w:r>
-        <w:lastRenderedPageBreak/>
         <w:t>Loading admin page</w:t>
       </w:r>
       <w:bookmarkEnd w:id="3"/>
@@ -7253,13 +7248,13 @@
           <w:numId w:val="2"/>
         </w:numPr>
       </w:pPr>
-      <w:bookmarkStart w:id="53" w:name="_Toc51765766"/>
-      <w:bookmarkStart w:id="54" w:name="_Toc115881313"/>
+      <w:bookmarkStart w:id="53" w:name="_Toc115881313"/>
+      <w:bookmarkStart w:id="54" w:name="_Toc51765766"/>
       <w:r>
         <w:lastRenderedPageBreak/>
         <w:t>Time sheets</w:t>
       </w:r>
-      <w:bookmarkEnd w:id="54"/>
+      <w:bookmarkEnd w:id="53"/>
     </w:p>
     <w:p>
       <w:r>
@@ -7485,7 +7480,7 @@
         <w:lastRenderedPageBreak/>
         <w:t>Clocking On and Off</w:t>
       </w:r>
-      <w:bookmarkEnd w:id="53"/>
+      <w:bookmarkEnd w:id="54"/>
       <w:bookmarkEnd w:id="55"/>
     </w:p>
     <w:p>
@@ -8263,15 +8258,15 @@
           <w:numId w:val="2"/>
         </w:numPr>
       </w:pPr>
-      <w:bookmarkStart w:id="64" w:name="_Toc51765771"/>
-      <w:bookmarkStart w:id="65" w:name="_Toc115881318"/>
+      <w:bookmarkStart w:id="64" w:name="_Toc115881318"/>
+      <w:bookmarkStart w:id="65" w:name="_Toc51765771"/>
       <w:r>
         <w:t xml:space="preserve">Recording </w:t>
       </w:r>
       <w:r>
         <w:t>Problems</w:t>
       </w:r>
-      <w:bookmarkEnd w:id="65"/>
+      <w:bookmarkEnd w:id="64"/>
     </w:p>
     <w:p>
       <w:r>
@@ -8718,7 +8713,7 @@
       <w:r>
         <w:t>Current jobs</w:t>
       </w:r>
-      <w:bookmarkEnd w:id="64"/>
+      <w:bookmarkEnd w:id="65"/>
       <w:bookmarkEnd w:id="68"/>
     </w:p>
     <w:p>

--- a/Work_Tracking_System_Instructions_V2.12.docx
+++ b/Work_Tracking_System_Instructions_V2.12.docx
@@ -4592,14 +4592,15 @@
       </w:sdtContent>
     </w:sdt>
     <w:p/>
-    <w:p/>
-    <w:p/>
-    <w:p/>
-    <w:p/>
-    <w:p/>
-    <w:p/>
-    <w:p/>
-    <w:p/>
+    <w:p>
+      <w:pPr>
+        <w:spacing w:after="0" w:line="240" w:lineRule="auto"/>
+        <w:jc w:val="left"/>
+      </w:pPr>
+      <w:r>
+        <w:br w:type="page"/>
+      </w:r>
+    </w:p>
     <w:p>
       <w:pPr>
         <w:pStyle w:val="Heading1"/>

--- a/Work_Tracking_System_Instructions_V2.12.docx
+++ b/Work_Tracking_System_Instructions_V2.12.docx
@@ -214,7 +214,7 @@
         </w:sectPr>
       </w:pPr>
     </w:p>
-    <w:bookmarkStart w:id="0" w:name="_Toc115881286" w:displacedByCustomXml="next"/>
+    <w:bookmarkStart w:id="0" w:name="_Toc117094708" w:displacedByCustomXml="next"/>
     <w:sdt>
       <w:sdtPr>
         <w:rPr>
@@ -283,7 +283,7 @@
             <w:rPr>
               <w:noProof/>
             </w:rPr>
-            <w:instrText>HYPERLINK \l "_Toc115881286"</w:instrText>
+            <w:instrText>HYPERLINK \l "_Toc117094708"</w:instrText>
           </w:r>
           <w:r>
             <w:rPr>
@@ -291,6 +291,12 @@
               <w:noProof/>
             </w:rPr>
             <w:instrText xml:space="preserve"> </w:instrText>
+          </w:r>
+          <w:r>
+            <w:rPr>
+              <w:rStyle w:val="Hyperlink"/>
+              <w:noProof/>
+            </w:rPr>
           </w:r>
           <w:r>
             <w:rPr>
@@ -325,7 +331,7 @@
               <w:noProof/>
               <w:webHidden/>
             </w:rPr>
-            <w:instrText xml:space="preserve"> PAGEREF _Toc115881286 \h </w:instrText>
+            <w:instrText xml:space="preserve"> PAGEREF _Toc117094708 \h </w:instrText>
           </w:r>
           <w:r>
             <w:rPr>
@@ -375,7 +381,7 @@
               <w:lang w:eastAsia="en-GB"/>
             </w:rPr>
           </w:pPr>
-          <w:hyperlink w:anchor="_Toc115881287" w:history="1">
+          <w:hyperlink w:anchor="_Toc117094709" w:history="1">
             <w:r>
               <w:rPr>
                 <w:rStyle w:val="Hyperlink"/>
@@ -417,7 +423,7 @@
                 <w:noProof/>
                 <w:webHidden/>
               </w:rPr>
-              <w:instrText xml:space="preserve"> PAGEREF _Toc115881287 \h </w:instrText>
+              <w:instrText xml:space="preserve"> PAGEREF _Toc117094709 \h </w:instrText>
             </w:r>
             <w:r>
               <w:rPr>
@@ -461,7 +467,7 @@
               <w:lang w:eastAsia="en-GB"/>
             </w:rPr>
           </w:pPr>
-          <w:hyperlink w:anchor="_Toc115881288" w:history="1">
+          <w:hyperlink w:anchor="_Toc117094710" w:history="1">
             <w:r>
               <w:rPr>
                 <w:rStyle w:val="Hyperlink"/>
@@ -503,7 +509,7 @@
                 <w:noProof/>
                 <w:webHidden/>
               </w:rPr>
-              <w:instrText xml:space="preserve"> PAGEREF _Toc115881288 \h </w:instrText>
+              <w:instrText xml:space="preserve"> PAGEREF _Toc117094710 \h </w:instrText>
             </w:r>
             <w:r>
               <w:rPr>
@@ -547,7 +553,7 @@
               <w:lang w:eastAsia="en-GB"/>
             </w:rPr>
           </w:pPr>
-          <w:hyperlink w:anchor="_Toc115881289" w:history="1">
+          <w:hyperlink w:anchor="_Toc117094711" w:history="1">
             <w:r>
               <w:rPr>
                 <w:rStyle w:val="Hyperlink"/>
@@ -589,7 +595,7 @@
                 <w:noProof/>
                 <w:webHidden/>
               </w:rPr>
-              <w:instrText xml:space="preserve"> PAGEREF _Toc115881289 \h </w:instrText>
+              <w:instrText xml:space="preserve"> PAGEREF _Toc117094711 \h </w:instrText>
             </w:r>
             <w:r>
               <w:rPr>
@@ -633,7 +639,7 @@
               <w:lang w:eastAsia="en-GB"/>
             </w:rPr>
           </w:pPr>
-          <w:hyperlink w:anchor="_Toc115881290" w:history="1">
+          <w:hyperlink w:anchor="_Toc117094712" w:history="1">
             <w:r>
               <w:rPr>
                 <w:rStyle w:val="Hyperlink"/>
@@ -675,7 +681,7 @@
                 <w:noProof/>
                 <w:webHidden/>
               </w:rPr>
-              <w:instrText xml:space="preserve"> PAGEREF _Toc115881290 \h </w:instrText>
+              <w:instrText xml:space="preserve"> PAGEREF _Toc117094712 \h </w:instrText>
             </w:r>
             <w:r>
               <w:rPr>
@@ -695,7 +701,7 @@
                 <w:noProof/>
                 <w:webHidden/>
               </w:rPr>
-              <w:t>4</w:t>
+              <w:t>5</w:t>
             </w:r>
             <w:r>
               <w:rPr>
@@ -719,7 +725,7 @@
               <w:lang w:eastAsia="en-GB"/>
             </w:rPr>
           </w:pPr>
-          <w:hyperlink w:anchor="_Toc115881291" w:history="1">
+          <w:hyperlink w:anchor="_Toc117094713" w:history="1">
             <w:r>
               <w:rPr>
                 <w:rStyle w:val="Hyperlink"/>
@@ -761,7 +767,7 @@
                 <w:noProof/>
                 <w:webHidden/>
               </w:rPr>
-              <w:instrText xml:space="preserve"> PAGEREF _Toc115881291 \h </w:instrText>
+              <w:instrText xml:space="preserve"> PAGEREF _Toc117094713 \h </w:instrText>
             </w:r>
             <w:r>
               <w:rPr>
@@ -781,7 +787,7 @@
                 <w:noProof/>
                 <w:webHidden/>
               </w:rPr>
-              <w:t>4</w:t>
+              <w:t>5</w:t>
             </w:r>
             <w:r>
               <w:rPr>
@@ -805,7 +811,7 @@
               <w:lang w:eastAsia="en-GB"/>
             </w:rPr>
           </w:pPr>
-          <w:hyperlink w:anchor="_Toc115881292" w:history="1">
+          <w:hyperlink w:anchor="_Toc117094714" w:history="1">
             <w:r>
               <w:rPr>
                 <w:rStyle w:val="Hyperlink"/>
@@ -847,7 +853,7 @@
                 <w:noProof/>
                 <w:webHidden/>
               </w:rPr>
-              <w:instrText xml:space="preserve"> PAGEREF _Toc115881292 \h </w:instrText>
+              <w:instrText xml:space="preserve"> PAGEREF _Toc117094714 \h </w:instrText>
             </w:r>
             <w:r>
               <w:rPr>
@@ -867,7 +873,7 @@
                 <w:noProof/>
                 <w:webHidden/>
               </w:rPr>
-              <w:t>5</w:t>
+              <w:t>6</w:t>
             </w:r>
             <w:r>
               <w:rPr>
@@ -891,7 +897,7 @@
               <w:lang w:eastAsia="en-GB"/>
             </w:rPr>
           </w:pPr>
-          <w:hyperlink w:anchor="_Toc115881293" w:history="1">
+          <w:hyperlink w:anchor="_Toc117094715" w:history="1">
             <w:r>
               <w:rPr>
                 <w:rStyle w:val="Hyperlink"/>
@@ -933,7 +939,7 @@
                 <w:noProof/>
                 <w:webHidden/>
               </w:rPr>
-              <w:instrText xml:space="preserve"> PAGEREF _Toc115881293 \h </w:instrText>
+              <w:instrText xml:space="preserve"> PAGEREF _Toc117094715 \h </w:instrText>
             </w:r>
             <w:r>
               <w:rPr>
@@ -953,7 +959,7 @@
                 <w:noProof/>
                 <w:webHidden/>
               </w:rPr>
-              <w:t>5</w:t>
+              <w:t>6</w:t>
             </w:r>
             <w:r>
               <w:rPr>
@@ -977,7 +983,7 @@
               <w:lang w:eastAsia="en-GB"/>
             </w:rPr>
           </w:pPr>
-          <w:hyperlink w:anchor="_Toc115881294" w:history="1">
+          <w:hyperlink w:anchor="_Toc117094716" w:history="1">
             <w:r>
               <w:rPr>
                 <w:rStyle w:val="Hyperlink"/>
@@ -1019,7 +1025,7 @@
                 <w:noProof/>
                 <w:webHidden/>
               </w:rPr>
-              <w:instrText xml:space="preserve"> PAGEREF _Toc115881294 \h </w:instrText>
+              <w:instrText xml:space="preserve"> PAGEREF _Toc117094716 \h </w:instrText>
             </w:r>
             <w:r>
               <w:rPr>
@@ -1039,7 +1045,7 @@
                 <w:noProof/>
                 <w:webHidden/>
               </w:rPr>
-              <w:t>6</w:t>
+              <w:t>7</w:t>
             </w:r>
             <w:r>
               <w:rPr>
@@ -1063,7 +1069,7 @@
               <w:lang w:eastAsia="en-GB"/>
             </w:rPr>
           </w:pPr>
-          <w:hyperlink w:anchor="_Toc115881295" w:history="1">
+          <w:hyperlink w:anchor="_Toc117094717" w:history="1">
             <w:r>
               <w:rPr>
                 <w:rStyle w:val="Hyperlink"/>
@@ -1105,7 +1111,7 @@
                 <w:noProof/>
                 <w:webHidden/>
               </w:rPr>
-              <w:instrText xml:space="preserve"> PAGEREF _Toc115881295 \h </w:instrText>
+              <w:instrText xml:space="preserve"> PAGEREF _Toc117094717 \h </w:instrText>
             </w:r>
             <w:r>
               <w:rPr>
@@ -1125,7 +1131,7 @@
                 <w:noProof/>
                 <w:webHidden/>
               </w:rPr>
-              <w:t>6</w:t>
+              <w:t>7</w:t>
             </w:r>
             <w:r>
               <w:rPr>
@@ -1149,7 +1155,7 @@
               <w:lang w:eastAsia="en-GB"/>
             </w:rPr>
           </w:pPr>
-          <w:hyperlink w:anchor="_Toc115881296" w:history="1">
+          <w:hyperlink w:anchor="_Toc117094718" w:history="1">
             <w:r>
               <w:rPr>
                 <w:rStyle w:val="Hyperlink"/>
@@ -1191,7 +1197,7 @@
                 <w:noProof/>
                 <w:webHidden/>
               </w:rPr>
-              <w:instrText xml:space="preserve"> PAGEREF _Toc115881296 \h </w:instrText>
+              <w:instrText xml:space="preserve"> PAGEREF _Toc117094718 \h </w:instrText>
             </w:r>
             <w:r>
               <w:rPr>
@@ -1211,7 +1217,7 @@
                 <w:noProof/>
                 <w:webHidden/>
               </w:rPr>
-              <w:t>7</w:t>
+              <w:t>8</w:t>
             </w:r>
             <w:r>
               <w:rPr>
@@ -1235,7 +1241,7 @@
               <w:lang w:eastAsia="en-GB"/>
             </w:rPr>
           </w:pPr>
-          <w:hyperlink w:anchor="_Toc115881297" w:history="1">
+          <w:hyperlink w:anchor="_Toc117094719" w:history="1">
             <w:r>
               <w:rPr>
                 <w:rStyle w:val="Hyperlink"/>
@@ -1277,7 +1283,7 @@
                 <w:noProof/>
                 <w:webHidden/>
               </w:rPr>
-              <w:instrText xml:space="preserve"> PAGEREF _Toc115881297 \h </w:instrText>
+              <w:instrText xml:space="preserve"> PAGEREF _Toc117094719 \h </w:instrText>
             </w:r>
             <w:r>
               <w:rPr>
@@ -1297,7 +1303,7 @@
                 <w:noProof/>
                 <w:webHidden/>
               </w:rPr>
-              <w:t>8</w:t>
+              <w:t>9</w:t>
             </w:r>
             <w:r>
               <w:rPr>
@@ -1321,7 +1327,7 @@
               <w:lang w:eastAsia="en-GB"/>
             </w:rPr>
           </w:pPr>
-          <w:hyperlink w:anchor="_Toc115881298" w:history="1">
+          <w:hyperlink w:anchor="_Toc117094720" w:history="1">
             <w:r>
               <w:rPr>
                 <w:rStyle w:val="Hyperlink"/>
@@ -1363,7 +1369,7 @@
                 <w:noProof/>
                 <w:webHidden/>
               </w:rPr>
-              <w:instrText xml:space="preserve"> PAGEREF _Toc115881298 \h </w:instrText>
+              <w:instrText xml:space="preserve"> PAGEREF _Toc117094720 \h </w:instrText>
             </w:r>
             <w:r>
               <w:rPr>
@@ -1383,7 +1389,7 @@
                 <w:noProof/>
                 <w:webHidden/>
               </w:rPr>
-              <w:t>8</w:t>
+              <w:t>9</w:t>
             </w:r>
             <w:r>
               <w:rPr>
@@ -1407,7 +1413,7 @@
               <w:lang w:eastAsia="en-GB"/>
             </w:rPr>
           </w:pPr>
-          <w:hyperlink w:anchor="_Toc115881299" w:history="1">
+          <w:hyperlink w:anchor="_Toc117094721" w:history="1">
             <w:r>
               <w:rPr>
                 <w:rStyle w:val="Hyperlink"/>
@@ -1449,7 +1455,7 @@
                 <w:noProof/>
                 <w:webHidden/>
               </w:rPr>
-              <w:instrText xml:space="preserve"> PAGEREF _Toc115881299 \h </w:instrText>
+              <w:instrText xml:space="preserve"> PAGEREF _Toc117094721 \h </w:instrText>
             </w:r>
             <w:r>
               <w:rPr>
@@ -1469,7 +1475,7 @@
                 <w:noProof/>
                 <w:webHidden/>
               </w:rPr>
-              <w:t>8</w:t>
+              <w:t>9</w:t>
             </w:r>
             <w:r>
               <w:rPr>
@@ -1493,7 +1499,7 @@
               <w:lang w:eastAsia="en-GB"/>
             </w:rPr>
           </w:pPr>
-          <w:hyperlink w:anchor="_Toc115881300" w:history="1">
+          <w:hyperlink w:anchor="_Toc117094722" w:history="1">
             <w:r>
               <w:rPr>
                 <w:rStyle w:val="Hyperlink"/>
@@ -1535,7 +1541,7 @@
                 <w:noProof/>
                 <w:webHidden/>
               </w:rPr>
-              <w:instrText xml:space="preserve"> PAGEREF _Toc115881300 \h </w:instrText>
+              <w:instrText xml:space="preserve"> PAGEREF _Toc117094722 \h </w:instrText>
             </w:r>
             <w:r>
               <w:rPr>
@@ -1555,7 +1561,7 @@
                 <w:noProof/>
                 <w:webHidden/>
               </w:rPr>
-              <w:t>8</w:t>
+              <w:t>9</w:t>
             </w:r>
             <w:r>
               <w:rPr>
@@ -1579,7 +1585,7 @@
               <w:lang w:eastAsia="en-GB"/>
             </w:rPr>
           </w:pPr>
-          <w:hyperlink w:anchor="_Toc115881301" w:history="1">
+          <w:hyperlink w:anchor="_Toc117094723" w:history="1">
             <w:r>
               <w:rPr>
                 <w:rStyle w:val="Hyperlink"/>
@@ -1621,7 +1627,7 @@
                 <w:noProof/>
                 <w:webHidden/>
               </w:rPr>
-              <w:instrText xml:space="preserve"> PAGEREF _Toc115881301 \h </w:instrText>
+              <w:instrText xml:space="preserve"> PAGEREF _Toc117094723 \h </w:instrText>
             </w:r>
             <w:r>
               <w:rPr>
@@ -1641,7 +1647,7 @@
                 <w:noProof/>
                 <w:webHidden/>
               </w:rPr>
-              <w:t>8</w:t>
+              <w:t>9</w:t>
             </w:r>
             <w:r>
               <w:rPr>
@@ -1665,7 +1671,7 @@
               <w:lang w:eastAsia="en-GB"/>
             </w:rPr>
           </w:pPr>
-          <w:hyperlink w:anchor="_Toc115881302" w:history="1">
+          <w:hyperlink w:anchor="_Toc117094724" w:history="1">
             <w:r>
               <w:rPr>
                 <w:rStyle w:val="Hyperlink"/>
@@ -1707,7 +1713,7 @@
                 <w:noProof/>
                 <w:webHidden/>
               </w:rPr>
-              <w:instrText xml:space="preserve"> PAGEREF _Toc115881302 \h </w:instrText>
+              <w:instrText xml:space="preserve"> PAGEREF _Toc117094724 \h </w:instrText>
             </w:r>
             <w:r>
               <w:rPr>
@@ -1727,7 +1733,7 @@
                 <w:noProof/>
                 <w:webHidden/>
               </w:rPr>
-              <w:t>8</w:t>
+              <w:t>9</w:t>
             </w:r>
             <w:r>
               <w:rPr>
@@ -1751,7 +1757,7 @@
               <w:lang w:eastAsia="en-GB"/>
             </w:rPr>
           </w:pPr>
-          <w:hyperlink w:anchor="_Toc115881303" w:history="1">
+          <w:hyperlink w:anchor="_Toc117094725" w:history="1">
             <w:r>
               <w:rPr>
                 <w:rStyle w:val="Hyperlink"/>
@@ -1793,7 +1799,7 @@
                 <w:noProof/>
                 <w:webHidden/>
               </w:rPr>
-              <w:instrText xml:space="preserve"> PAGEREF _Toc115881303 \h </w:instrText>
+              <w:instrText xml:space="preserve"> PAGEREF _Toc117094725 \h </w:instrText>
             </w:r>
             <w:r>
               <w:rPr>
@@ -1813,7 +1819,7 @@
                 <w:noProof/>
                 <w:webHidden/>
               </w:rPr>
-              <w:t>9</w:t>
+              <w:t>10</w:t>
             </w:r>
             <w:r>
               <w:rPr>
@@ -1837,7 +1843,7 @@
               <w:lang w:eastAsia="en-GB"/>
             </w:rPr>
           </w:pPr>
-          <w:hyperlink w:anchor="_Toc115881304" w:history="1">
+          <w:hyperlink w:anchor="_Toc117094726" w:history="1">
             <w:r>
               <w:rPr>
                 <w:rStyle w:val="Hyperlink"/>
@@ -1879,7 +1885,7 @@
                 <w:noProof/>
                 <w:webHidden/>
               </w:rPr>
-              <w:instrText xml:space="preserve"> PAGEREF _Toc115881304 \h </w:instrText>
+              <w:instrText xml:space="preserve"> PAGEREF _Toc117094726 \h </w:instrText>
             </w:r>
             <w:r>
               <w:rPr>
@@ -1899,7 +1905,7 @@
                 <w:noProof/>
                 <w:webHidden/>
               </w:rPr>
-              <w:t>10</w:t>
+              <w:t>11</w:t>
             </w:r>
             <w:r>
               <w:rPr>
@@ -1923,7 +1929,7 @@
               <w:lang w:eastAsia="en-GB"/>
             </w:rPr>
           </w:pPr>
-          <w:hyperlink w:anchor="_Toc115881305" w:history="1">
+          <w:hyperlink w:anchor="_Toc117094727" w:history="1">
             <w:r>
               <w:rPr>
                 <w:rStyle w:val="Hyperlink"/>
@@ -1965,7 +1971,7 @@
                 <w:noProof/>
                 <w:webHidden/>
               </w:rPr>
-              <w:instrText xml:space="preserve"> PAGEREF _Toc115881305 \h </w:instrText>
+              <w:instrText xml:space="preserve"> PAGEREF _Toc117094727 \h </w:instrText>
             </w:r>
             <w:r>
               <w:rPr>
@@ -1985,7 +1991,7 @@
                 <w:noProof/>
                 <w:webHidden/>
               </w:rPr>
-              <w:t>10</w:t>
+              <w:t>11</w:t>
             </w:r>
             <w:r>
               <w:rPr>
@@ -2009,7 +2015,7 @@
               <w:lang w:eastAsia="en-GB"/>
             </w:rPr>
           </w:pPr>
-          <w:hyperlink w:anchor="_Toc115881306" w:history="1">
+          <w:hyperlink w:anchor="_Toc117094728" w:history="1">
             <w:r>
               <w:rPr>
                 <w:rStyle w:val="Hyperlink"/>
@@ -2051,7 +2057,7 @@
                 <w:noProof/>
                 <w:webHidden/>
               </w:rPr>
-              <w:instrText xml:space="preserve"> PAGEREF _Toc115881306 \h </w:instrText>
+              <w:instrText xml:space="preserve"> PAGEREF _Toc117094728 \h </w:instrText>
             </w:r>
             <w:r>
               <w:rPr>
@@ -2071,7 +2077,7 @@
                 <w:noProof/>
                 <w:webHidden/>
               </w:rPr>
-              <w:t>10</w:t>
+              <w:t>11</w:t>
             </w:r>
             <w:r>
               <w:rPr>
@@ -2095,7 +2101,7 @@
               <w:lang w:eastAsia="en-GB"/>
             </w:rPr>
           </w:pPr>
-          <w:hyperlink w:anchor="_Toc115881307" w:history="1">
+          <w:hyperlink w:anchor="_Toc117094729" w:history="1">
             <w:r>
               <w:rPr>
                 <w:rStyle w:val="Hyperlink"/>
@@ -2137,7 +2143,7 @@
                 <w:noProof/>
                 <w:webHidden/>
               </w:rPr>
-              <w:instrText xml:space="preserve"> PAGEREF _Toc115881307 \h </w:instrText>
+              <w:instrText xml:space="preserve"> PAGEREF _Toc117094729 \h </w:instrText>
             </w:r>
             <w:r>
               <w:rPr>
@@ -2157,7 +2163,7 @@
                 <w:noProof/>
                 <w:webHidden/>
               </w:rPr>
-              <w:t>11</w:t>
+              <w:t>12</w:t>
             </w:r>
             <w:r>
               <w:rPr>
@@ -2181,7 +2187,7 @@
               <w:lang w:eastAsia="en-GB"/>
             </w:rPr>
           </w:pPr>
-          <w:hyperlink w:anchor="_Toc115881308" w:history="1">
+          <w:hyperlink w:anchor="_Toc117094730" w:history="1">
             <w:r>
               <w:rPr>
                 <w:rStyle w:val="Hyperlink"/>
@@ -2223,7 +2229,7 @@
                 <w:noProof/>
                 <w:webHidden/>
               </w:rPr>
-              <w:instrText xml:space="preserve"> PAGEREF _Toc115881308 \h </w:instrText>
+              <w:instrText xml:space="preserve"> PAGEREF _Toc117094730 \h </w:instrText>
             </w:r>
             <w:r>
               <w:rPr>
@@ -2243,7 +2249,7 @@
                 <w:noProof/>
                 <w:webHidden/>
               </w:rPr>
-              <w:t>11</w:t>
+              <w:t>12</w:t>
             </w:r>
             <w:r>
               <w:rPr>
@@ -2267,7 +2273,7 @@
               <w:lang w:eastAsia="en-GB"/>
             </w:rPr>
           </w:pPr>
-          <w:hyperlink w:anchor="_Toc115881309" w:history="1">
+          <w:hyperlink w:anchor="_Toc117094731" w:history="1">
             <w:r>
               <w:rPr>
                 <w:rStyle w:val="Hyperlink"/>
@@ -2309,7 +2315,7 @@
                 <w:noProof/>
                 <w:webHidden/>
               </w:rPr>
-              <w:instrText xml:space="preserve"> PAGEREF _Toc115881309 \h </w:instrText>
+              <w:instrText xml:space="preserve"> PAGEREF _Toc117094731 \h </w:instrText>
             </w:r>
             <w:r>
               <w:rPr>
@@ -2329,7 +2335,7 @@
                 <w:noProof/>
                 <w:webHidden/>
               </w:rPr>
-              <w:t>12</w:t>
+              <w:t>13</w:t>
             </w:r>
             <w:r>
               <w:rPr>
@@ -2353,7 +2359,7 @@
               <w:lang w:eastAsia="en-GB"/>
             </w:rPr>
           </w:pPr>
-          <w:hyperlink w:anchor="_Toc115881310" w:history="1">
+          <w:hyperlink w:anchor="_Toc117094732" w:history="1">
             <w:r>
               <w:rPr>
                 <w:rStyle w:val="Hyperlink"/>
@@ -2395,7 +2401,7 @@
                 <w:noProof/>
                 <w:webHidden/>
               </w:rPr>
-              <w:instrText xml:space="preserve"> PAGEREF _Toc115881310 \h </w:instrText>
+              <w:instrText xml:space="preserve"> PAGEREF _Toc117094732 \h </w:instrText>
             </w:r>
             <w:r>
               <w:rPr>
@@ -2415,7 +2421,7 @@
                 <w:noProof/>
                 <w:webHidden/>
               </w:rPr>
-              <w:t>12</w:t>
+              <w:t>13</w:t>
             </w:r>
             <w:r>
               <w:rPr>
@@ -2439,7 +2445,7 @@
               <w:lang w:eastAsia="en-GB"/>
             </w:rPr>
           </w:pPr>
-          <w:hyperlink w:anchor="_Toc115881311" w:history="1">
+          <w:hyperlink w:anchor="_Toc117094733" w:history="1">
             <w:r>
               <w:rPr>
                 <w:rStyle w:val="Hyperlink"/>
@@ -2481,7 +2487,7 @@
                 <w:noProof/>
                 <w:webHidden/>
               </w:rPr>
-              <w:instrText xml:space="preserve"> PAGEREF _Toc115881311 \h </w:instrText>
+              <w:instrText xml:space="preserve"> PAGEREF _Toc117094733 \h </w:instrText>
             </w:r>
             <w:r>
               <w:rPr>
@@ -2501,7 +2507,7 @@
                 <w:noProof/>
                 <w:webHidden/>
               </w:rPr>
-              <w:t>13</w:t>
+              <w:t>14</w:t>
             </w:r>
             <w:r>
               <w:rPr>
@@ -2525,7 +2531,7 @@
               <w:lang w:eastAsia="en-GB"/>
             </w:rPr>
           </w:pPr>
-          <w:hyperlink w:anchor="_Toc115881312" w:history="1">
+          <w:hyperlink w:anchor="_Toc117094734" w:history="1">
             <w:r>
               <w:rPr>
                 <w:rStyle w:val="Hyperlink"/>
@@ -2567,7 +2573,7 @@
                 <w:noProof/>
                 <w:webHidden/>
               </w:rPr>
-              <w:instrText xml:space="preserve"> PAGEREF _Toc115881312 \h </w:instrText>
+              <w:instrText xml:space="preserve"> PAGEREF _Toc117094734 \h </w:instrText>
             </w:r>
             <w:r>
               <w:rPr>
@@ -2587,7 +2593,7 @@
                 <w:noProof/>
                 <w:webHidden/>
               </w:rPr>
-              <w:t>13</w:t>
+              <w:t>14</w:t>
             </w:r>
             <w:r>
               <w:rPr>
@@ -2611,7 +2617,7 @@
               <w:lang w:eastAsia="en-GB"/>
             </w:rPr>
           </w:pPr>
-          <w:hyperlink w:anchor="_Toc115881313" w:history="1">
+          <w:hyperlink w:anchor="_Toc117094735" w:history="1">
             <w:r>
               <w:rPr>
                 <w:rStyle w:val="Hyperlink"/>
@@ -2653,7 +2659,7 @@
                 <w:noProof/>
                 <w:webHidden/>
               </w:rPr>
-              <w:instrText xml:space="preserve"> PAGEREF _Toc115881313 \h </w:instrText>
+              <w:instrText xml:space="preserve"> PAGEREF _Toc117094735 \h </w:instrText>
             </w:r>
             <w:r>
               <w:rPr>
@@ -2673,7 +2679,7 @@
                 <w:noProof/>
                 <w:webHidden/>
               </w:rPr>
-              <w:t>14</w:t>
+              <w:t>15</w:t>
             </w:r>
             <w:r>
               <w:rPr>
@@ -2697,7 +2703,7 @@
               <w:lang w:eastAsia="en-GB"/>
             </w:rPr>
           </w:pPr>
-          <w:hyperlink w:anchor="_Toc115881314" w:history="1">
+          <w:hyperlink w:anchor="_Toc117094736" w:history="1">
             <w:r>
               <w:rPr>
                 <w:rStyle w:val="Hyperlink"/>
@@ -2739,7 +2745,7 @@
                 <w:noProof/>
                 <w:webHidden/>
               </w:rPr>
-              <w:instrText xml:space="preserve"> PAGEREF _Toc115881314 \h </w:instrText>
+              <w:instrText xml:space="preserve"> PAGEREF _Toc117094736 \h </w:instrText>
             </w:r>
             <w:r>
               <w:rPr>
@@ -2759,7 +2765,7 @@
                 <w:noProof/>
                 <w:webHidden/>
               </w:rPr>
-              <w:t>15</w:t>
+              <w:t>16</w:t>
             </w:r>
             <w:r>
               <w:rPr>
@@ -2783,7 +2789,7 @@
               <w:lang w:eastAsia="en-GB"/>
             </w:rPr>
           </w:pPr>
-          <w:hyperlink w:anchor="_Toc115881315" w:history="1">
+          <w:hyperlink w:anchor="_Toc117094737" w:history="1">
             <w:r>
               <w:rPr>
                 <w:rStyle w:val="Hyperlink"/>
@@ -2825,7 +2831,7 @@
                 <w:noProof/>
                 <w:webHidden/>
               </w:rPr>
-              <w:instrText xml:space="preserve"> PAGEREF _Toc115881315 \h </w:instrText>
+              <w:instrText xml:space="preserve"> PAGEREF _Toc117094737 \h </w:instrText>
             </w:r>
             <w:r>
               <w:rPr>
@@ -2845,7 +2851,7 @@
                 <w:noProof/>
                 <w:webHidden/>
               </w:rPr>
-              <w:t>15</w:t>
+              <w:t>16</w:t>
             </w:r>
             <w:r>
               <w:rPr>
@@ -2869,7 +2875,7 @@
               <w:lang w:eastAsia="en-GB"/>
             </w:rPr>
           </w:pPr>
-          <w:hyperlink w:anchor="_Toc115881316" w:history="1">
+          <w:hyperlink w:anchor="_Toc117094738" w:history="1">
             <w:r>
               <w:rPr>
                 <w:rStyle w:val="Hyperlink"/>
@@ -2911,7 +2917,7 @@
                 <w:noProof/>
                 <w:webHidden/>
               </w:rPr>
-              <w:instrText xml:space="preserve"> PAGEREF _Toc115881316 \h </w:instrText>
+              <w:instrText xml:space="preserve"> PAGEREF _Toc117094738 \h </w:instrText>
             </w:r>
             <w:r>
               <w:rPr>
@@ -2931,7 +2937,7 @@
                 <w:noProof/>
                 <w:webHidden/>
               </w:rPr>
-              <w:t>18</w:t>
+              <w:t>19</w:t>
             </w:r>
             <w:r>
               <w:rPr>
@@ -2955,7 +2961,7 @@
               <w:lang w:eastAsia="en-GB"/>
             </w:rPr>
           </w:pPr>
-          <w:hyperlink w:anchor="_Toc115881317" w:history="1">
+          <w:hyperlink w:anchor="_Toc117094739" w:history="1">
             <w:r>
               <w:rPr>
                 <w:rStyle w:val="Hyperlink"/>
@@ -2997,7 +3003,7 @@
                 <w:noProof/>
                 <w:webHidden/>
               </w:rPr>
-              <w:instrText xml:space="preserve"> PAGEREF _Toc115881317 \h </w:instrText>
+              <w:instrText xml:space="preserve"> PAGEREF _Toc117094739 \h </w:instrText>
             </w:r>
             <w:r>
               <w:rPr>
@@ -3017,7 +3023,7 @@
                 <w:noProof/>
                 <w:webHidden/>
               </w:rPr>
-              <w:t>18</w:t>
+              <w:t>19</w:t>
             </w:r>
             <w:r>
               <w:rPr>
@@ -3041,7 +3047,7 @@
               <w:lang w:eastAsia="en-GB"/>
             </w:rPr>
           </w:pPr>
-          <w:hyperlink w:anchor="_Toc115881318" w:history="1">
+          <w:hyperlink w:anchor="_Toc117094740" w:history="1">
             <w:r>
               <w:rPr>
                 <w:rStyle w:val="Hyperlink"/>
@@ -3083,7 +3089,7 @@
                 <w:noProof/>
                 <w:webHidden/>
               </w:rPr>
-              <w:instrText xml:space="preserve"> PAGEREF _Toc115881318 \h </w:instrText>
+              <w:instrText xml:space="preserve"> PAGEREF _Toc117094740 \h </w:instrText>
             </w:r>
             <w:r>
               <w:rPr>
@@ -3103,7 +3109,7 @@
                 <w:noProof/>
                 <w:webHidden/>
               </w:rPr>
-              <w:t>19</w:t>
+              <w:t>20</w:t>
             </w:r>
             <w:r>
               <w:rPr>
@@ -3127,7 +3133,7 @@
               <w:lang w:eastAsia="en-GB"/>
             </w:rPr>
           </w:pPr>
-          <w:hyperlink w:anchor="_Toc115881319" w:history="1">
+          <w:hyperlink w:anchor="_Toc117094741" w:history="1">
             <w:r>
               <w:rPr>
                 <w:rStyle w:val="Hyperlink"/>
@@ -3169,7 +3175,7 @@
                 <w:noProof/>
                 <w:webHidden/>
               </w:rPr>
-              <w:instrText xml:space="preserve"> PAGEREF _Toc115881319 \h </w:instrText>
+              <w:instrText xml:space="preserve"> PAGEREF _Toc117094741 \h </w:instrText>
             </w:r>
             <w:r>
               <w:rPr>
@@ -3189,7 +3195,7 @@
                 <w:noProof/>
                 <w:webHidden/>
               </w:rPr>
-              <w:t>20</w:t>
+              <w:t>21</w:t>
             </w:r>
             <w:r>
               <w:rPr>
@@ -3213,7 +3219,7 @@
               <w:lang w:eastAsia="en-GB"/>
             </w:rPr>
           </w:pPr>
-          <w:hyperlink w:anchor="_Toc115881320" w:history="1">
+          <w:hyperlink w:anchor="_Toc117094742" w:history="1">
             <w:r>
               <w:rPr>
                 <w:rStyle w:val="Hyperlink"/>
@@ -3255,7 +3261,7 @@
                 <w:noProof/>
                 <w:webHidden/>
               </w:rPr>
-              <w:instrText xml:space="preserve"> PAGEREF _Toc115881320 \h </w:instrText>
+              <w:instrText xml:space="preserve"> PAGEREF _Toc117094742 \h </w:instrText>
             </w:r>
             <w:r>
               <w:rPr>
@@ -3275,7 +3281,7 @@
                 <w:noProof/>
                 <w:webHidden/>
               </w:rPr>
-              <w:t>20</w:t>
+              <w:t>21</w:t>
             </w:r>
             <w:r>
               <w:rPr>
@@ -3299,7 +3305,7 @@
               <w:lang w:eastAsia="en-GB"/>
             </w:rPr>
           </w:pPr>
-          <w:hyperlink w:anchor="_Toc115881321" w:history="1">
+          <w:hyperlink w:anchor="_Toc117094743" w:history="1">
             <w:r>
               <w:rPr>
                 <w:rStyle w:val="Hyperlink"/>
@@ -3341,7 +3347,7 @@
                 <w:noProof/>
                 <w:webHidden/>
               </w:rPr>
-              <w:instrText xml:space="preserve"> PAGEREF _Toc115881321 \h </w:instrText>
+              <w:instrText xml:space="preserve"> PAGEREF _Toc117094743 \h </w:instrText>
             </w:r>
             <w:r>
               <w:rPr>
@@ -3361,7 +3367,7 @@
                 <w:noProof/>
                 <w:webHidden/>
               </w:rPr>
-              <w:t>21</w:t>
+              <w:t>22</w:t>
             </w:r>
             <w:r>
               <w:rPr>
@@ -3385,7 +3391,7 @@
               <w:lang w:eastAsia="en-GB"/>
             </w:rPr>
           </w:pPr>
-          <w:hyperlink w:anchor="_Toc115881322" w:history="1">
+          <w:hyperlink w:anchor="_Toc117094744" w:history="1">
             <w:r>
               <w:rPr>
                 <w:rStyle w:val="Hyperlink"/>
@@ -3427,7 +3433,7 @@
                 <w:noProof/>
                 <w:webHidden/>
               </w:rPr>
-              <w:instrText xml:space="preserve"> PAGEREF _Toc115881322 \h </w:instrText>
+              <w:instrText xml:space="preserve"> PAGEREF _Toc117094744 \h </w:instrText>
             </w:r>
             <w:r>
               <w:rPr>
@@ -3447,7 +3453,7 @@
                 <w:noProof/>
                 <w:webHidden/>
               </w:rPr>
-              <w:t>21</w:t>
+              <w:t>22</w:t>
             </w:r>
             <w:r>
               <w:rPr>
@@ -3471,7 +3477,7 @@
               <w:lang w:eastAsia="en-GB"/>
             </w:rPr>
           </w:pPr>
-          <w:hyperlink w:anchor="_Toc115881323" w:history="1">
+          <w:hyperlink w:anchor="_Toc117094745" w:history="1">
             <w:r>
               <w:rPr>
                 <w:rStyle w:val="Hyperlink"/>
@@ -3513,7 +3519,7 @@
                 <w:noProof/>
                 <w:webHidden/>
               </w:rPr>
-              <w:instrText xml:space="preserve"> PAGEREF _Toc115881323 \h </w:instrText>
+              <w:instrText xml:space="preserve"> PAGEREF _Toc117094745 \h </w:instrText>
             </w:r>
             <w:r>
               <w:rPr>
@@ -3533,7 +3539,7 @@
                 <w:noProof/>
                 <w:webHidden/>
               </w:rPr>
-              <w:t>21</w:t>
+              <w:t>22</w:t>
             </w:r>
             <w:r>
               <w:rPr>
@@ -3557,7 +3563,7 @@
               <w:lang w:eastAsia="en-GB"/>
             </w:rPr>
           </w:pPr>
-          <w:hyperlink w:anchor="_Toc115881324" w:history="1">
+          <w:hyperlink w:anchor="_Toc117094746" w:history="1">
             <w:r>
               <w:rPr>
                 <w:rStyle w:val="Hyperlink"/>
@@ -3599,7 +3605,7 @@
                 <w:noProof/>
                 <w:webHidden/>
               </w:rPr>
-              <w:instrText xml:space="preserve"> PAGEREF _Toc115881324 \h </w:instrText>
+              <w:instrText xml:space="preserve"> PAGEREF _Toc117094746 \h </w:instrText>
             </w:r>
             <w:r>
               <w:rPr>
@@ -3619,7 +3625,7 @@
                 <w:noProof/>
                 <w:webHidden/>
               </w:rPr>
-              <w:t>22</w:t>
+              <w:t>23</w:t>
             </w:r>
             <w:r>
               <w:rPr>
@@ -3643,7 +3649,7 @@
               <w:lang w:eastAsia="en-GB"/>
             </w:rPr>
           </w:pPr>
-          <w:hyperlink w:anchor="_Toc115881325" w:history="1">
+          <w:hyperlink w:anchor="_Toc117094747" w:history="1">
             <w:r>
               <w:rPr>
                 <w:rStyle w:val="Hyperlink"/>
@@ -3685,7 +3691,7 @@
                 <w:noProof/>
                 <w:webHidden/>
               </w:rPr>
-              <w:instrText xml:space="preserve"> PAGEREF _Toc115881325 \h </w:instrText>
+              <w:instrText xml:space="preserve"> PAGEREF _Toc117094747 \h </w:instrText>
             </w:r>
             <w:r>
               <w:rPr>
@@ -3705,7 +3711,7 @@
                 <w:noProof/>
                 <w:webHidden/>
               </w:rPr>
-              <w:t>22</w:t>
+              <w:t>23</w:t>
             </w:r>
             <w:r>
               <w:rPr>
@@ -3729,7 +3735,7 @@
               <w:lang w:eastAsia="en-GB"/>
             </w:rPr>
           </w:pPr>
-          <w:hyperlink w:anchor="_Toc115881326" w:history="1">
+          <w:hyperlink w:anchor="_Toc117094748" w:history="1">
             <w:r>
               <w:rPr>
                 <w:rStyle w:val="Hyperlink"/>
@@ -3771,7 +3777,7 @@
                 <w:noProof/>
                 <w:webHidden/>
               </w:rPr>
-              <w:instrText xml:space="preserve"> PAGEREF _Toc115881326 \h </w:instrText>
+              <w:instrText xml:space="preserve"> PAGEREF _Toc117094748 \h </w:instrText>
             </w:r>
             <w:r>
               <w:rPr>
@@ -3791,7 +3797,7 @@
                 <w:noProof/>
                 <w:webHidden/>
               </w:rPr>
-              <w:t>22</w:t>
+              <w:t>23</w:t>
             </w:r>
             <w:r>
               <w:rPr>
@@ -3815,7 +3821,7 @@
               <w:lang w:eastAsia="en-GB"/>
             </w:rPr>
           </w:pPr>
-          <w:hyperlink w:anchor="_Toc115881327" w:history="1">
+          <w:hyperlink w:anchor="_Toc117094749" w:history="1">
             <w:r>
               <w:rPr>
                 <w:rStyle w:val="Hyperlink"/>
@@ -3857,7 +3863,7 @@
                 <w:noProof/>
                 <w:webHidden/>
               </w:rPr>
-              <w:instrText xml:space="preserve"> PAGEREF _Toc115881327 \h </w:instrText>
+              <w:instrText xml:space="preserve"> PAGEREF _Toc117094749 \h </w:instrText>
             </w:r>
             <w:r>
               <w:rPr>
@@ -3877,7 +3883,7 @@
                 <w:noProof/>
                 <w:webHidden/>
               </w:rPr>
-              <w:t>22</w:t>
+              <w:t>23</w:t>
             </w:r>
             <w:r>
               <w:rPr>
@@ -3901,7 +3907,7 @@
               <w:lang w:eastAsia="en-GB"/>
             </w:rPr>
           </w:pPr>
-          <w:hyperlink w:anchor="_Toc115881328" w:history="1">
+          <w:hyperlink w:anchor="_Toc117094750" w:history="1">
             <w:r>
               <w:rPr>
                 <w:rStyle w:val="Hyperlink"/>
@@ -3943,7 +3949,7 @@
                 <w:noProof/>
                 <w:webHidden/>
               </w:rPr>
-              <w:instrText xml:space="preserve"> PAGEREF _Toc115881328 \h </w:instrText>
+              <w:instrText xml:space="preserve"> PAGEREF _Toc117094750 \h </w:instrText>
             </w:r>
             <w:r>
               <w:rPr>
@@ -3963,7 +3969,7 @@
                 <w:noProof/>
                 <w:webHidden/>
               </w:rPr>
-              <w:t>24</w:t>
+              <w:t>25</w:t>
             </w:r>
             <w:r>
               <w:rPr>
@@ -3987,7 +3993,7 @@
               <w:lang w:eastAsia="en-GB"/>
             </w:rPr>
           </w:pPr>
-          <w:hyperlink w:anchor="_Toc115881329" w:history="1">
+          <w:hyperlink w:anchor="_Toc117094751" w:history="1">
             <w:r>
               <w:rPr>
                 <w:rStyle w:val="Hyperlink"/>
@@ -4029,7 +4035,7 @@
                 <w:noProof/>
                 <w:webHidden/>
               </w:rPr>
-              <w:instrText xml:space="preserve"> PAGEREF _Toc115881329 \h </w:instrText>
+              <w:instrText xml:space="preserve"> PAGEREF _Toc117094751 \h </w:instrText>
             </w:r>
             <w:r>
               <w:rPr>
@@ -4049,7 +4055,7 @@
                 <w:noProof/>
                 <w:webHidden/>
               </w:rPr>
-              <w:t>25</w:t>
+              <w:t>26</w:t>
             </w:r>
             <w:r>
               <w:rPr>
@@ -4073,7 +4079,7 @@
               <w:lang w:eastAsia="en-GB"/>
             </w:rPr>
           </w:pPr>
-          <w:hyperlink w:anchor="_Toc115881330" w:history="1">
+          <w:hyperlink w:anchor="_Toc117094752" w:history="1">
             <w:r>
               <w:rPr>
                 <w:rStyle w:val="Hyperlink"/>
@@ -4115,7 +4121,7 @@
                 <w:noProof/>
                 <w:webHidden/>
               </w:rPr>
-              <w:instrText xml:space="preserve"> PAGEREF _Toc115881330 \h </w:instrText>
+              <w:instrText xml:space="preserve"> PAGEREF _Toc117094752 \h </w:instrText>
             </w:r>
             <w:r>
               <w:rPr>
@@ -4135,7 +4141,7 @@
                 <w:noProof/>
                 <w:webHidden/>
               </w:rPr>
-              <w:t>25</w:t>
+              <w:t>26</w:t>
             </w:r>
             <w:r>
               <w:rPr>
@@ -4159,7 +4165,7 @@
               <w:lang w:eastAsia="en-GB"/>
             </w:rPr>
           </w:pPr>
-          <w:hyperlink w:anchor="_Toc115881331" w:history="1">
+          <w:hyperlink w:anchor="_Toc117094753" w:history="1">
             <w:r>
               <w:rPr>
                 <w:rStyle w:val="Hyperlink"/>
@@ -4201,7 +4207,7 @@
                 <w:noProof/>
                 <w:webHidden/>
               </w:rPr>
-              <w:instrText xml:space="preserve"> PAGEREF _Toc115881331 \h </w:instrText>
+              <w:instrText xml:space="preserve"> PAGEREF _Toc117094753 \h </w:instrText>
             </w:r>
             <w:r>
               <w:rPr>
@@ -4221,7 +4227,7 @@
                 <w:noProof/>
                 <w:webHidden/>
               </w:rPr>
-              <w:t>25</w:t>
+              <w:t>26</w:t>
             </w:r>
             <w:r>
               <w:rPr>
@@ -4245,7 +4251,7 @@
               <w:lang w:eastAsia="en-GB"/>
             </w:rPr>
           </w:pPr>
-          <w:hyperlink w:anchor="_Toc115881332" w:history="1">
+          <w:hyperlink w:anchor="_Toc117094754" w:history="1">
             <w:r>
               <w:rPr>
                 <w:rStyle w:val="Hyperlink"/>
@@ -4287,7 +4293,7 @@
                 <w:noProof/>
                 <w:webHidden/>
               </w:rPr>
-              <w:instrText xml:space="preserve"> PAGEREF _Toc115881332 \h </w:instrText>
+              <w:instrText xml:space="preserve"> PAGEREF _Toc117094754 \h </w:instrText>
             </w:r>
             <w:r>
               <w:rPr>
@@ -4307,7 +4313,7 @@
                 <w:noProof/>
                 <w:webHidden/>
               </w:rPr>
-              <w:t>26</w:t>
+              <w:t>27</w:t>
             </w:r>
             <w:r>
               <w:rPr>
@@ -4331,7 +4337,7 @@
               <w:lang w:eastAsia="en-GB"/>
             </w:rPr>
           </w:pPr>
-          <w:hyperlink w:anchor="_Toc115881333" w:history="1">
+          <w:hyperlink w:anchor="_Toc117094755" w:history="1">
             <w:r>
               <w:rPr>
                 <w:rStyle w:val="Hyperlink"/>
@@ -4373,7 +4379,7 @@
                 <w:noProof/>
                 <w:webHidden/>
               </w:rPr>
-              <w:instrText xml:space="preserve"> PAGEREF _Toc115881333 \h </w:instrText>
+              <w:instrText xml:space="preserve"> PAGEREF _Toc117094755 \h </w:instrText>
             </w:r>
             <w:r>
               <w:rPr>
@@ -4393,7 +4399,7 @@
                 <w:noProof/>
                 <w:webHidden/>
               </w:rPr>
-              <w:t>26</w:t>
+              <w:t>27</w:t>
             </w:r>
             <w:r>
               <w:rPr>
@@ -4417,7 +4423,7 @@
               <w:lang w:eastAsia="en-GB"/>
             </w:rPr>
           </w:pPr>
-          <w:hyperlink w:anchor="_Toc115881334" w:history="1">
+          <w:hyperlink w:anchor="_Toc117094756" w:history="1">
             <w:r>
               <w:rPr>
                 <w:rStyle w:val="Hyperlink"/>
@@ -4459,7 +4465,7 @@
                 <w:noProof/>
                 <w:webHidden/>
               </w:rPr>
-              <w:instrText xml:space="preserve"> PAGEREF _Toc115881334 \h </w:instrText>
+              <w:instrText xml:space="preserve"> PAGEREF _Toc117094756 \h </w:instrText>
             </w:r>
             <w:r>
               <w:rPr>
@@ -4479,7 +4485,7 @@
                 <w:noProof/>
                 <w:webHidden/>
               </w:rPr>
-              <w:t>26</w:t>
+              <w:t>27</w:t>
             </w:r>
             <w:r>
               <w:rPr>
@@ -4503,7 +4509,7 @@
               <w:lang w:eastAsia="en-GB"/>
             </w:rPr>
           </w:pPr>
-          <w:hyperlink w:anchor="_Toc115881335" w:history="1">
+          <w:hyperlink w:anchor="_Toc117094757" w:history="1">
             <w:r>
               <w:rPr>
                 <w:rStyle w:val="Hyperlink"/>
@@ -4545,7 +4551,7 @@
                 <w:noProof/>
                 <w:webHidden/>
               </w:rPr>
-              <w:instrText xml:space="preserve"> PAGEREF _Toc115881335 \h </w:instrText>
+              <w:instrText xml:space="preserve"> PAGEREF _Toc117094757 \h </w:instrText>
             </w:r>
             <w:r>
               <w:rPr>
@@ -4565,7 +4571,7 @@
                 <w:noProof/>
                 <w:webHidden/>
               </w:rPr>
-              <w:t>26</w:t>
+              <w:t>27</w:t>
             </w:r>
             <w:r>
               <w:rPr>
@@ -4605,7 +4611,7 @@
       <w:pPr>
         <w:pStyle w:val="Heading1"/>
       </w:pPr>
-      <w:bookmarkStart w:id="2" w:name="_Toc115881287"/>
+      <w:bookmarkStart w:id="2" w:name="_Toc117094709"/>
       <w:r>
         <w:lastRenderedPageBreak/>
         <w:t>Quick Guide</w:t>
@@ -4644,7 +4650,7 @@
         </w:numPr>
       </w:pPr>
       <w:bookmarkStart w:id="3" w:name="_Toc51765739"/>
-      <w:bookmarkStart w:id="4" w:name="_Toc115881288"/>
+      <w:bookmarkStart w:id="4" w:name="_Toc117094710"/>
       <w:r>
         <w:t>Loading admin page</w:t>
       </w:r>
@@ -4687,6 +4693,9 @@
     <w:p>
       <w:pPr>
         <w:ind w:firstLine="720"/>
+        <w:rPr>
+          <w:rFonts w:cstheme="minorHAnsi"/>
+        </w:rPr>
       </w:pPr>
       <w:r>
         <w:rPr>
@@ -4710,6 +4719,147 @@
     </w:p>
     <w:p>
       <w:pPr>
+        <w:rPr>
+          <w:rFonts w:cstheme="minorHAnsi"/>
+        </w:rPr>
+      </w:pPr>
+      <w:r>
+        <w:rPr>
+          <w:rFonts w:cstheme="minorHAnsi"/>
+        </w:rPr>
+        <w:t>This Server IP Address is visible in the overview page. As shown in the following pictures.</w:t>
+      </w:r>
+    </w:p>
+    <w:p>
+      <w:r>
+        <w:rPr>
+          <w:noProof/>
+        </w:rPr>
+        <w:drawing>
+          <wp:inline distT="0" distB="0" distL="0" distR="0" wp14:anchorId="5DECE933" wp14:editId="32B9992D">
+            <wp:extent cx="5731510" cy="1157605"/>
+            <wp:effectExtent l="0" t="0" r="2540" b="4445"/>
+            <wp:docPr id="13" name="Picture 13" descr="A picture containing graphical user interface&#10;&#10;Description automatically generated"/>
+            <wp:cNvGraphicFramePr>
+              <a:graphicFrameLocks xmlns:a="http://schemas.openxmlformats.org/drawingml/2006/main" noChangeAspect="1"/>
+            </wp:cNvGraphicFramePr>
+            <a:graphic xmlns:a="http://schemas.openxmlformats.org/drawingml/2006/main">
+              <a:graphicData uri="http://schemas.openxmlformats.org/drawingml/2006/picture">
+                <pic:pic xmlns:pic="http://schemas.openxmlformats.org/drawingml/2006/picture">
+                  <pic:nvPicPr>
+                    <pic:cNvPr id="13" name="Picture 13" descr="A picture containing graphical user interface&#10;&#10;Description automatically generated"/>
+                    <pic:cNvPicPr/>
+                  </pic:nvPicPr>
+                  <pic:blipFill>
+                    <a:blip r:embed="rId10" cstate="print">
+                      <a:extLst>
+                        <a:ext uri="{28A0092B-C50C-407E-A947-70E740481C1C}">
+                          <a14:useLocalDpi xmlns:a14="http://schemas.microsoft.com/office/drawing/2010/main" val="0"/>
+                        </a:ext>
+                      </a:extLst>
+                    </a:blip>
+                    <a:stretch>
+                      <a:fillRect/>
+                    </a:stretch>
+                  </pic:blipFill>
+                  <pic:spPr>
+                    <a:xfrm>
+                      <a:off x="0" y="0"/>
+                      <a:ext cx="5731510" cy="1157605"/>
+                    </a:xfrm>
+                    <a:prstGeom prst="rect">
+                      <a:avLst/>
+                    </a:prstGeom>
+                  </pic:spPr>
+                </pic:pic>
+              </a:graphicData>
+            </a:graphic>
+          </wp:inline>
+        </w:drawing>
+      </w:r>
+    </w:p>
+    <w:p>
+      <w:pPr>
+        <w:ind w:left="2160"/>
+      </w:pPr>
+      <w:r>
+        <w:rPr>
+          <w:noProof/>
+        </w:rPr>
+        <w:drawing>
+          <wp:inline distT="0" distB="0" distL="0" distR="0" wp14:anchorId="44299D2C" wp14:editId="2D25F81A">
+            <wp:extent cx="3246401" cy="693480"/>
+            <wp:effectExtent l="0" t="0" r="0" b="0"/>
+            <wp:docPr id="14" name="Picture 14" descr="Text&#10;&#10;Description automatically generated"/>
+            <wp:cNvGraphicFramePr>
+              <a:graphicFrameLocks xmlns:a="http://schemas.openxmlformats.org/drawingml/2006/main" noChangeAspect="1"/>
+            </wp:cNvGraphicFramePr>
+            <a:graphic xmlns:a="http://schemas.openxmlformats.org/drawingml/2006/main">
+              <a:graphicData uri="http://schemas.openxmlformats.org/drawingml/2006/picture">
+                <pic:pic xmlns:pic="http://schemas.openxmlformats.org/drawingml/2006/picture">
+                  <pic:nvPicPr>
+                    <pic:cNvPr id="14" name="Picture 14" descr="Text&#10;&#10;Description automatically generated"/>
+                    <pic:cNvPicPr/>
+                  </pic:nvPicPr>
+                  <pic:blipFill>
+                    <a:blip r:embed="rId11">
+                      <a:extLst>
+                        <a:ext uri="{28A0092B-C50C-407E-A947-70E740481C1C}">
+                          <a14:useLocalDpi xmlns:a14="http://schemas.microsoft.com/office/drawing/2010/main" val="0"/>
+                        </a:ext>
+                      </a:extLst>
+                    </a:blip>
+                    <a:stretch>
+                      <a:fillRect/>
+                    </a:stretch>
+                  </pic:blipFill>
+                  <pic:spPr>
+                    <a:xfrm>
+                      <a:off x="0" y="0"/>
+                      <a:ext cx="3246401" cy="693480"/>
+                    </a:xfrm>
+                    <a:prstGeom prst="rect">
+                      <a:avLst/>
+                    </a:prstGeom>
+                  </pic:spPr>
+                </pic:pic>
+              </a:graphicData>
+            </a:graphic>
+          </wp:inline>
+        </w:drawing>
+      </w:r>
+    </w:p>
+    <w:p>
+      <w:pPr>
+        <w:pStyle w:val="Caption"/>
+        <w:jc w:val="center"/>
+      </w:pPr>
+      <w:r>
+        <w:t xml:space="preserve">Figure </w:t>
+      </w:r>
+      <w:r>
+        <w:t>1</w:t>
+      </w:r>
+      <w:r>
+        <w:t>: Overview page</w:t>
+      </w:r>
+      <w:r>
+        <w:t xml:space="preserve"> &amp; Server IP Address with the present software version</w:t>
+      </w:r>
+    </w:p>
+    <w:p>
+      <w:r>
+        <w:t xml:space="preserve">Please note that the Server IP Address shown in the Figure </w:t>
+      </w:r>
+      <w:r>
+        <w:t>1</w:t>
+      </w:r>
+      <w:r>
+        <w:t xml:space="preserve"> is an example one. In your case you might get another Server IP Address as it will be auto generated by your WIFI router automatically. Every time when your WIFI or internet connection gets changed the Server IP Address will be changed automatically by the network controller like WIFI router.</w:t>
+      </w:r>
+    </w:p>
+    <w:p>
+      <w:pPr>
         <w:pStyle w:val="Heading3"/>
         <w:numPr>
           <w:ilvl w:val="2"/>
@@ -4717,7 +4867,7 @@
         </w:numPr>
       </w:pPr>
       <w:bookmarkStart w:id="5" w:name="_Toc51765740"/>
-      <w:bookmarkStart w:id="6" w:name="_Toc115881289"/>
+      <w:bookmarkStart w:id="6" w:name="_Toc117094711"/>
       <w:r>
         <w:t>Adding a job</w:t>
       </w:r>
@@ -4776,8 +4926,9 @@
         </w:rPr>
       </w:pPr>
       <w:bookmarkStart w:id="7" w:name="_Toc51765741"/>
-      <w:bookmarkStart w:id="8" w:name="_Toc115881290"/>
-      <w:r>
+      <w:bookmarkStart w:id="8" w:name="_Toc117094712"/>
+      <w:r>
+        <w:lastRenderedPageBreak/>
         <w:t>Users</w:t>
       </w:r>
       <w:bookmarkEnd w:id="7"/>
@@ -4797,7 +4948,7 @@
         </w:numPr>
       </w:pPr>
       <w:bookmarkStart w:id="9" w:name="_Toc51765742"/>
-      <w:bookmarkStart w:id="10" w:name="_Toc115881291"/>
+      <w:bookmarkStart w:id="10" w:name="_Toc117094713"/>
       <w:r>
         <w:t>Clocking On and Off</w:t>
       </w:r>
@@ -4828,7 +4979,7 @@
         </w:numPr>
       </w:pPr>
       <w:bookmarkStart w:id="11" w:name="_Toc51765743"/>
-      <w:bookmarkStart w:id="12" w:name="_Toc115881292"/>
+      <w:bookmarkStart w:id="12" w:name="_Toc117094714"/>
       <w:r>
         <w:lastRenderedPageBreak/>
         <w:t>Usage Guide</w:t>
@@ -4844,7 +4995,7 @@
           <w:numId w:val="2"/>
         </w:numPr>
       </w:pPr>
-      <w:bookmarkStart w:id="13" w:name="_Toc115881293"/>
+      <w:bookmarkStart w:id="13" w:name="_Toc117094715"/>
       <w:r>
         <w:t>Locations</w:t>
       </w:r>
@@ -4925,7 +5076,7 @@
                     <pic:cNvPicPr/>
                   </pic:nvPicPr>
                   <pic:blipFill>
-                    <a:blip r:embed="rId10" cstate="print">
+                    <a:blip r:embed="rId12" cstate="print">
                       <a:extLst>
                         <a:ext uri="{28A0092B-C50C-407E-A947-70E740481C1C}">
                           <a14:useLocalDpi xmlns:a14="http://schemas.microsoft.com/office/drawing/2010/main" val="0"/>
@@ -4976,7 +5127,7 @@
                     <pic:cNvPicPr/>
                   </pic:nvPicPr>
                   <pic:blipFill>
-                    <a:blip r:embed="rId11" cstate="print">
+                    <a:blip r:embed="rId13" cstate="print">
                       <a:extLst>
                         <a:ext uri="{28A0092B-C50C-407E-A947-70E740481C1C}">
                           <a14:useLocalDpi xmlns:a14="http://schemas.microsoft.com/office/drawing/2010/main" val="0"/>
@@ -5012,22 +5163,7 @@
         <w:t xml:space="preserve">Figure </w:t>
       </w:r>
       <w:r>
-        <w:fldChar w:fldCharType="begin"/>
-      </w:r>
-      <w:r>
-        <w:instrText>SEQ Figure \* ARABIC</w:instrText>
-      </w:r>
-      <w:r>
-        <w:fldChar w:fldCharType="separate"/>
-      </w:r>
-      <w:r>
-        <w:rPr>
-          <w:noProof/>
-        </w:rPr>
-        <w:t>1</w:t>
-      </w:r>
-      <w:r>
-        <w:fldChar w:fldCharType="end"/>
+        <w:t>2</w:t>
       </w:r>
       <w:r>
         <w:t>: S</w:t>
@@ -5056,7 +5192,7 @@
         </w:numPr>
       </w:pPr>
       <w:bookmarkStart w:id="14" w:name="_Toc51765745"/>
-      <w:bookmarkStart w:id="15" w:name="_Toc115881294"/>
+      <w:bookmarkStart w:id="15" w:name="_Toc117094716"/>
       <w:r>
         <w:lastRenderedPageBreak/>
         <w:t xml:space="preserve">Adding </w:t>
@@ -5156,7 +5292,7 @@
         </w:numPr>
       </w:pPr>
       <w:bookmarkStart w:id="16" w:name="_Toc51765747"/>
-      <w:bookmarkStart w:id="17" w:name="_Toc115881295"/>
+      <w:bookmarkStart w:id="17" w:name="_Toc117094717"/>
       <w:r>
         <w:t xml:space="preserve">Deleting </w:t>
       </w:r>
@@ -5225,7 +5361,7 @@
         </w:numPr>
       </w:pPr>
       <w:bookmarkStart w:id="18" w:name="_Toc51765748"/>
-      <w:bookmarkStart w:id="19" w:name="_Toc115881296"/>
+      <w:bookmarkStart w:id="19" w:name="_Toc117094718"/>
       <w:r>
         <w:lastRenderedPageBreak/>
         <w:t>Routes</w:t>
@@ -5278,7 +5414,7 @@
                     <pic:cNvPicPr/>
                   </pic:nvPicPr>
                   <pic:blipFill rotWithShape="1">
-                    <a:blip r:embed="rId12">
+                    <a:blip r:embed="rId14">
                       <a:extLst>
                         <a:ext uri="{28A0092B-C50C-407E-A947-70E740481C1C}">
                           <a14:useLocalDpi xmlns:a14="http://schemas.microsoft.com/office/drawing/2010/main" val="0"/>
@@ -5324,22 +5460,7 @@
         <w:t xml:space="preserve">Figure </w:t>
       </w:r>
       <w:r>
-        <w:fldChar w:fldCharType="begin"/>
-      </w:r>
-      <w:r>
-        <w:instrText>SEQ Figure \* ARABIC</w:instrText>
-      </w:r>
-      <w:r>
-        <w:fldChar w:fldCharType="separate"/>
-      </w:r>
-      <w:r>
-        <w:rPr>
-          <w:noProof/>
-        </w:rPr>
-        <w:t>2</w:t>
-      </w:r>
-      <w:r>
-        <w:fldChar w:fldCharType="end"/>
+        <w:t>3</w:t>
       </w:r>
       <w:r>
         <w:t>: Routes Page</w:t>
@@ -5466,7 +5587,7 @@
         </w:numPr>
       </w:pPr>
       <w:bookmarkStart w:id="20" w:name="_Toc51765749"/>
-      <w:bookmarkStart w:id="21" w:name="_Toc115881297"/>
+      <w:bookmarkStart w:id="21" w:name="_Toc117094719"/>
       <w:r>
         <w:lastRenderedPageBreak/>
         <w:t>Adding new routes</w:t>
@@ -5549,7 +5670,7 @@
         </w:numPr>
       </w:pPr>
       <w:bookmarkStart w:id="22" w:name="_Toc51765750"/>
-      <w:bookmarkStart w:id="23" w:name="_Toc115881298"/>
+      <w:bookmarkStart w:id="23" w:name="_Toc117094720"/>
       <w:r>
         <w:t>Editing routes</w:t>
       </w:r>
@@ -5637,7 +5758,7 @@
         </w:numPr>
       </w:pPr>
       <w:bookmarkStart w:id="24" w:name="_Toc51765751"/>
-      <w:bookmarkStart w:id="25" w:name="_Toc115881299"/>
+      <w:bookmarkStart w:id="25" w:name="_Toc117094721"/>
       <w:r>
         <w:t>Renaming Route</w:t>
       </w:r>
@@ -5689,7 +5810,7 @@
         </w:numPr>
       </w:pPr>
       <w:bookmarkStart w:id="26" w:name="_Toc51765752"/>
-      <w:bookmarkStart w:id="27" w:name="_Toc115881300"/>
+      <w:bookmarkStart w:id="27" w:name="_Toc117094722"/>
       <w:r>
         <w:t>Deleting routes</w:t>
       </w:r>
@@ -5729,7 +5850,7 @@
         </w:numPr>
       </w:pPr>
       <w:bookmarkStart w:id="28" w:name="_Toc51765753"/>
-      <w:bookmarkStart w:id="29" w:name="_Toc115881301"/>
+      <w:bookmarkStart w:id="29" w:name="_Toc117094723"/>
       <w:r>
         <w:t>Adding jobs</w:t>
       </w:r>
@@ -5761,7 +5882,7 @@
                     <pic:cNvPicPr/>
                   </pic:nvPicPr>
                   <pic:blipFill>
-                    <a:blip r:embed="rId13" cstate="print">
+                    <a:blip r:embed="rId15" cstate="print">
                       <a:extLst>
                         <a:ext uri="{28A0092B-C50C-407E-A947-70E740481C1C}">
                           <a14:useLocalDpi xmlns:a14="http://schemas.microsoft.com/office/drawing/2010/main" val="0"/>
@@ -5791,22 +5912,7 @@
         <w:t xml:space="preserve">Figure </w:t>
       </w:r>
       <w:r>
-        <w:fldChar w:fldCharType="begin"/>
-      </w:r>
-      <w:r>
-        <w:instrText>SEQ Figure \* ARABIC</w:instrText>
-      </w:r>
-      <w:r>
-        <w:fldChar w:fldCharType="separate"/>
-      </w:r>
-      <w:r>
-        <w:rPr>
-          <w:noProof/>
-        </w:rPr>
-        <w:t>3</w:t>
-      </w:r>
-      <w:r>
-        <w:fldChar w:fldCharType="end"/>
+        <w:t>4</w:t>
       </w:r>
       <w:r>
         <w:t>: Add New Jobs Page</w:t>
@@ -5821,7 +5927,7 @@
         </w:numPr>
       </w:pPr>
       <w:bookmarkStart w:id="30" w:name="_Toc51765754"/>
-      <w:bookmarkStart w:id="31" w:name="_Toc115881302"/>
+      <w:bookmarkStart w:id="31" w:name="_Toc117094724"/>
       <w:r>
         <w:t>Adding a job manually</w:t>
       </w:r>
@@ -5938,7 +6044,7 @@
         </w:numPr>
       </w:pPr>
       <w:bookmarkStart w:id="32" w:name="_Toc51765755"/>
-      <w:bookmarkStart w:id="33" w:name="_Toc115881303"/>
+      <w:bookmarkStart w:id="33" w:name="_Toc117094725"/>
       <w:r>
         <w:t>Adding a job with CSV files</w:t>
       </w:r>
@@ -6260,7 +6366,7 @@
         <w:spacing w:before="480" w:after="240"/>
       </w:pPr>
       <w:bookmarkStart w:id="34" w:name="_Toc51765756"/>
-      <w:bookmarkStart w:id="35" w:name="_Toc115881304"/>
+      <w:bookmarkStart w:id="35" w:name="_Toc117094726"/>
       <w:r>
         <w:lastRenderedPageBreak/>
         <w:t>Managing users</w:t>
@@ -6293,7 +6399,7 @@
                     <pic:cNvPicPr/>
                   </pic:nvPicPr>
                   <pic:blipFill>
-                    <a:blip r:embed="rId14" cstate="print">
+                    <a:blip r:embed="rId16" cstate="print">
                       <a:extLst>
                         <a:ext uri="{28A0092B-C50C-407E-A947-70E740481C1C}">
                           <a14:useLocalDpi xmlns:a14="http://schemas.microsoft.com/office/drawing/2010/main" val="0"/>
@@ -6319,29 +6425,26 @@
           </wp:inline>
         </w:drawing>
       </w:r>
+    </w:p>
+    <w:p>
+      <w:pPr>
+        <w:pStyle w:val="Caption"/>
+        <w:jc w:val="center"/>
+      </w:pPr>
       <w:r>
         <w:t xml:space="preserve">Figure </w:t>
       </w:r>
       <w:r>
-        <w:fldChar w:fldCharType="begin"/>
-      </w:r>
-      <w:r>
-        <w:instrText>SEQ Figure \* ARABIC</w:instrText>
-      </w:r>
-      <w:r>
-        <w:fldChar w:fldCharType="separate"/>
-      </w:r>
-      <w:r>
-        <w:rPr>
-          <w:noProof/>
-        </w:rPr>
-        <w:t>4</w:t>
-      </w:r>
-      <w:r>
-        <w:fldChar w:fldCharType="end"/>
-      </w:r>
-      <w:r>
-        <w:t>: Manage Users Page</w:t>
+        <w:t>5</w:t>
+      </w:r>
+      <w:r>
+        <w:t>:</w:t>
+      </w:r>
+      <w:r>
+        <w:t xml:space="preserve"> Managing users</w:t>
+      </w:r>
+      <w:r>
+        <w:t xml:space="preserve"> </w:t>
       </w:r>
     </w:p>
     <w:p>
@@ -6353,7 +6456,7 @@
         </w:numPr>
       </w:pPr>
       <w:bookmarkStart w:id="36" w:name="_Toc51765757"/>
-      <w:bookmarkStart w:id="37" w:name="_Toc115881305"/>
+      <w:bookmarkStart w:id="37" w:name="_Toc117094727"/>
       <w:r>
         <w:t>Adding users</w:t>
       </w:r>
@@ -6414,7 +6517,7 @@
         </w:numPr>
       </w:pPr>
       <w:bookmarkStart w:id="38" w:name="_Toc51765758"/>
-      <w:bookmarkStart w:id="39" w:name="_Toc115881306"/>
+      <w:bookmarkStart w:id="39" w:name="_Toc117094728"/>
       <w:r>
         <w:t>Deleting users</w:t>
       </w:r>
@@ -6506,7 +6609,7 @@
         <w:spacing w:before="480" w:after="240"/>
       </w:pPr>
       <w:bookmarkStart w:id="40" w:name="_Toc51765759"/>
-      <w:bookmarkStart w:id="41" w:name="_Toc115881307"/>
+      <w:bookmarkStart w:id="41" w:name="_Toc117094729"/>
       <w:r>
         <w:lastRenderedPageBreak/>
         <w:t>Products</w:t>
@@ -6539,7 +6642,7 @@
                     <pic:cNvPicPr/>
                   </pic:nvPicPr>
                   <pic:blipFill>
-                    <a:blip r:embed="rId15" cstate="print">
+                    <a:blip r:embed="rId17" cstate="print">
                       <a:extLst>
                         <a:ext uri="{28A0092B-C50C-407E-A947-70E740481C1C}">
                           <a14:useLocalDpi xmlns:a14="http://schemas.microsoft.com/office/drawing/2010/main" val="0"/>
@@ -6578,22 +6681,7 @@
         <w:t xml:space="preserve">Figure </w:t>
       </w:r>
       <w:r>
-        <w:fldChar w:fldCharType="begin"/>
-      </w:r>
-      <w:r>
-        <w:instrText>SEQ Figure \* ARABIC</w:instrText>
-      </w:r>
-      <w:r>
-        <w:fldChar w:fldCharType="separate"/>
-      </w:r>
-      <w:r>
-        <w:rPr>
-          <w:noProof/>
-        </w:rPr>
-        <w:t>5</w:t>
-      </w:r>
-      <w:r>
-        <w:fldChar w:fldCharType="end"/>
+        <w:t>6</w:t>
       </w:r>
       <w:r>
         <w:t>: Products Page</w:t>
@@ -6619,7 +6707,7 @@
         </w:numPr>
       </w:pPr>
       <w:bookmarkStart w:id="42" w:name="_Toc51765760"/>
-      <w:bookmarkStart w:id="43" w:name="_Toc115881308"/>
+      <w:bookmarkStart w:id="43" w:name="_Toc117094730"/>
       <w:r>
         <w:t>Add product</w:t>
       </w:r>
@@ -6725,7 +6813,7 @@
       </w:pPr>
       <w:bookmarkStart w:id="44" w:name="_Toc51765761"/>
       <w:bookmarkStart w:id="45" w:name="_Ref99364740"/>
-      <w:bookmarkStart w:id="46" w:name="_Toc115881309"/>
+      <w:bookmarkStart w:id="46" w:name="_Toc117094731"/>
       <w:r>
         <w:lastRenderedPageBreak/>
         <w:t>Problem</w:t>
@@ -6762,7 +6850,7 @@
                     <pic:cNvPicPr/>
                   </pic:nvPicPr>
                   <pic:blipFill>
-                    <a:blip r:embed="rId16" cstate="print">
+                    <a:blip r:embed="rId18" cstate="print">
                       <a:extLst>
                         <a:ext uri="{28A0092B-C50C-407E-A947-70E740481C1C}">
                           <a14:useLocalDpi xmlns:a14="http://schemas.microsoft.com/office/drawing/2010/main" val="0"/>
@@ -6798,22 +6886,7 @@
         <w:t xml:space="preserve">Figure </w:t>
       </w:r>
       <w:r>
-        <w:fldChar w:fldCharType="begin"/>
-      </w:r>
-      <w:r>
-        <w:instrText>SEQ Figure \* ARABIC</w:instrText>
-      </w:r>
-      <w:r>
-        <w:fldChar w:fldCharType="separate"/>
-      </w:r>
-      <w:r>
-        <w:rPr>
-          <w:noProof/>
-        </w:rPr>
-        <w:t>6</w:t>
-      </w:r>
-      <w:r>
-        <w:fldChar w:fldCharType="end"/>
+        <w:t>7</w:t>
       </w:r>
       <w:r>
         <w:t xml:space="preserve">: </w:t>
@@ -6869,7 +6942,7 @@
         </w:numPr>
       </w:pPr>
       <w:bookmarkStart w:id="47" w:name="_Toc51765762"/>
-      <w:bookmarkStart w:id="48" w:name="_Toc115881310"/>
+      <w:bookmarkStart w:id="48" w:name="_Toc117094732"/>
       <w:r>
         <w:t xml:space="preserve">Adding </w:t>
       </w:r>
@@ -7022,7 +7095,7 @@
         <w:spacing w:before="480" w:after="240"/>
       </w:pPr>
       <w:bookmarkStart w:id="49" w:name="_Toc51765763"/>
-      <w:bookmarkStart w:id="50" w:name="_Toc115881311"/>
+      <w:bookmarkStart w:id="50" w:name="_Toc117094733"/>
       <w:r>
         <w:lastRenderedPageBreak/>
         <w:t>Work hours</w:t>
@@ -7043,10 +7116,10 @@
           <w:noProof/>
         </w:rPr>
         <w:drawing>
-          <wp:inline distT="0" distB="0" distL="0" distR="0" wp14:anchorId="4475DB8E" wp14:editId="1CDAA26F">
-            <wp:extent cx="4586288" cy="2234202"/>
-            <wp:effectExtent l="0" t="0" r="5080" b="0"/>
-            <wp:docPr id="33" name="Picture 33" descr="Table&#10;&#10;Description automatically generated"/>
+          <wp:inline distT="0" distB="0" distL="0" distR="0" wp14:anchorId="3C4B8236" wp14:editId="0CA44836">
+            <wp:extent cx="5731510" cy="1468755"/>
+            <wp:effectExtent l="0" t="0" r="2540" b="0"/>
+            <wp:docPr id="15" name="Picture 15" descr="Graphical user interface, text&#10;&#10;Description automatically generated"/>
             <wp:cNvGraphicFramePr>
               <a:graphicFrameLocks xmlns:a="http://schemas.openxmlformats.org/drawingml/2006/main" noChangeAspect="1"/>
             </wp:cNvGraphicFramePr>
@@ -7054,11 +7127,11 @@
               <a:graphicData uri="http://schemas.openxmlformats.org/drawingml/2006/picture">
                 <pic:pic xmlns:pic="http://schemas.openxmlformats.org/drawingml/2006/picture">
                   <pic:nvPicPr>
-                    <pic:cNvPr id="33" name="Picture 33" descr="Table&#10;&#10;Description automatically generated"/>
+                    <pic:cNvPr id="15" name="Picture 15" descr="Graphical user interface, text&#10;&#10;Description automatically generated"/>
                     <pic:cNvPicPr/>
                   </pic:nvPicPr>
                   <pic:blipFill>
-                    <a:blip r:embed="rId17" cstate="print">
+                    <a:blip r:embed="rId19" cstate="print">
                       <a:extLst>
                         <a:ext uri="{28A0092B-C50C-407E-A947-70E740481C1C}">
                           <a14:useLocalDpi xmlns:a14="http://schemas.microsoft.com/office/drawing/2010/main" val="0"/>
@@ -7072,7 +7145,7 @@
                   <pic:spPr>
                     <a:xfrm>
                       <a:off x="0" y="0"/>
-                      <a:ext cx="4599253" cy="2240518"/>
+                      <a:ext cx="5731510" cy="1468755"/>
                     </a:xfrm>
                     <a:prstGeom prst="rect">
                       <a:avLst/>
@@ -7094,22 +7167,7 @@
         <w:t xml:space="preserve">Figure </w:t>
       </w:r>
       <w:r>
-        <w:fldChar w:fldCharType="begin"/>
-      </w:r>
-      <w:r>
-        <w:instrText>SEQ Figure \* ARABIC</w:instrText>
-      </w:r>
-      <w:r>
-        <w:fldChar w:fldCharType="separate"/>
-      </w:r>
-      <w:r>
-        <w:rPr>
-          <w:noProof/>
-        </w:rPr>
-        <w:t>7</w:t>
-      </w:r>
-      <w:r>
-        <w:fldChar w:fldCharType="end"/>
+        <w:t>8</w:t>
       </w:r>
       <w:r>
         <w:t>: Work Hours Page</w:t>
@@ -7137,7 +7195,7 @@
         </w:numPr>
       </w:pPr>
       <w:bookmarkStart w:id="51" w:name="_Toc51765765"/>
-      <w:bookmarkStart w:id="52" w:name="_Toc115881312"/>
+      <w:bookmarkStart w:id="52" w:name="_Toc117094734"/>
       <w:r>
         <w:t>Lunch Period Times (configuration option at install)</w:t>
       </w:r>
@@ -7249,13 +7307,13 @@
           <w:numId w:val="2"/>
         </w:numPr>
       </w:pPr>
-      <w:bookmarkStart w:id="53" w:name="_Toc115881313"/>
-      <w:bookmarkStart w:id="54" w:name="_Toc51765766"/>
+      <w:bookmarkStart w:id="53" w:name="_Toc51765766"/>
+      <w:bookmarkStart w:id="54" w:name="_Toc117094735"/>
       <w:r>
         <w:lastRenderedPageBreak/>
         <w:t>Time sheets</w:t>
       </w:r>
-      <w:bookmarkEnd w:id="53"/>
+      <w:bookmarkEnd w:id="54"/>
     </w:p>
     <w:p>
       <w:r>
@@ -7286,7 +7344,7 @@
                     <pic:cNvPicPr/>
                   </pic:nvPicPr>
                   <pic:blipFill>
-                    <a:blip r:embed="rId18" cstate="print">
+                    <a:blip r:embed="rId20" cstate="print">
                       <a:extLst>
                         <a:ext uri="{28A0092B-C50C-407E-A947-70E740481C1C}">
                           <a14:useLocalDpi xmlns:a14="http://schemas.microsoft.com/office/drawing/2010/main" val="0"/>
@@ -7321,14 +7379,9 @@
       <w:r>
         <w:t xml:space="preserve">Figure </w:t>
       </w:r>
-      <w:fldSimple w:instr=" SEQ Figure \* ARABIC ">
-        <w:r>
-          <w:rPr>
-            <w:noProof/>
-          </w:rPr>
-          <w:t>8</w:t>
-        </w:r>
-      </w:fldSimple>
+      <w:r>
+        <w:t>9</w:t>
+      </w:r>
       <w:r>
         <w:t>: Timesheet generation</w:t>
       </w:r>
@@ -7423,7 +7476,7 @@
                     <pic:cNvPicPr/>
                   </pic:nvPicPr>
                   <pic:blipFill>
-                    <a:blip r:embed="rId19">
+                    <a:blip r:embed="rId21">
                       <a:extLst>
                         <a:ext uri="{28A0092B-C50C-407E-A947-70E740481C1C}">
                           <a14:useLocalDpi xmlns:a14="http://schemas.microsoft.com/office/drawing/2010/main" val="0"/>
@@ -7456,7 +7509,13 @@
         <w:jc w:val="center"/>
       </w:pPr>
       <w:r>
-        <w:t>Figure 9: Timesheet generation with Timesheet Display Options</w:t>
+        <w:t xml:space="preserve">Figure </w:t>
+      </w:r>
+      <w:r>
+        <w:t>10</w:t>
+      </w:r>
+      <w:r>
+        <w:t>: Timesheet generation with Timesheet Display Options</w:t>
       </w:r>
     </w:p>
     <w:p>
@@ -7476,12 +7535,12 @@
           <w:numId w:val="2"/>
         </w:numPr>
       </w:pPr>
-      <w:bookmarkStart w:id="55" w:name="_Toc115881314"/>
+      <w:bookmarkStart w:id="55" w:name="_Toc117094736"/>
       <w:r>
         <w:lastRenderedPageBreak/>
         <w:t>Clocking On and Off</w:t>
       </w:r>
-      <w:bookmarkEnd w:id="54"/>
+      <w:bookmarkEnd w:id="53"/>
       <w:bookmarkEnd w:id="55"/>
     </w:p>
     <w:p>
@@ -7493,7 +7552,7 @@
         </w:numPr>
       </w:pPr>
       <w:bookmarkStart w:id="56" w:name="_Toc51765767"/>
-      <w:bookmarkStart w:id="57" w:name="_Toc115881315"/>
+      <w:bookmarkStart w:id="57" w:name="_Toc117094737"/>
       <w:r>
         <w:t>Clocking On and Off</w:t>
       </w:r>
@@ -7544,7 +7603,7 @@
                     <pic:cNvPicPr/>
                   </pic:nvPicPr>
                   <pic:blipFill>
-                    <a:blip r:embed="rId20" cstate="print">
+                    <a:blip r:embed="rId22" cstate="print">
                       <a:extLst>
                         <a:ext uri="{28A0092B-C50C-407E-A947-70E740481C1C}">
                           <a14:useLocalDpi xmlns:a14="http://schemas.microsoft.com/office/drawing/2010/main" val="0"/>
@@ -7580,10 +7639,13 @@
         <w:t xml:space="preserve">Figure </w:t>
       </w:r>
       <w:r>
-        <w:t>10</w:t>
-      </w:r>
-      <w:r>
-        <w:t>- Selecting Station</w:t>
+        <w:t>1</w:t>
+      </w:r>
+      <w:r>
+        <w:t>1:</w:t>
+      </w:r>
+      <w:r>
+        <w:t xml:space="preserve"> Selecting Station</w:t>
       </w:r>
     </w:p>
     <w:p>
@@ -7633,7 +7695,7 @@
                     <pic:cNvPicPr/>
                   </pic:nvPicPr>
                   <pic:blipFill>
-                    <a:blip r:embed="rId21" cstate="print">
+                    <a:blip r:embed="rId23" cstate="print">
                       <a:extLst>
                         <a:ext uri="{28A0092B-C50C-407E-A947-70E740481C1C}">
                           <a14:useLocalDpi xmlns:a14="http://schemas.microsoft.com/office/drawing/2010/main" val="0"/>
@@ -7679,7 +7741,7 @@
                     <pic:cNvPicPr/>
                   </pic:nvPicPr>
                   <pic:blipFill>
-                    <a:blip r:embed="rId22" cstate="print">
+                    <a:blip r:embed="rId24" cstate="print">
                       <a:extLst>
                         <a:ext uri="{28A0092B-C50C-407E-A947-70E740481C1C}">
                           <a14:useLocalDpi xmlns:a14="http://schemas.microsoft.com/office/drawing/2010/main" val="0"/>
@@ -7715,10 +7777,13 @@
         <w:t xml:space="preserve">Figure </w:t>
       </w:r>
       <w:r>
-        <w:t>11</w:t>
-      </w:r>
-      <w:r>
-        <w:t>- Scanning (left) and manually entering (right) User ID</w:t>
+        <w:t>1</w:t>
+      </w:r>
+      <w:r>
+        <w:t>2:</w:t>
+      </w:r>
+      <w:r>
+        <w:t xml:space="preserve"> Scanning (left) and manually entering (right) User ID</w:t>
       </w:r>
     </w:p>
     <w:p>
@@ -7766,7 +7831,7 @@
                     </pic:cNvPicPr>
                   </pic:nvPicPr>
                   <pic:blipFill>
-                    <a:blip r:embed="rId23"/>
+                    <a:blip r:embed="rId25"/>
                     <a:srcRect t="3750" b="7741"/>
                     <a:stretch>
                       <a:fillRect/>
@@ -7798,10 +7863,13 @@
         <w:t xml:space="preserve">Figure </w:t>
       </w:r>
       <w:r>
-        <w:t>12</w:t>
-      </w:r>
-      <w:r>
-        <w:t>- Manually entering Job Id code</w:t>
+        <w:t>1</w:t>
+      </w:r>
+      <w:r>
+        <w:t>3:</w:t>
+      </w:r>
+      <w:r>
+        <w:t xml:space="preserve"> Manually entering Job Id code</w:t>
       </w:r>
     </w:p>
     <w:p>
@@ -7868,7 +7936,7 @@
                     <pic:cNvPicPr/>
                   </pic:nvPicPr>
                   <pic:blipFill>
-                    <a:blip r:embed="rId24" cstate="print">
+                    <a:blip r:embed="rId26" cstate="print">
                       <a:extLst>
                         <a:ext uri="{28A0092B-C50C-407E-A947-70E740481C1C}">
                           <a14:useLocalDpi xmlns:a14="http://schemas.microsoft.com/office/drawing/2010/main" val="0"/>
@@ -7904,10 +7972,13 @@
         <w:t xml:space="preserve">Figure </w:t>
       </w:r>
       <w:r>
-        <w:t>13</w:t>
-      </w:r>
-      <w:r>
-        <w:t>- Selecting Work Status</w:t>
+        <w:t>1</w:t>
+      </w:r>
+      <w:r>
+        <w:t>4:</w:t>
+      </w:r>
+      <w:r>
+        <w:t xml:space="preserve"> Selecting Work Status</w:t>
       </w:r>
     </w:p>
     <w:p>
@@ -7956,7 +8027,7 @@
                     <pic:cNvPicPr/>
                   </pic:nvPicPr>
                   <pic:blipFill>
-                    <a:blip r:embed="rId25" cstate="print">
+                    <a:blip r:embed="rId27" cstate="print">
                       <a:extLst>
                         <a:ext uri="{28A0092B-C50C-407E-A947-70E740481C1C}">
                           <a14:useLocalDpi xmlns:a14="http://schemas.microsoft.com/office/drawing/2010/main" val="0"/>
@@ -8002,7 +8073,7 @@
                     <pic:cNvPicPr/>
                   </pic:nvPicPr>
                   <pic:blipFill>
-                    <a:blip r:embed="rId26" cstate="print">
+                    <a:blip r:embed="rId28" cstate="print">
                       <a:extLst>
                         <a:ext uri="{28A0092B-C50C-407E-A947-70E740481C1C}">
                           <a14:useLocalDpi xmlns:a14="http://schemas.microsoft.com/office/drawing/2010/main" val="0"/>
@@ -8038,10 +8109,13 @@
         <w:t xml:space="preserve">Figure </w:t>
       </w:r>
       <w:r>
-        <w:t>14</w:t>
-      </w:r>
-      <w:r>
-        <w:t>- Clocked ON (left) and Clocked OFF (right)</w:t>
+        <w:t>1</w:t>
+      </w:r>
+      <w:r>
+        <w:t>5:</w:t>
+      </w:r>
+      <w:r>
+        <w:t xml:space="preserve"> Clocked ON (left) and Clocked OFF (right)</w:t>
       </w:r>
     </w:p>
     <w:p>
@@ -8085,7 +8159,7 @@
                     <pic:cNvPicPr/>
                   </pic:nvPicPr>
                   <pic:blipFill>
-                    <a:blip r:embed="rId27" cstate="print">
+                    <a:blip r:embed="rId29" cstate="print">
                       <a:extLst>
                         <a:ext uri="{28A0092B-C50C-407E-A947-70E740481C1C}">
                           <a14:useLocalDpi xmlns:a14="http://schemas.microsoft.com/office/drawing/2010/main" val="0"/>
@@ -8121,10 +8195,13 @@
         <w:t xml:space="preserve">Figure </w:t>
       </w:r>
       <w:r>
-        <w:t>15</w:t>
-      </w:r>
-      <w:r>
-        <w:t>- Quantity Complete Dialogue Box</w:t>
+        <w:t>1</w:t>
+      </w:r>
+      <w:r>
+        <w:t>6:</w:t>
+      </w:r>
+      <w:r>
+        <w:t xml:space="preserve"> Quantity Complete Dialogue Box</w:t>
       </w:r>
     </w:p>
     <w:p>
@@ -8137,7 +8214,7 @@
       </w:pPr>
       <w:bookmarkStart w:id="59" w:name="_Ref1397837"/>
       <w:bookmarkStart w:id="60" w:name="_Toc51765769"/>
-      <w:bookmarkStart w:id="61" w:name="_Toc115881316"/>
+      <w:bookmarkStart w:id="61" w:name="_Toc117094738"/>
       <w:r>
         <w:lastRenderedPageBreak/>
         <w:t>Failure to clock of</w:t>
@@ -8163,7 +8240,7 @@
         </w:numPr>
       </w:pPr>
       <w:bookmarkStart w:id="62" w:name="_Toc51765770"/>
-      <w:bookmarkStart w:id="63" w:name="_Toc115881317"/>
+      <w:bookmarkStart w:id="63" w:name="_Toc117094739"/>
       <w:r>
         <w:t>Viewing currently clocked on users</w:t>
       </w:r>
@@ -8205,7 +8282,7 @@
                     <pic:cNvPicPr/>
                   </pic:nvPicPr>
                   <pic:blipFill>
-                    <a:blip r:embed="rId28" cstate="print">
+                    <a:blip r:embed="rId30" cstate="print">
                       <a:extLst>
                         <a:ext uri="{28A0092B-C50C-407E-A947-70E740481C1C}">
                           <a14:useLocalDpi xmlns:a14="http://schemas.microsoft.com/office/drawing/2010/main" val="0"/>
@@ -8241,7 +8318,10 @@
         <w:t xml:space="preserve">Figure </w:t>
       </w:r>
       <w:r>
-        <w:t>16</w:t>
+        <w:t>1</w:t>
+      </w:r>
+      <w:r>
+        <w:t>7</w:t>
       </w:r>
       <w:r>
         <w:t>: Current Users Page</w:t>
@@ -8259,15 +8339,15 @@
           <w:numId w:val="2"/>
         </w:numPr>
       </w:pPr>
-      <w:bookmarkStart w:id="64" w:name="_Toc115881318"/>
-      <w:bookmarkStart w:id="65" w:name="_Toc51765771"/>
+      <w:bookmarkStart w:id="64" w:name="_Toc51765771"/>
+      <w:bookmarkStart w:id="65" w:name="_Toc117094740"/>
       <w:r>
         <w:t xml:space="preserve">Recording </w:t>
       </w:r>
       <w:r>
         <w:t>Problems</w:t>
       </w:r>
-      <w:bookmarkEnd w:id="64"/>
+      <w:bookmarkEnd w:id="65"/>
     </w:p>
     <w:p>
       <w:r>
@@ -8329,6 +8409,9 @@
       </w:r>
       <w:r>
         <w:fldChar w:fldCharType="end"/>
+      </w:r>
+      <w:r>
+        <w:t>18.</w:t>
       </w:r>
     </w:p>
     <w:p>
@@ -8356,7 +8439,7 @@
                     <pic:cNvPicPr/>
                   </pic:nvPicPr>
                   <pic:blipFill>
-                    <a:blip r:embed="rId29" cstate="print">
+                    <a:blip r:embed="rId31" cstate="print">
                       <a:extLst>
                         <a:ext uri="{28A0092B-C50C-407E-A947-70E740481C1C}">
                           <a14:useLocalDpi xmlns:a14="http://schemas.microsoft.com/office/drawing/2010/main" val="0"/>
@@ -8394,7 +8477,10 @@
       </w:r>
       <w:bookmarkEnd w:id="66"/>
       <w:r>
-        <w:t>17</w:t>
+        <w:t>1</w:t>
+      </w:r>
+      <w:r>
+        <w:t>8:</w:t>
       </w:r>
       <w:r>
         <w:t xml:space="preserve"> scan </w:t>
@@ -8496,7 +8582,13 @@
         <w:fldChar w:fldCharType="end"/>
       </w:r>
       <w:r>
-        <w:t xml:space="preserve">18(Left) when that problem is recorded off by the server the app will display problem recorded message indicating screen will come as this problem has resolved, shown in </w:t>
+        <w:t>1</w:t>
+      </w:r>
+      <w:r>
+        <w:t xml:space="preserve">9 </w:t>
+      </w:r>
+      <w:r>
+        <w:t xml:space="preserve">(Left) when that problem is recorded off by the server the app will display problem recorded message indicating screen will come as this problem has resolved, shown in </w:t>
       </w:r>
       <w:r>
         <w:fldChar w:fldCharType="begin"/>
@@ -8514,7 +8606,13 @@
         <w:fldChar w:fldCharType="end"/>
       </w:r>
       <w:r>
-        <w:t>18(right)</w:t>
+        <w:t>1</w:t>
+      </w:r>
+      <w:r>
+        <w:t xml:space="preserve">9 </w:t>
+      </w:r>
+      <w:r>
+        <w:t>(right)</w:t>
       </w:r>
       <w:r>
         <w:t xml:space="preserve">. Recording a </w:t>
@@ -8581,7 +8679,7 @@
                     <pic:cNvPicPr/>
                   </pic:nvPicPr>
                   <pic:blipFill>
-                    <a:blip r:embed="rId30" cstate="print">
+                    <a:blip r:embed="rId32" cstate="print">
                       <a:extLst>
                         <a:ext uri="{28A0092B-C50C-407E-A947-70E740481C1C}">
                           <a14:useLocalDpi xmlns:a14="http://schemas.microsoft.com/office/drawing/2010/main" val="0"/>
@@ -8627,7 +8725,7 @@
                     <pic:cNvPicPr/>
                   </pic:nvPicPr>
                   <pic:blipFill>
-                    <a:blip r:embed="rId31" cstate="print">
+                    <a:blip r:embed="rId33" cstate="print">
                       <a:extLst>
                         <a:ext uri="{28A0092B-C50C-407E-A947-70E740481C1C}">
                           <a14:useLocalDpi xmlns:a14="http://schemas.microsoft.com/office/drawing/2010/main" val="0"/>
@@ -8665,7 +8763,10 @@
       </w:r>
       <w:bookmarkEnd w:id="67"/>
       <w:r>
-        <w:t>18</w:t>
+        <w:t>1</w:t>
+      </w:r>
+      <w:r>
+        <w:t>9:</w:t>
       </w:r>
       <w:r>
         <w:t xml:space="preserve"> </w:t>
@@ -8710,11 +8811,11 @@
           <w:numId w:val="2"/>
         </w:numPr>
       </w:pPr>
-      <w:bookmarkStart w:id="68" w:name="_Toc115881319"/>
+      <w:bookmarkStart w:id="68" w:name="_Toc117094741"/>
       <w:r>
         <w:t>Current jobs</w:t>
       </w:r>
-      <w:bookmarkEnd w:id="65"/>
+      <w:bookmarkEnd w:id="64"/>
       <w:bookmarkEnd w:id="68"/>
     </w:p>
     <w:p>
@@ -8726,7 +8827,7 @@
         </w:numPr>
       </w:pPr>
       <w:bookmarkStart w:id="69" w:name="_Toc51765772"/>
-      <w:bookmarkStart w:id="70" w:name="_Toc115881320"/>
+      <w:bookmarkStart w:id="70" w:name="_Toc117094742"/>
       <w:r>
         <w:t>System overview</w:t>
       </w:r>
@@ -8865,7 +8966,7 @@
                     <pic:cNvPicPr/>
                   </pic:nvPicPr>
                   <pic:blipFill>
-                    <a:blip r:embed="rId32" cstate="print">
+                    <a:blip r:embed="rId34" cstate="print">
                       <a:extLst>
                         <a:ext uri="{28A0092B-C50C-407E-A947-70E740481C1C}">
                           <a14:useLocalDpi xmlns:a14="http://schemas.microsoft.com/office/drawing/2010/main" val="0"/>
@@ -8901,7 +9002,7 @@
         <w:t xml:space="preserve">Figure </w:t>
       </w:r>
       <w:r>
-        <w:t>19</w:t>
+        <w:t>20</w:t>
       </w:r>
       <w:r>
         <w:t>: Overview Page</w:t>
@@ -8942,7 +9043,7 @@
                     </pic:cNvPicPr>
                   </pic:nvPicPr>
                   <pic:blipFill>
-                    <a:blip r:embed="rId33"/>
+                    <a:blip r:embed="rId35"/>
                     <a:srcRect l="3699" t="71636" r="963" b="2418"/>
                     <a:stretch>
                       <a:fillRect/>
@@ -8973,7 +9074,10 @@
         <w:t>Figure</w:t>
       </w:r>
       <w:r>
-        <w:t xml:space="preserve"> 20</w:t>
+        <w:t xml:space="preserve"> 2</w:t>
+      </w:r>
+      <w:r>
+        <w:t>1</w:t>
       </w:r>
       <w:r>
         <w:t>: Jobs table with jobs close to overdue and priority</w:t>
@@ -9013,7 +9117,7 @@
                     </pic:cNvPicPr>
                   </pic:nvPicPr>
                   <pic:blipFill>
-                    <a:blip r:embed="rId34"/>
+                    <a:blip r:embed="rId36"/>
                     <a:srcRect l="3699" t="71290" r="963" b="2075"/>
                     <a:stretch>
                       <a:fillRect/>
@@ -9044,7 +9148,10 @@
         <w:t>Figure</w:t>
       </w:r>
       <w:r>
-        <w:t xml:space="preserve"> 21</w:t>
+        <w:t xml:space="preserve"> 2</w:t>
+      </w:r>
+      <w:r>
+        <w:t>2</w:t>
       </w:r>
       <w:r>
         <w:t>: Jobs table ordered by due date and sub sorted by priority</w:t>
@@ -9062,7 +9169,7 @@
         </w:rPr>
       </w:pPr>
       <w:bookmarkStart w:id="71" w:name="_Toc51765773"/>
-      <w:bookmarkStart w:id="72" w:name="_Toc115881321"/>
+      <w:bookmarkStart w:id="72" w:name="_Toc117094743"/>
       <w:r>
         <w:t>Job Record</w:t>
       </w:r>
@@ -9116,7 +9223,7 @@
                     <pic:cNvPicPr/>
                   </pic:nvPicPr>
                   <pic:blipFill>
-                    <a:blip r:embed="rId35" cstate="print">
+                    <a:blip r:embed="rId37" cstate="print">
                       <a:extLst>
                         <a:ext uri="{28A0092B-C50C-407E-A947-70E740481C1C}">
                           <a14:useLocalDpi xmlns:a14="http://schemas.microsoft.com/office/drawing/2010/main" val="0"/>
@@ -9152,7 +9259,10 @@
         <w:t>Figure</w:t>
       </w:r>
       <w:r>
-        <w:t xml:space="preserve"> 22</w:t>
+        <w:t xml:space="preserve"> 2</w:t>
+      </w:r>
+      <w:r>
+        <w:t>3</w:t>
       </w:r>
       <w:r>
         <w:t>: Job Record Page</w:t>
@@ -9167,7 +9277,7 @@
         </w:numPr>
       </w:pPr>
       <w:bookmarkStart w:id="73" w:name="_Toc51765774"/>
-      <w:bookmarkStart w:id="74" w:name="_Toc115881322"/>
+      <w:bookmarkStart w:id="74" w:name="_Toc117094744"/>
       <w:r>
         <w:t>Updating job details</w:t>
       </w:r>
@@ -9216,7 +9326,7 @@
         </w:numPr>
       </w:pPr>
       <w:bookmarkStart w:id="75" w:name="_Toc51765775"/>
-      <w:bookmarkStart w:id="76" w:name="_Toc115881323"/>
+      <w:bookmarkStart w:id="76" w:name="_Toc117094745"/>
       <w:r>
         <w:t>Delete job</w:t>
       </w:r>
@@ -9243,7 +9353,7 @@
         </w:numPr>
       </w:pPr>
       <w:bookmarkStart w:id="77" w:name="_Toc51765776"/>
-      <w:bookmarkStart w:id="78" w:name="_Toc115881324"/>
+      <w:bookmarkStart w:id="78" w:name="_Toc117094746"/>
       <w:r>
         <w:lastRenderedPageBreak/>
         <w:t>Duplicating a record</w:t>
@@ -9271,7 +9381,7 @@
         </w:numPr>
       </w:pPr>
       <w:bookmarkStart w:id="79" w:name="_Toc51765777"/>
-      <w:bookmarkStart w:id="80" w:name="_Toc115881325"/>
+      <w:bookmarkStart w:id="80" w:name="_Toc117094747"/>
       <w:r>
         <w:t>Marking a Job as Complete</w:t>
       </w:r>
@@ -9292,7 +9402,7 @@
         </w:numPr>
       </w:pPr>
       <w:bookmarkStart w:id="81" w:name="_Toc51765778"/>
-      <w:bookmarkStart w:id="82" w:name="_Toc115881326"/>
+      <w:bookmarkStart w:id="82" w:name="_Toc117094748"/>
       <w:r>
         <w:t>Problem</w:t>
       </w:r>
@@ -9362,7 +9472,7 @@
         </w:numPr>
       </w:pPr>
       <w:bookmarkStart w:id="83" w:name="_Toc51765779"/>
-      <w:bookmarkStart w:id="84" w:name="_Toc115881327"/>
+      <w:bookmarkStart w:id="84" w:name="_Toc117094749"/>
       <w:r>
         <w:t>Work Log</w:t>
       </w:r>
@@ -9394,7 +9504,7 @@
                     <pic:cNvPicPr/>
                   </pic:nvPicPr>
                   <pic:blipFill>
-                    <a:blip r:embed="rId36" cstate="print">
+                    <a:blip r:embed="rId38" cstate="print">
                       <a:extLst>
                         <a:ext uri="{28A0092B-C50C-407E-A947-70E740481C1C}">
                           <a14:useLocalDpi xmlns:a14="http://schemas.microsoft.com/office/drawing/2010/main" val="0"/>
@@ -9430,7 +9540,10 @@
         <w:t>Figure</w:t>
       </w:r>
       <w:r>
-        <w:t xml:space="preserve"> 23</w:t>
+        <w:t xml:space="preserve"> 2</w:t>
+      </w:r>
+      <w:r>
+        <w:t>4</w:t>
       </w:r>
       <w:r>
         <w:t>: Work Log on Job Record Page</w:t>
@@ -9551,7 +9664,7 @@
                     <pic:cNvPicPr/>
                   </pic:nvPicPr>
                   <pic:blipFill>
-                    <a:blip r:embed="rId37" cstate="print">
+                    <a:blip r:embed="rId39" cstate="print">
                       <a:extLst>
                         <a:ext uri="{28A0092B-C50C-407E-A947-70E740481C1C}">
                           <a14:useLocalDpi xmlns:a14="http://schemas.microsoft.com/office/drawing/2010/main" val="0"/>
@@ -9584,7 +9697,13 @@
         <w:jc w:val="center"/>
       </w:pPr>
       <w:r>
-        <w:t>Figure 24: Work Log on Job Record Page With Add New Work Log Button</w:t>
+        <w:t>Figure 2</w:t>
+      </w:r>
+      <w:r>
+        <w:t>5</w:t>
+      </w:r>
+      <w:r>
+        <w:t>: Work Log on Job Record Page With Add New Work Log Button</w:t>
       </w:r>
     </w:p>
     <w:p/>
@@ -9616,7 +9735,7 @@
                     <pic:cNvPicPr/>
                   </pic:nvPicPr>
                   <pic:blipFill>
-                    <a:blip r:embed="rId38" cstate="print">
+                    <a:blip r:embed="rId40" cstate="print">
                       <a:extLst>
                         <a:ext uri="{28A0092B-C50C-407E-A947-70E740481C1C}">
                           <a14:useLocalDpi xmlns:a14="http://schemas.microsoft.com/office/drawing/2010/main" val="0"/>
@@ -9655,7 +9774,13 @@
         <w:t xml:space="preserve">             </w:t>
       </w:r>
       <w:r>
-        <w:t>Figure 25:  Empty Work Log Record page for adding New Work Log</w:t>
+        <w:t>Figure 2</w:t>
+      </w:r>
+      <w:r>
+        <w:t>6</w:t>
+      </w:r>
+      <w:r>
+        <w:t>:  Empty Work Log Record page for adding New Work Log</w:t>
       </w:r>
     </w:p>
     <w:p>
@@ -9667,7 +9792,7 @@
         </w:numPr>
       </w:pPr>
       <w:bookmarkStart w:id="85" w:name="_Toc51765780"/>
-      <w:bookmarkStart w:id="86" w:name="_Toc115881328"/>
+      <w:bookmarkStart w:id="86" w:name="_Toc117094750"/>
       <w:r>
         <w:lastRenderedPageBreak/>
         <w:t>Work Log Record</w:t>
@@ -9699,7 +9824,7 @@
                     <pic:cNvPicPr/>
                   </pic:nvPicPr>
                   <pic:blipFill>
-                    <a:blip r:embed="rId39" cstate="print">
+                    <a:blip r:embed="rId41" cstate="print">
                       <a:extLst>
                         <a:ext uri="{28A0092B-C50C-407E-A947-70E740481C1C}">
                           <a14:useLocalDpi xmlns:a14="http://schemas.microsoft.com/office/drawing/2010/main" val="0"/>
@@ -9750,7 +9875,7 @@
                     <pic:cNvPicPr/>
                   </pic:nvPicPr>
                   <pic:blipFill>
-                    <a:blip r:embed="rId40" cstate="print">
+                    <a:blip r:embed="rId42" cstate="print">
                       <a:extLst>
                         <a:ext uri="{28A0092B-C50C-407E-A947-70E740481C1C}">
                           <a14:useLocalDpi xmlns:a14="http://schemas.microsoft.com/office/drawing/2010/main" val="0"/>
@@ -9814,7 +9939,7 @@
         <w:t xml:space="preserve"> 2</w:t>
       </w:r>
       <w:r>
-        <w:t>5</w:t>
+        <w:t>7</w:t>
       </w:r>
       <w:r>
         <w:t>: Work log event page for a closed and open record</w:t>
@@ -9896,7 +10021,7 @@
         </w:numPr>
       </w:pPr>
       <w:bookmarkStart w:id="87" w:name="_Toc51765783"/>
-      <w:bookmarkStart w:id="88" w:name="_Toc115881329"/>
+      <w:bookmarkStart w:id="88" w:name="_Toc117094751"/>
       <w:r>
         <w:lastRenderedPageBreak/>
         <w:t>Record Quantity Completed (configuration option at install)</w:t>
@@ -9926,7 +10051,7 @@
         </w:numPr>
       </w:pPr>
       <w:bookmarkStart w:id="89" w:name="_Toc51765784"/>
-      <w:bookmarkStart w:id="90" w:name="_Toc115881330"/>
+      <w:bookmarkStart w:id="90" w:name="_Toc117094752"/>
       <w:r>
         <w:t>Recording Quantity</w:t>
       </w:r>
@@ -9989,7 +10114,7 @@
         </w:numPr>
       </w:pPr>
       <w:bookmarkStart w:id="91" w:name="_Toc51765785"/>
-      <w:bookmarkStart w:id="92" w:name="_Toc115881331"/>
+      <w:bookmarkStart w:id="92" w:name="_Toc117094753"/>
       <w:r>
         <w:t>Reviewing Quantity Records</w:t>
       </w:r>
@@ -10026,7 +10151,7 @@
         </w:numPr>
       </w:pPr>
       <w:bookmarkStart w:id="93" w:name="_Toc51765786"/>
-      <w:bookmarkStart w:id="94" w:name="_Toc115881332"/>
+      <w:bookmarkStart w:id="94" w:name="_Toc117094754"/>
       <w:r>
         <w:lastRenderedPageBreak/>
         <w:t>Trouble shooting</w:t>
@@ -10043,7 +10168,7 @@
         </w:numPr>
       </w:pPr>
       <w:bookmarkStart w:id="95" w:name="_Toc51765787"/>
-      <w:bookmarkStart w:id="96" w:name="_Toc115881333"/>
+      <w:bookmarkStart w:id="96" w:name="_Toc117094755"/>
       <w:r>
         <w:t>Work time or duration negative</w:t>
       </w:r>
@@ -10080,7 +10205,7 @@
         </w:numPr>
       </w:pPr>
       <w:bookmarkStart w:id="98" w:name="_Toc51765791"/>
-      <w:bookmarkStart w:id="99" w:name="_Toc115881334"/>
+      <w:bookmarkStart w:id="99" w:name="_Toc117094756"/>
       <w:r>
         <w:t>Add Jobs with CSV “No Request” message</w:t>
       </w:r>
@@ -10108,7 +10233,7 @@
         </w:numPr>
       </w:pPr>
       <w:bookmarkStart w:id="100" w:name="_Toc51765792"/>
-      <w:bookmarkStart w:id="101" w:name="_Toc115881335"/>
+      <w:bookmarkStart w:id="101" w:name="_Toc117094757"/>
       <w:r>
         <w:t>QR code not present when linked clicked</w:t>
       </w:r>
@@ -10149,8 +10274,8 @@
     </w:p>
     <w:p/>
     <w:sectPr>
-      <w:headerReference w:type="default" r:id="rId41"/>
-      <w:footerReference w:type="default" r:id="rId42"/>
+      <w:headerReference w:type="default" r:id="rId43"/>
+      <w:footerReference w:type="default" r:id="rId44"/>
       <w:pgSz w:w="11906" w:h="16838"/>
       <w:pgMar w:top="1440" w:right="1440" w:bottom="1440" w:left="1440" w:header="708" w:footer="708" w:gutter="0"/>
       <w:cols w:space="720"/>
@@ -10249,7 +10374,7 @@
         <w:sz w:val="18"/>
         <w:szCs w:val="18"/>
       </w:rPr>
-      <w:t>2</w:t>
+      <w:t>3</w:t>
     </w:r>
   </w:p>
   <w:p>
@@ -10333,7 +10458,7 @@
             <w:sz w:val="18"/>
             <w:szCs w:val="18"/>
           </w:rPr>
-          <w:t>2</w:t>
+          <w:t>3</w:t>
         </w:r>
       </w:p>
       <w:p>
